--- a/Program05/program05.docx
+++ b/Program05/program05.docx
@@ -219,10 +219,7 @@
         <w:t xml:space="preserve">Lamport’s Algorithm works to enable multithread access to the same critical section. We were also tasked to implement </w:t>
       </w:r>
       <w:r>
-        <w:t>a semaphore</w:t>
-      </w:r>
-      <w:r>
-        <w:t xml:space="preserve"> to ensure mutual exclusion.</w:t>
+        <w:t>a semaphore to ensure mutual exclusion.</w:t>
       </w:r>
     </w:p>
     <w:p>
@@ -628,6 +625,7 @@
       </w:pPr>
       <w:r>
         <w:rPr>
+          <w:noProof/>
           <w:sz w:val="72"/>
           <w:szCs w:val="72"/>
         </w:rPr>
@@ -685,6 +683,9 @@
         <w:jc w:val="center"/>
       </w:pPr>
       <w:r>
+        <w:rPr>
+          <w:noProof/>
+        </w:rPr>
         <w:drawing>
           <wp:inline distT="0" distB="0" distL="0" distR="0" wp14:anchorId="3D5004C2" wp14:editId="62DB4F59">
             <wp:extent cx="5715798" cy="5772956"/>
@@ -723,9 +724,60 @@
       </w:r>
     </w:p>
     <w:p>
+      <w:r>
+        <w:br w:type="page"/>
+      </w:r>
+    </w:p>
+    <w:p>
       <w:pPr>
         <w:jc w:val="center"/>
       </w:pPr>
+      <w:r>
+        <w:lastRenderedPageBreak/>
+        <w:t>Script2</w:t>
+      </w:r>
+    </w:p>
+    <w:p>
+      <w:pPr>
+        <w:jc w:val="center"/>
+      </w:pPr>
+      <w:r>
+        <w:drawing>
+          <wp:inline distT="0" distB="0" distL="0" distR="0" wp14:anchorId="217931AA" wp14:editId="73443DF9">
+            <wp:extent cx="5106113" cy="7516274"/>
+            <wp:effectExtent l="0" t="0" r="0" b="8890"/>
+            <wp:docPr id="1455852006" name="Picture 1" descr="A screenshot of a computer program&#10;&#10;AI-generated content may be incorrect."/>
+            <wp:cNvGraphicFramePr>
+              <a:graphicFrameLocks xmlns:a="http://schemas.openxmlformats.org/drawingml/2006/main" noChangeAspect="1"/>
+            </wp:cNvGraphicFramePr>
+            <a:graphic xmlns:a="http://schemas.openxmlformats.org/drawingml/2006/main">
+              <a:graphicData uri="http://schemas.openxmlformats.org/drawingml/2006/picture">
+                <pic:pic xmlns:pic="http://schemas.openxmlformats.org/drawingml/2006/picture">
+                  <pic:nvPicPr>
+                    <pic:cNvPr id="1455852006" name="Picture 1" descr="A screenshot of a computer program&#10;&#10;AI-generated content may be incorrect."/>
+                    <pic:cNvPicPr/>
+                  </pic:nvPicPr>
+                  <pic:blipFill>
+                    <a:blip r:embed="rId13"/>
+                    <a:stretch>
+                      <a:fillRect/>
+                    </a:stretch>
+                  </pic:blipFill>
+                  <pic:spPr>
+                    <a:xfrm>
+                      <a:off x="0" y="0"/>
+                      <a:ext cx="5106113" cy="7516274"/>
+                    </a:xfrm>
+                    <a:prstGeom prst="rect">
+                      <a:avLst/>
+                    </a:prstGeom>
+                  </pic:spPr>
+                </pic:pic>
+              </a:graphicData>
+            </a:graphic>
+          </wp:inline>
+        </w:drawing>
+      </w:r>
     </w:p>
     <w:p>
       <w:pPr>
@@ -858,14 +910,7 @@
                 <w:sz w:val="36"/>
                 <w:szCs w:val="36"/>
               </w:rPr>
-              <w:t xml:space="preserve">Semaphore </w:t>
-            </w:r>
-            <w:r>
-              <w:rPr>
-                <w:sz w:val="36"/>
-                <w:szCs w:val="36"/>
-              </w:rPr>
-              <w:t>1</w:t>
+              <w:t>Semaphore 1</w:t>
             </w:r>
           </w:p>
         </w:tc>
@@ -875,6 +920,9 @@
           </w:tcPr>
           <w:p>
             <w:pPr>
+              <w:tabs>
+                <w:tab w:val="left" w:pos="2784"/>
+              </w:tabs>
               <w:jc w:val="center"/>
               <w:rPr>
                 <w:sz w:val="36"/>
@@ -886,7 +934,7 @@
                 <w:sz w:val="36"/>
                 <w:szCs w:val="36"/>
               </w:rPr>
-              <w:t>8030</w:t>
+              <w:t>4015</w:t>
             </w:r>
           </w:p>
         </w:tc>
@@ -910,21 +958,7 @@
                 <w:sz w:val="36"/>
                 <w:szCs w:val="36"/>
               </w:rPr>
-              <w:t xml:space="preserve">Semaphore </w:t>
-            </w:r>
-            <w:r>
-              <w:rPr>
-                <w:sz w:val="36"/>
-                <w:szCs w:val="36"/>
-              </w:rPr>
-              <w:t xml:space="preserve"> </w:t>
-            </w:r>
-            <w:r>
-              <w:rPr>
-                <w:sz w:val="36"/>
-                <w:szCs w:val="36"/>
-              </w:rPr>
-              <w:t>2</w:t>
+              <w:t>Semaphore  2</w:t>
             </w:r>
             <w:proofErr w:type="gramEnd"/>
           </w:p>
@@ -935,6 +969,9 @@
           </w:tcPr>
           <w:p>
             <w:pPr>
+              <w:tabs>
+                <w:tab w:val="left" w:pos="2784"/>
+              </w:tabs>
               <w:jc w:val="center"/>
               <w:rPr>
                 <w:sz w:val="36"/>
@@ -970,21 +1007,7 @@
                 <w:sz w:val="36"/>
                 <w:szCs w:val="36"/>
               </w:rPr>
-              <w:t xml:space="preserve">Semaphore </w:t>
-            </w:r>
-            <w:r>
-              <w:rPr>
-                <w:sz w:val="36"/>
-                <w:szCs w:val="36"/>
-              </w:rPr>
-              <w:t xml:space="preserve"> </w:t>
-            </w:r>
-            <w:r>
-              <w:rPr>
-                <w:sz w:val="36"/>
-                <w:szCs w:val="36"/>
-              </w:rPr>
-              <w:t>3</w:t>
+              <w:t>Semaphore  3</w:t>
             </w:r>
             <w:proofErr w:type="gramEnd"/>
           </w:p>
@@ -995,6 +1018,9 @@
           </w:tcPr>
           <w:p>
             <w:pPr>
+              <w:tabs>
+                <w:tab w:val="left" w:pos="2784"/>
+              </w:tabs>
               <w:jc w:val="center"/>
               <w:rPr>
                 <w:sz w:val="36"/>
@@ -1006,7 +1032,7 @@
                 <w:sz w:val="36"/>
                 <w:szCs w:val="36"/>
               </w:rPr>
-              <w:t>234920</w:t>
+              <w:t>58730</w:t>
             </w:r>
           </w:p>
         </w:tc>
@@ -1029,14 +1055,7 @@
                 <w:sz w:val="36"/>
                 <w:szCs w:val="36"/>
               </w:rPr>
-              <w:t>Semaphore</w:t>
-            </w:r>
-            <w:r>
-              <w:rPr>
-                <w:sz w:val="36"/>
-                <w:szCs w:val="36"/>
-              </w:rPr>
-              <w:t xml:space="preserve"> 4</w:t>
+              <w:t>Semaphore 4</w:t>
             </w:r>
           </w:p>
         </w:tc>
@@ -1046,6 +1065,9 @@
           </w:tcPr>
           <w:p>
             <w:pPr>
+              <w:tabs>
+                <w:tab w:val="left" w:pos="2784"/>
+              </w:tabs>
               <w:jc w:val="center"/>
               <w:rPr>
                 <w:sz w:val="36"/>
@@ -1057,7 +1079,7 @@
                 <w:sz w:val="36"/>
                 <w:szCs w:val="36"/>
               </w:rPr>
-              <w:t>293650</w:t>
+              <w:t>176190</w:t>
             </w:r>
           </w:p>
         </w:tc>
@@ -1080,14 +1102,241 @@
                 <w:sz w:val="36"/>
                 <w:szCs w:val="36"/>
               </w:rPr>
-              <w:t xml:space="preserve">Semaphore </w:t>
-            </w:r>
-            <w:r>
+              <w:t>Semaphore 5</w:t>
+            </w:r>
+          </w:p>
+        </w:tc>
+        <w:tc>
+          <w:tcPr>
+            <w:tcW w:w="4675" w:type="dxa"/>
+          </w:tcPr>
+          <w:p>
+            <w:pPr>
+              <w:tabs>
+                <w:tab w:val="left" w:pos="2784"/>
+              </w:tabs>
+              <w:jc w:val="center"/>
               <w:rPr>
                 <w:sz w:val="36"/>
                 <w:szCs w:val="36"/>
               </w:rPr>
-              <w:t>5</w:t>
+            </w:pPr>
+            <w:r>
+              <w:rPr>
+                <w:sz w:val="36"/>
+                <w:szCs w:val="36"/>
+              </w:rPr>
+              <w:t>4334150</w:t>
+            </w:r>
+          </w:p>
+        </w:tc>
+      </w:tr>
+      <w:tr>
+        <w:tc>
+          <w:tcPr>
+            <w:tcW w:w="4675" w:type="dxa"/>
+          </w:tcPr>
+          <w:p>
+            <w:pPr>
+              <w:jc w:val="center"/>
+              <w:rPr>
+                <w:sz w:val="36"/>
+                <w:szCs w:val="36"/>
+              </w:rPr>
+            </w:pPr>
+            <w:r>
+              <w:rPr>
+                <w:sz w:val="36"/>
+                <w:szCs w:val="36"/>
+              </w:rPr>
+              <w:t>Lamport 1</w:t>
+            </w:r>
+          </w:p>
+        </w:tc>
+        <w:tc>
+          <w:tcPr>
+            <w:tcW w:w="4675" w:type="dxa"/>
+          </w:tcPr>
+          <w:p>
+            <w:pPr>
+              <w:jc w:val="center"/>
+              <w:rPr>
+                <w:sz w:val="36"/>
+                <w:szCs w:val="36"/>
+              </w:rPr>
+            </w:pPr>
+            <w:r>
+              <w:rPr>
+                <w:sz w:val="36"/>
+                <w:szCs w:val="36"/>
+              </w:rPr>
+              <w:t>8030</w:t>
+            </w:r>
+          </w:p>
+        </w:tc>
+      </w:tr>
+      <w:tr>
+        <w:tc>
+          <w:tcPr>
+            <w:tcW w:w="4675" w:type="dxa"/>
+          </w:tcPr>
+          <w:p>
+            <w:pPr>
+              <w:jc w:val="center"/>
+              <w:rPr>
+                <w:sz w:val="36"/>
+                <w:szCs w:val="36"/>
+              </w:rPr>
+            </w:pPr>
+            <w:proofErr w:type="gramStart"/>
+            <w:r>
+              <w:rPr>
+                <w:sz w:val="36"/>
+                <w:szCs w:val="36"/>
+              </w:rPr>
+              <w:t>Lamport  2</w:t>
+            </w:r>
+            <w:proofErr w:type="gramEnd"/>
+          </w:p>
+        </w:tc>
+        <w:tc>
+          <w:tcPr>
+            <w:tcW w:w="4675" w:type="dxa"/>
+          </w:tcPr>
+          <w:p>
+            <w:pPr>
+              <w:jc w:val="center"/>
+              <w:rPr>
+                <w:sz w:val="36"/>
+                <w:szCs w:val="36"/>
+              </w:rPr>
+            </w:pPr>
+            <w:r>
+              <w:rPr>
+                <w:sz w:val="36"/>
+                <w:szCs w:val="36"/>
+              </w:rPr>
+              <w:t>12045</w:t>
+            </w:r>
+          </w:p>
+        </w:tc>
+      </w:tr>
+      <w:tr>
+        <w:tc>
+          <w:tcPr>
+            <w:tcW w:w="4675" w:type="dxa"/>
+          </w:tcPr>
+          <w:p>
+            <w:pPr>
+              <w:jc w:val="center"/>
+              <w:rPr>
+                <w:sz w:val="36"/>
+                <w:szCs w:val="36"/>
+              </w:rPr>
+            </w:pPr>
+            <w:proofErr w:type="gramStart"/>
+            <w:r>
+              <w:rPr>
+                <w:sz w:val="36"/>
+                <w:szCs w:val="36"/>
+              </w:rPr>
+              <w:t>Lamport  3</w:t>
+            </w:r>
+            <w:proofErr w:type="gramEnd"/>
+          </w:p>
+        </w:tc>
+        <w:tc>
+          <w:tcPr>
+            <w:tcW w:w="4675" w:type="dxa"/>
+          </w:tcPr>
+          <w:p>
+            <w:pPr>
+              <w:jc w:val="center"/>
+              <w:rPr>
+                <w:sz w:val="36"/>
+                <w:szCs w:val="36"/>
+              </w:rPr>
+            </w:pPr>
+            <w:r>
+              <w:rPr>
+                <w:sz w:val="36"/>
+                <w:szCs w:val="36"/>
+              </w:rPr>
+              <w:t>234920</w:t>
+            </w:r>
+          </w:p>
+        </w:tc>
+      </w:tr>
+      <w:tr>
+        <w:tc>
+          <w:tcPr>
+            <w:tcW w:w="4675" w:type="dxa"/>
+          </w:tcPr>
+          <w:p>
+            <w:pPr>
+              <w:jc w:val="center"/>
+              <w:rPr>
+                <w:sz w:val="36"/>
+                <w:szCs w:val="36"/>
+              </w:rPr>
+            </w:pPr>
+            <w:r>
+              <w:rPr>
+                <w:sz w:val="36"/>
+                <w:szCs w:val="36"/>
+              </w:rPr>
+              <w:t>Lamport 4</w:t>
+            </w:r>
+          </w:p>
+        </w:tc>
+        <w:tc>
+          <w:tcPr>
+            <w:tcW w:w="4675" w:type="dxa"/>
+          </w:tcPr>
+          <w:p>
+            <w:pPr>
+              <w:jc w:val="center"/>
+              <w:rPr>
+                <w:sz w:val="36"/>
+                <w:szCs w:val="36"/>
+              </w:rPr>
+            </w:pPr>
+            <w:r>
+              <w:rPr>
+                <w:sz w:val="36"/>
+                <w:szCs w:val="36"/>
+              </w:rPr>
+              <w:t>293650</w:t>
+            </w:r>
+          </w:p>
+        </w:tc>
+      </w:tr>
+      <w:tr>
+        <w:tc>
+          <w:tcPr>
+            <w:tcW w:w="4675" w:type="dxa"/>
+          </w:tcPr>
+          <w:p>
+            <w:pPr>
+              <w:jc w:val="center"/>
+              <w:rPr>
+                <w:sz w:val="36"/>
+                <w:szCs w:val="36"/>
+              </w:rPr>
+            </w:pPr>
+            <w:r>
+              <w:rPr>
+                <w:sz w:val="36"/>
+                <w:szCs w:val="36"/>
+              </w:rPr>
+              <w:t>Lamport</w:t>
+            </w:r>
+            <w:r>
+              <w:rPr>
+                <w:sz w:val="36"/>
+                <w:szCs w:val="36"/>
+              </w:rPr>
+              <w:t xml:space="preserve"> 5</w:t>
             </w:r>
           </w:p>
         </w:tc>
@@ -1125,6 +1374,21 @@
     </w:p>
     <w:p>
       <w:pPr>
+        <w:rPr>
+          <w:sz w:val="36"/>
+          <w:szCs w:val="36"/>
+        </w:rPr>
+      </w:pPr>
+      <w:r>
+        <w:rPr>
+          <w:sz w:val="36"/>
+          <w:szCs w:val="36"/>
+        </w:rPr>
+        <w:br w:type="page"/>
+      </w:r>
+    </w:p>
+    <w:p>
+      <w:pPr>
         <w:jc w:val="center"/>
         <w:rPr>
           <w:sz w:val="36"/>
@@ -1136,6 +1400,7 @@
           <w:sz w:val="36"/>
           <w:szCs w:val="36"/>
         </w:rPr>
+        <w:lastRenderedPageBreak/>
         <w:t xml:space="preserve">6.2 </w:t>
       </w:r>
       <w:r>
@@ -3755,6 +4020,12 @@
             <w:shd w:val="clear" w:color="auto" w:fill="156082" w:themeFill="accent1"/>
           </w:tcPr>
           <w:p>
+            <w:pPr>
+              <w:rPr>
+                <w:i/>
+                <w:iCs/>
+              </w:rPr>
+            </w:pPr>
             <w:r>
               <w:rPr>
                 <w:i/>
@@ -3780,6 +4051,12 @@
             </w:r>
           </w:p>
           <w:p>
+            <w:pPr>
+              <w:rPr>
+                <w:i/>
+                <w:iCs/>
+              </w:rPr>
+            </w:pPr>
             <w:r>
               <w:rPr>
                 <w:i/>
@@ -3789,6 +4066,12 @@
             </w:r>
           </w:p>
           <w:p>
+            <w:pPr>
+              <w:rPr>
+                <w:i/>
+                <w:iCs/>
+              </w:rPr>
+            </w:pPr>
             <w:r>
               <w:rPr>
                 <w:i/>
@@ -3798,6 +4081,12 @@
             </w:r>
           </w:p>
           <w:p>
+            <w:pPr>
+              <w:rPr>
+                <w:i/>
+                <w:iCs/>
+              </w:rPr>
+            </w:pPr>
             <w:r>
               <w:rPr>
                 <w:i/>
@@ -3807,6 +4096,12 @@
             </w:r>
           </w:p>
           <w:p>
+            <w:pPr>
+              <w:rPr>
+                <w:i/>
+                <w:iCs/>
+              </w:rPr>
+            </w:pPr>
             <w:r>
               <w:rPr>
                 <w:i/>
@@ -3816,6 +4111,12 @@
             </w:r>
           </w:p>
           <w:p>
+            <w:pPr>
+              <w:rPr>
+                <w:i/>
+                <w:iCs/>
+              </w:rPr>
+            </w:pPr>
             <w:r>
               <w:rPr>
                 <w:i/>
@@ -3824,8 +4125,21 @@
               <w:t>exclusion using the "Arbitrator" class to manage access to a shared resource.</w:t>
             </w:r>
           </w:p>
-          <w:p/>
-          <w:p>
+          <w:p>
+            <w:pPr>
+              <w:rPr>
+                <w:i/>
+                <w:iCs/>
+              </w:rPr>
+            </w:pPr>
+          </w:p>
+          <w:p>
+            <w:pPr>
+              <w:rPr>
+                <w:i/>
+                <w:iCs/>
+              </w:rPr>
+            </w:pPr>
             <w:r>
               <w:rPr>
                 <w:i/>
@@ -3835,6 +4149,12 @@
             </w:r>
           </w:p>
           <w:p>
+            <w:pPr>
+              <w:rPr>
+                <w:i/>
+                <w:iCs/>
+              </w:rPr>
+            </w:pPr>
             <w:r>
               <w:rPr>
                 <w:i/>
@@ -3844,6 +4164,12 @@
             </w:r>
           </w:p>
           <w:p>
+            <w:pPr>
+              <w:rPr>
+                <w:i/>
+                <w:iCs/>
+              </w:rPr>
+            </w:pPr>
             <w:r>
               <w:rPr>
                 <w:i/>
@@ -3853,11 +4179,76 @@
             </w:r>
           </w:p>
           <w:p>
-            <w:r>
+            <w:pPr>
+              <w:rPr>
+                <w:i/>
+                <w:iCs/>
+              </w:rPr>
+            </w:pPr>
+            <w:r>
+              <w:rPr>
+                <w:i/>
+                <w:iCs/>
+              </w:rPr>
+              <w:t xml:space="preserve">import </w:t>
+            </w:r>
+            <w:proofErr w:type="spellStart"/>
+            <w:proofErr w:type="gramStart"/>
+            <w:r>
+              <w:rPr>
+                <w:i/>
+                <w:iCs/>
+              </w:rPr>
+              <w:t>java.util</w:t>
+            </w:r>
+            <w:proofErr w:type="gramEnd"/>
+            <w:r>
+              <w:rPr>
+                <w:i/>
+                <w:iCs/>
+              </w:rPr>
+              <w:t>.</w:t>
+            </w:r>
+            <w:proofErr w:type="gramStart"/>
+            <w:r>
+              <w:rPr>
+                <w:i/>
+                <w:iCs/>
+              </w:rPr>
+              <w:t>concurrent.Semaphore</w:t>
+            </w:r>
+            <w:proofErr w:type="spellEnd"/>
+            <w:proofErr w:type="gramEnd"/>
+            <w:r>
+              <w:rPr>
+                <w:i/>
+                <w:iCs/>
+              </w:rPr>
+              <w:t>;</w:t>
+            </w:r>
+          </w:p>
+          <w:p>
+            <w:pPr>
+              <w:rPr>
+                <w:i/>
+                <w:iCs/>
+              </w:rPr>
+            </w:pPr>
+            <w:r>
+              <w:rPr>
+                <w:i/>
+                <w:iCs/>
+              </w:rPr>
               <w:t>class Racer extends Thread {</w:t>
             </w:r>
           </w:p>
           <w:p>
+            <w:pPr>
+              <w:rPr>
+                <w:i/>
+                <w:iCs/>
+              </w:rPr>
+            </w:pPr>
             <w:r>
               <w:rPr>
                 <w:i/>
@@ -3867,6 +4258,12 @@
             </w:r>
           </w:p>
           <w:p>
+            <w:pPr>
+              <w:rPr>
+                <w:i/>
+                <w:iCs/>
+              </w:rPr>
+            </w:pPr>
             <w:r>
               <w:rPr>
                 <w:i/>
@@ -3876,6 +4273,12 @@
             </w:r>
           </w:p>
           <w:p>
+            <w:pPr>
+              <w:rPr>
+                <w:i/>
+                <w:iCs/>
+              </w:rPr>
+            </w:pPr>
             <w:r>
               <w:rPr>
                 <w:i/>
@@ -3885,6 +4288,12 @@
             </w:r>
           </w:p>
           <w:p>
+            <w:pPr>
+              <w:rPr>
+                <w:i/>
+                <w:iCs/>
+              </w:rPr>
+            </w:pPr>
             <w:r>
               <w:rPr>
                 <w:i/>
@@ -3893,70 +4302,2147 @@
               <w:t>    */</w:t>
             </w:r>
           </w:p>
-          <w:p/>
-          <w:p>
-            <w:r>
+          <w:p>
+            <w:pPr>
+              <w:rPr>
+                <w:i/>
+                <w:iCs/>
+              </w:rPr>
+            </w:pPr>
+          </w:p>
+          <w:p>
+            <w:pPr>
+              <w:rPr>
+                <w:i/>
+                <w:iCs/>
+              </w:rPr>
+            </w:pPr>
+            <w:r>
+              <w:rPr>
+                <w:i/>
+                <w:iCs/>
+              </w:rPr>
               <w:t xml:space="preserve">   private String </w:t>
             </w:r>
             <w:proofErr w:type="gramStart"/>
             <w:r>
+              <w:rPr>
+                <w:i/>
+                <w:iCs/>
+              </w:rPr>
               <w:t>name;</w:t>
             </w:r>
             <w:proofErr w:type="gramEnd"/>
           </w:p>
           <w:p>
-            <w:r>
+            <w:pPr>
+              <w:rPr>
+                <w:i/>
+                <w:iCs/>
+              </w:rPr>
+            </w:pPr>
+            <w:r>
+              <w:rPr>
+                <w:i/>
+                <w:iCs/>
+              </w:rPr>
               <w:t xml:space="preserve">   private int M = </w:t>
             </w:r>
             <w:proofErr w:type="gramStart"/>
             <w:r>
+              <w:rPr>
+                <w:i/>
+                <w:iCs/>
+              </w:rPr>
               <w:t>0;</w:t>
             </w:r>
             <w:proofErr w:type="gramEnd"/>
             <w:r>
+              <w:rPr>
+                <w:i/>
+                <w:iCs/>
+              </w:rPr>
               <w:t xml:space="preserve">              </w:t>
             </w:r>
           </w:p>
           <w:p>
-            <w:r>
+            <w:pPr>
+              <w:rPr>
+                <w:i/>
+                <w:iCs/>
+              </w:rPr>
+            </w:pPr>
+            <w:r>
+              <w:rPr>
+                <w:i/>
+                <w:iCs/>
+              </w:rPr>
               <w:t xml:space="preserve">   private static volatile long sum = </w:t>
             </w:r>
             <w:proofErr w:type="gramStart"/>
             <w:r>
+              <w:rPr>
+                <w:i/>
+                <w:iCs/>
+              </w:rPr>
               <w:t>0;</w:t>
             </w:r>
             <w:proofErr w:type="gramEnd"/>
             <w:r>
+              <w:rPr>
+                <w:i/>
+                <w:iCs/>
+              </w:rPr>
               <w:t xml:space="preserve">  </w:t>
             </w:r>
           </w:p>
           <w:p>
-            <w:r>
+            <w:pPr>
+              <w:rPr>
+                <w:i/>
+                <w:iCs/>
+              </w:rPr>
+            </w:pPr>
+            <w:r>
+              <w:rPr>
+                <w:i/>
+                <w:iCs/>
+              </w:rPr>
               <w:t xml:space="preserve">   private int </w:t>
             </w:r>
             <w:proofErr w:type="gramStart"/>
             <w:r>
+              <w:rPr>
+                <w:i/>
+                <w:iCs/>
+              </w:rPr>
               <w:t>id;</w:t>
             </w:r>
             <w:proofErr w:type="gramEnd"/>
           </w:p>
           <w:p>
-            <w:r>
-              <w:t xml:space="preserve">   private Arbitrator </w:t>
-            </w:r>
-            <w:proofErr w:type="spellStart"/>
-            <w:proofErr w:type="gramStart"/>
-            <w:r>
+            <w:pPr>
+              <w:rPr>
+                <w:i/>
+                <w:iCs/>
+              </w:rPr>
+            </w:pPr>
+            <w:r>
+              <w:rPr>
+                <w:i/>
+                <w:iCs/>
+              </w:rPr>
+              <w:t xml:space="preserve">   private Semaphore </w:t>
+            </w:r>
+            <w:proofErr w:type="spellStart"/>
+            <w:proofErr w:type="gramStart"/>
+            <w:r>
+              <w:rPr>
+                <w:i/>
+                <w:iCs/>
+              </w:rPr>
+              <w:t>semaphore</w:t>
+            </w:r>
+            <w:proofErr w:type="spellEnd"/>
+            <w:r>
+              <w:rPr>
+                <w:i/>
+                <w:iCs/>
+              </w:rPr>
+              <w:t>;</w:t>
+            </w:r>
+            <w:proofErr w:type="gramEnd"/>
+          </w:p>
+          <w:p>
+            <w:pPr>
+              <w:rPr>
+                <w:i/>
+                <w:iCs/>
+              </w:rPr>
+            </w:pPr>
+          </w:p>
+          <w:p>
+            <w:pPr>
+              <w:rPr>
+                <w:i/>
+                <w:iCs/>
+              </w:rPr>
+            </w:pPr>
+            <w:r>
+              <w:rPr>
+                <w:i/>
+                <w:iCs/>
+              </w:rPr>
+              <w:t>   /**</w:t>
+            </w:r>
+          </w:p>
+          <w:p>
+            <w:pPr>
+              <w:rPr>
+                <w:i/>
+                <w:iCs/>
+              </w:rPr>
+            </w:pPr>
+            <w:r>
+              <w:rPr>
+                <w:i/>
+                <w:iCs/>
+              </w:rPr>
+              <w:t>    * Constructor for creating a new Racer thread.</w:t>
+            </w:r>
+          </w:p>
+          <w:p>
+            <w:pPr>
+              <w:rPr>
+                <w:i/>
+                <w:iCs/>
+              </w:rPr>
+            </w:pPr>
+            <w:r>
+              <w:rPr>
+                <w:i/>
+                <w:iCs/>
+              </w:rPr>
+              <w:t>    * @param name String - The name identifier for this racer thread</w:t>
+            </w:r>
+          </w:p>
+          <w:p>
+            <w:pPr>
+              <w:rPr>
+                <w:i/>
+                <w:iCs/>
+              </w:rPr>
+            </w:pPr>
+            <w:r>
+              <w:rPr>
+                <w:i/>
+                <w:iCs/>
+              </w:rPr>
+              <w:t>    * @param M int - The number of computations this racer will perform</w:t>
+            </w:r>
+          </w:p>
+          <w:p>
+            <w:pPr>
+              <w:rPr>
+                <w:i/>
+                <w:iCs/>
+              </w:rPr>
+            </w:pPr>
+            <w:r>
+              <w:rPr>
+                <w:i/>
+                <w:iCs/>
+              </w:rPr>
+              <w:t>    * @param id int - Unique identifier for this racer, used for arbitration</w:t>
+            </w:r>
+          </w:p>
+          <w:p>
+            <w:pPr>
+              <w:rPr>
+                <w:i/>
+                <w:iCs/>
+              </w:rPr>
+            </w:pPr>
+            <w:r>
+              <w:rPr>
+                <w:i/>
+                <w:iCs/>
+              </w:rPr>
+              <w:t xml:space="preserve">    * @param arbitrator </w:t>
+            </w:r>
+            <w:proofErr w:type="spellStart"/>
+            <w:r>
+              <w:rPr>
+                <w:i/>
+                <w:iCs/>
+              </w:rPr>
+              <w:t>Arbitrator</w:t>
+            </w:r>
+            <w:proofErr w:type="spellEnd"/>
+            <w:r>
+              <w:rPr>
+                <w:i/>
+                <w:iCs/>
+              </w:rPr>
+              <w:t xml:space="preserve"> - The arbitrator instance managing mutual exclusion</w:t>
+            </w:r>
+          </w:p>
+          <w:p>
+            <w:pPr>
+              <w:rPr>
+                <w:i/>
+                <w:iCs/>
+              </w:rPr>
+            </w:pPr>
+            <w:r>
+              <w:rPr>
+                <w:i/>
+                <w:iCs/>
+              </w:rPr>
+              <w:t>    */</w:t>
+            </w:r>
+          </w:p>
+          <w:p>
+            <w:pPr>
+              <w:rPr>
+                <w:i/>
+                <w:iCs/>
+              </w:rPr>
+            </w:pPr>
+            <w:r>
+              <w:rPr>
+                <w:i/>
+                <w:iCs/>
+              </w:rPr>
+              <w:t xml:space="preserve">   public </w:t>
+            </w:r>
+            <w:proofErr w:type="gramStart"/>
+            <w:r>
+              <w:rPr>
+                <w:i/>
+                <w:iCs/>
+              </w:rPr>
+              <w:t>Racer(</w:t>
+            </w:r>
+            <w:proofErr w:type="gramEnd"/>
+            <w:r>
+              <w:rPr>
+                <w:i/>
+                <w:iCs/>
+              </w:rPr>
+              <w:t xml:space="preserve">String name, int M, int id, Semaphore </w:t>
+            </w:r>
+            <w:proofErr w:type="gramStart"/>
+            <w:r>
+              <w:rPr>
+                <w:i/>
+                <w:iCs/>
+              </w:rPr>
+              <w:t>semaphore) {</w:t>
+            </w:r>
+            <w:proofErr w:type="gramEnd"/>
+          </w:p>
+          <w:p>
+            <w:pPr>
+              <w:rPr>
+                <w:i/>
+                <w:iCs/>
+              </w:rPr>
+            </w:pPr>
+            <w:r>
+              <w:rPr>
+                <w:i/>
+                <w:iCs/>
+              </w:rPr>
+              <w:t xml:space="preserve">      this.name = </w:t>
+            </w:r>
+            <w:proofErr w:type="gramStart"/>
+            <w:r>
+              <w:rPr>
+                <w:i/>
+                <w:iCs/>
+              </w:rPr>
+              <w:t>name;</w:t>
+            </w:r>
+            <w:proofErr w:type="gramEnd"/>
+          </w:p>
+          <w:p>
+            <w:pPr>
+              <w:rPr>
+                <w:i/>
+                <w:iCs/>
+              </w:rPr>
+            </w:pPr>
+            <w:r>
+              <w:rPr>
+                <w:i/>
+                <w:iCs/>
+              </w:rPr>
+              <w:t xml:space="preserve">      </w:t>
+            </w:r>
+            <w:proofErr w:type="spellStart"/>
+            <w:r>
+              <w:rPr>
+                <w:i/>
+                <w:iCs/>
+              </w:rPr>
+              <w:t>this.M</w:t>
+            </w:r>
+            <w:proofErr w:type="spellEnd"/>
+            <w:r>
+              <w:rPr>
+                <w:i/>
+                <w:iCs/>
+              </w:rPr>
+              <w:t xml:space="preserve"> = </w:t>
+            </w:r>
+            <w:proofErr w:type="gramStart"/>
+            <w:r>
+              <w:rPr>
+                <w:i/>
+                <w:iCs/>
+              </w:rPr>
+              <w:t>M;</w:t>
+            </w:r>
+            <w:proofErr w:type="gramEnd"/>
+          </w:p>
+          <w:p>
+            <w:pPr>
+              <w:rPr>
+                <w:i/>
+                <w:iCs/>
+              </w:rPr>
+            </w:pPr>
+            <w:r>
+              <w:rPr>
+                <w:i/>
+                <w:iCs/>
+              </w:rPr>
+              <w:t xml:space="preserve">      this.id = </w:t>
+            </w:r>
+            <w:proofErr w:type="gramStart"/>
+            <w:r>
+              <w:rPr>
+                <w:i/>
+                <w:iCs/>
+              </w:rPr>
+              <w:t>id;</w:t>
+            </w:r>
+            <w:proofErr w:type="gramEnd"/>
+          </w:p>
+          <w:p>
+            <w:pPr>
+              <w:rPr>
+                <w:i/>
+                <w:iCs/>
+              </w:rPr>
+            </w:pPr>
+            <w:r>
+              <w:rPr>
+                <w:i/>
+                <w:iCs/>
+              </w:rPr>
+              <w:t xml:space="preserve">      </w:t>
+            </w:r>
+            <w:proofErr w:type="spellStart"/>
+            <w:proofErr w:type="gramStart"/>
+            <w:r>
+              <w:rPr>
+                <w:i/>
+                <w:iCs/>
+              </w:rPr>
+              <w:t>this.semaphore</w:t>
+            </w:r>
+            <w:proofErr w:type="spellEnd"/>
+            <w:proofErr w:type="gramEnd"/>
+            <w:r>
+              <w:rPr>
+                <w:i/>
+                <w:iCs/>
+              </w:rPr>
+              <w:t xml:space="preserve"> = </w:t>
+            </w:r>
+            <w:proofErr w:type="gramStart"/>
+            <w:r>
+              <w:rPr>
+                <w:i/>
+                <w:iCs/>
+              </w:rPr>
+              <w:t>semaphore;</w:t>
+            </w:r>
+            <w:proofErr w:type="gramEnd"/>
+          </w:p>
+          <w:p>
+            <w:pPr>
+              <w:rPr>
+                <w:i/>
+                <w:iCs/>
+              </w:rPr>
+            </w:pPr>
+            <w:r>
+              <w:rPr>
+                <w:i/>
+                <w:iCs/>
+              </w:rPr>
+              <w:t xml:space="preserve">      </w:t>
+            </w:r>
+            <w:proofErr w:type="spellStart"/>
+            <w:r>
+              <w:rPr>
+                <w:i/>
+                <w:iCs/>
+              </w:rPr>
+              <w:t>System.out.println</w:t>
+            </w:r>
+            <w:proofErr w:type="spellEnd"/>
+            <w:r>
+              <w:rPr>
+                <w:i/>
+                <w:iCs/>
+              </w:rPr>
+              <w:t>("</w:t>
+            </w:r>
+            <w:proofErr w:type="gramStart"/>
+            <w:r>
+              <w:rPr>
+                <w:i/>
+                <w:iCs/>
+              </w:rPr>
+              <w:t>age(</w:t>
+            </w:r>
+            <w:proofErr w:type="gramEnd"/>
+            <w:r>
+              <w:rPr>
+                <w:i/>
+                <w:iCs/>
+              </w:rPr>
+              <w:t xml:space="preserve">)=" + </w:t>
+            </w:r>
+            <w:proofErr w:type="spellStart"/>
+            <w:proofErr w:type="gramStart"/>
+            <w:r>
+              <w:rPr>
+                <w:i/>
+                <w:iCs/>
+              </w:rPr>
+              <w:t>Scheduler.age</w:t>
+            </w:r>
+            <w:proofErr w:type="spellEnd"/>
+            <w:r>
+              <w:rPr>
+                <w:i/>
+                <w:iCs/>
+              </w:rPr>
+              <w:t>(</w:t>
+            </w:r>
+            <w:proofErr w:type="gramEnd"/>
+            <w:r>
+              <w:rPr>
+                <w:i/>
+                <w:iCs/>
+              </w:rPr>
+              <w:t>) + ", "</w:t>
+            </w:r>
+          </w:p>
+          <w:p>
+            <w:pPr>
+              <w:rPr>
+                <w:i/>
+                <w:iCs/>
+              </w:rPr>
+            </w:pPr>
+            <w:r>
+              <w:rPr>
+                <w:i/>
+                <w:iCs/>
+              </w:rPr>
+              <w:t>         + name + " is alive, M=" + M</w:t>
+            </w:r>
+            <w:proofErr w:type="gramStart"/>
+            <w:r>
+              <w:rPr>
+                <w:i/>
+                <w:iCs/>
+              </w:rPr>
+              <w:t>);</w:t>
+            </w:r>
+            <w:proofErr w:type="gramEnd"/>
+          </w:p>
+          <w:p>
+            <w:pPr>
+              <w:rPr>
+                <w:i/>
+                <w:iCs/>
+              </w:rPr>
+            </w:pPr>
+            <w:r>
+              <w:rPr>
+                <w:i/>
+                <w:iCs/>
+              </w:rPr>
+              <w:t>   }</w:t>
+            </w:r>
+          </w:p>
+          <w:p>
+            <w:pPr>
+              <w:rPr>
+                <w:i/>
+                <w:iCs/>
+              </w:rPr>
+            </w:pPr>
+          </w:p>
+          <w:p>
+            <w:pPr>
+              <w:rPr>
+                <w:i/>
+                <w:iCs/>
+              </w:rPr>
+            </w:pPr>
+            <w:r>
+              <w:rPr>
+                <w:i/>
+                <w:iCs/>
+              </w:rPr>
+              <w:t>   /**</w:t>
+            </w:r>
+          </w:p>
+          <w:p>
+            <w:pPr>
+              <w:rPr>
+                <w:i/>
+                <w:iCs/>
+              </w:rPr>
+            </w:pPr>
+            <w:r>
+              <w:rPr>
+                <w:i/>
+                <w:iCs/>
+              </w:rPr>
+              <w:lastRenderedPageBreak/>
+              <w:t>    * Performs a mathematical computation on the given values.</w:t>
+            </w:r>
+          </w:p>
+          <w:p>
+            <w:pPr>
+              <w:rPr>
+                <w:i/>
+                <w:iCs/>
+              </w:rPr>
+            </w:pPr>
+            <w:r>
+              <w:rPr>
+                <w:i/>
+                <w:iCs/>
+              </w:rPr>
+              <w:t>    * @param j long - The initial value to start computations from</w:t>
+            </w:r>
+          </w:p>
+          <w:p>
+            <w:pPr>
+              <w:rPr>
+                <w:i/>
+                <w:iCs/>
+              </w:rPr>
+            </w:pPr>
+            <w:r>
+              <w:rPr>
+                <w:i/>
+                <w:iCs/>
+              </w:rPr>
+              <w:t>    * @param k int - The number of iterations to perform calculations</w:t>
+            </w:r>
+          </w:p>
+          <w:p>
+            <w:pPr>
+              <w:rPr>
+                <w:i/>
+                <w:iCs/>
+              </w:rPr>
+            </w:pPr>
+            <w:r>
+              <w:rPr>
+                <w:i/>
+                <w:iCs/>
+              </w:rPr>
+              <w:t>    * @return long - The computed sum after k iterations</w:t>
+            </w:r>
+          </w:p>
+          <w:p>
+            <w:pPr>
+              <w:rPr>
+                <w:i/>
+                <w:iCs/>
+              </w:rPr>
+            </w:pPr>
+            <w:r>
+              <w:rPr>
+                <w:i/>
+                <w:iCs/>
+              </w:rPr>
+              <w:t>    */</w:t>
+            </w:r>
+          </w:p>
+          <w:p>
+            <w:pPr>
+              <w:rPr>
+                <w:i/>
+                <w:iCs/>
+              </w:rPr>
+            </w:pPr>
+            <w:r>
+              <w:rPr>
+                <w:i/>
+                <w:iCs/>
+              </w:rPr>
+              <w:t xml:space="preserve">   private long </w:t>
+            </w:r>
+            <w:proofErr w:type="spellStart"/>
+            <w:proofErr w:type="gramStart"/>
+            <w:r>
+              <w:rPr>
+                <w:i/>
+                <w:iCs/>
+              </w:rPr>
+              <w:t>fn</w:t>
+            </w:r>
+            <w:proofErr w:type="spellEnd"/>
+            <w:r>
+              <w:rPr>
+                <w:i/>
+                <w:iCs/>
+              </w:rPr>
+              <w:t>(</w:t>
+            </w:r>
+            <w:proofErr w:type="gramEnd"/>
+            <w:r>
+              <w:rPr>
+                <w:i/>
+                <w:iCs/>
+              </w:rPr>
+              <w:t xml:space="preserve">long j, int </w:t>
+            </w:r>
+            <w:proofErr w:type="gramStart"/>
+            <w:r>
+              <w:rPr>
+                <w:i/>
+                <w:iCs/>
+              </w:rPr>
+              <w:t>k) {</w:t>
+            </w:r>
+            <w:proofErr w:type="gramEnd"/>
+          </w:p>
+          <w:p>
+            <w:pPr>
+              <w:rPr>
+                <w:i/>
+                <w:iCs/>
+              </w:rPr>
+            </w:pPr>
+            <w:r>
+              <w:rPr>
+                <w:i/>
+                <w:iCs/>
+              </w:rPr>
+              <w:t xml:space="preserve">      long total = </w:t>
+            </w:r>
+            <w:proofErr w:type="gramStart"/>
+            <w:r>
+              <w:rPr>
+                <w:i/>
+                <w:iCs/>
+              </w:rPr>
+              <w:t>j;</w:t>
+            </w:r>
+            <w:proofErr w:type="gramEnd"/>
+          </w:p>
+          <w:p>
+            <w:pPr>
+              <w:rPr>
+                <w:i/>
+                <w:iCs/>
+              </w:rPr>
+            </w:pPr>
+            <w:r>
+              <w:rPr>
+                <w:i/>
+                <w:iCs/>
+              </w:rPr>
+              <w:t xml:space="preserve">      for (int </w:t>
+            </w:r>
+            <w:proofErr w:type="spellStart"/>
+            <w:r>
+              <w:rPr>
+                <w:i/>
+                <w:iCs/>
+              </w:rPr>
+              <w:t>i</w:t>
+            </w:r>
+            <w:proofErr w:type="spellEnd"/>
+            <w:r>
+              <w:rPr>
+                <w:i/>
+                <w:iCs/>
+              </w:rPr>
+              <w:t xml:space="preserve"> = </w:t>
+            </w:r>
+            <w:proofErr w:type="gramStart"/>
+            <w:r>
+              <w:rPr>
+                <w:i/>
+                <w:iCs/>
+              </w:rPr>
+              <w:t>1;  </w:t>
+            </w:r>
+            <w:proofErr w:type="spellStart"/>
+            <w:r>
+              <w:rPr>
+                <w:i/>
+                <w:iCs/>
+              </w:rPr>
+              <w:t>i</w:t>
+            </w:r>
+            <w:proofErr w:type="spellEnd"/>
+            <w:proofErr w:type="gramEnd"/>
+            <w:r>
+              <w:rPr>
+                <w:i/>
+                <w:iCs/>
+              </w:rPr>
+              <w:t xml:space="preserve"> &lt;= k; </w:t>
+            </w:r>
+            <w:proofErr w:type="spellStart"/>
+            <w:r>
+              <w:rPr>
+                <w:i/>
+                <w:iCs/>
+              </w:rPr>
+              <w:t>i</w:t>
+            </w:r>
+            <w:proofErr w:type="spellEnd"/>
+            <w:r>
+              <w:rPr>
+                <w:i/>
+                <w:iCs/>
+              </w:rPr>
+              <w:t xml:space="preserve">++) total += (2 * </w:t>
+            </w:r>
+            <w:proofErr w:type="spellStart"/>
+            <w:r>
+              <w:rPr>
+                <w:i/>
+                <w:iCs/>
+              </w:rPr>
+              <w:t>i</w:t>
+            </w:r>
+            <w:proofErr w:type="spellEnd"/>
+            <w:r>
+              <w:rPr>
+                <w:i/>
+                <w:iCs/>
+              </w:rPr>
+              <w:t xml:space="preserve"> - 1) * (2 * </w:t>
+            </w:r>
+            <w:proofErr w:type="spellStart"/>
+            <w:r>
+              <w:rPr>
+                <w:i/>
+                <w:iCs/>
+              </w:rPr>
+              <w:t>i</w:t>
+            </w:r>
+            <w:proofErr w:type="spellEnd"/>
+            <w:r>
+              <w:rPr>
+                <w:i/>
+                <w:iCs/>
+              </w:rPr>
+              <w:t xml:space="preserve"> - 1</w:t>
+            </w:r>
+            <w:proofErr w:type="gramStart"/>
+            <w:r>
+              <w:rPr>
+                <w:i/>
+                <w:iCs/>
+              </w:rPr>
+              <w:t>);</w:t>
+            </w:r>
+            <w:proofErr w:type="gramEnd"/>
+          </w:p>
+          <w:p>
+            <w:pPr>
+              <w:rPr>
+                <w:i/>
+                <w:iCs/>
+              </w:rPr>
+            </w:pPr>
+            <w:r>
+              <w:rPr>
+                <w:i/>
+                <w:iCs/>
+              </w:rPr>
+              <w:t xml:space="preserve">      return </w:t>
+            </w:r>
+            <w:proofErr w:type="gramStart"/>
+            <w:r>
+              <w:rPr>
+                <w:i/>
+                <w:iCs/>
+              </w:rPr>
+              <w:t>total;</w:t>
+            </w:r>
+            <w:proofErr w:type="gramEnd"/>
+          </w:p>
+          <w:p>
+            <w:pPr>
+              <w:rPr>
+                <w:i/>
+                <w:iCs/>
+              </w:rPr>
+            </w:pPr>
+            <w:r>
+              <w:rPr>
+                <w:i/>
+                <w:iCs/>
+              </w:rPr>
+              <w:t>   }</w:t>
+            </w:r>
+          </w:p>
+          <w:p>
+            <w:pPr>
+              <w:rPr>
+                <w:i/>
+                <w:iCs/>
+              </w:rPr>
+            </w:pPr>
+          </w:p>
+          <w:p>
+            <w:pPr>
+              <w:rPr>
+                <w:i/>
+                <w:iCs/>
+              </w:rPr>
+            </w:pPr>
+            <w:r>
+              <w:rPr>
+                <w:i/>
+                <w:iCs/>
+              </w:rPr>
+              <w:t>   /**</w:t>
+            </w:r>
+          </w:p>
+          <w:p>
+            <w:pPr>
+              <w:rPr>
+                <w:i/>
+                <w:iCs/>
+              </w:rPr>
+            </w:pPr>
+            <w:r>
+              <w:rPr>
+                <w:i/>
+                <w:iCs/>
+              </w:rPr>
+              <w:t>    * Main execution method for the racer thread.</w:t>
+            </w:r>
+          </w:p>
+          <w:p>
+            <w:pPr>
+              <w:rPr>
+                <w:i/>
+                <w:iCs/>
+              </w:rPr>
+            </w:pPr>
+            <w:r>
+              <w:rPr>
+                <w:i/>
+                <w:iCs/>
+              </w:rPr>
+              <w:t>    * Performs M iterations of computations while ensuring mutual exclusion</w:t>
+            </w:r>
+          </w:p>
+          <w:p>
+            <w:pPr>
+              <w:rPr>
+                <w:i/>
+                <w:iCs/>
+              </w:rPr>
+            </w:pPr>
+            <w:r>
+              <w:rPr>
+                <w:i/>
+                <w:iCs/>
+              </w:rPr>
+              <w:t xml:space="preserve">    * </w:t>
+            </w:r>
+            <w:proofErr w:type="gramStart"/>
+            <w:r>
+              <w:rPr>
+                <w:i/>
+                <w:iCs/>
+              </w:rPr>
+              <w:t>through</w:t>
+            </w:r>
+            <w:proofErr w:type="gramEnd"/>
+            <w:r>
+              <w:rPr>
+                <w:i/>
+                <w:iCs/>
+              </w:rPr>
+              <w:t xml:space="preserve"> the arbitrator.</w:t>
+            </w:r>
+          </w:p>
+          <w:p>
+            <w:pPr>
+              <w:rPr>
+                <w:i/>
+                <w:iCs/>
+              </w:rPr>
+            </w:pPr>
+            <w:r>
+              <w:rPr>
+                <w:i/>
+                <w:iCs/>
+              </w:rPr>
+              <w:t>    */</w:t>
+            </w:r>
+          </w:p>
+          <w:p>
+            <w:pPr>
+              <w:rPr>
+                <w:i/>
+                <w:iCs/>
+              </w:rPr>
+            </w:pPr>
+            <w:r>
+              <w:rPr>
+                <w:i/>
+                <w:iCs/>
+              </w:rPr>
+              <w:t>   </w:t>
+            </w:r>
+            <w:proofErr w:type="gramStart"/>
+            <w:r>
+              <w:rPr>
+                <w:i/>
+                <w:iCs/>
+              </w:rPr>
+              <w:t>@Override</w:t>
+            </w:r>
+            <w:proofErr w:type="gramEnd"/>
+          </w:p>
+          <w:p>
+            <w:pPr>
+              <w:rPr>
+                <w:i/>
+                <w:iCs/>
+              </w:rPr>
+            </w:pPr>
+            <w:r>
+              <w:rPr>
+                <w:i/>
+                <w:iCs/>
+              </w:rPr>
+              <w:t xml:space="preserve">   public void </w:t>
+            </w:r>
+            <w:proofErr w:type="gramStart"/>
+            <w:r>
+              <w:rPr>
+                <w:i/>
+                <w:iCs/>
+              </w:rPr>
+              <w:t>run(</w:t>
+            </w:r>
+            <w:proofErr w:type="gramEnd"/>
+            <w:r>
+              <w:rPr>
+                <w:i/>
+                <w:iCs/>
+              </w:rPr>
+              <w:t>) {</w:t>
+            </w:r>
+          </w:p>
+          <w:p>
+            <w:pPr>
+              <w:rPr>
+                <w:i/>
+                <w:iCs/>
+              </w:rPr>
+            </w:pPr>
+            <w:r>
+              <w:rPr>
+                <w:i/>
+                <w:iCs/>
+              </w:rPr>
+              <w:t xml:space="preserve">      </w:t>
+            </w:r>
+          </w:p>
+          <w:p>
+            <w:pPr>
+              <w:rPr>
+                <w:i/>
+                <w:iCs/>
+              </w:rPr>
+            </w:pPr>
+            <w:r>
+              <w:rPr>
+                <w:i/>
+                <w:iCs/>
+              </w:rPr>
+              <w:t xml:space="preserve">      </w:t>
+            </w:r>
+            <w:proofErr w:type="spellStart"/>
+            <w:r>
+              <w:rPr>
+                <w:i/>
+                <w:iCs/>
+              </w:rPr>
+              <w:t>System.out.println</w:t>
+            </w:r>
+            <w:proofErr w:type="spellEnd"/>
+            <w:r>
+              <w:rPr>
+                <w:i/>
+                <w:iCs/>
+              </w:rPr>
+              <w:t>("\n"</w:t>
+            </w:r>
+            <w:proofErr w:type="gramStart"/>
+            <w:r>
+              <w:rPr>
+                <w:i/>
+                <w:iCs/>
+              </w:rPr>
+              <w:t>);</w:t>
+            </w:r>
+            <w:proofErr w:type="gramEnd"/>
+          </w:p>
+          <w:p>
+            <w:pPr>
+              <w:rPr>
+                <w:i/>
+                <w:iCs/>
+              </w:rPr>
+            </w:pPr>
+            <w:r>
+              <w:rPr>
+                <w:i/>
+                <w:iCs/>
+              </w:rPr>
+              <w:t>     </w:t>
+            </w:r>
+            <w:proofErr w:type="spellStart"/>
+            <w:r>
+              <w:rPr>
+                <w:i/>
+                <w:iCs/>
+              </w:rPr>
+              <w:t>System.out.println</w:t>
+            </w:r>
+            <w:proofErr w:type="spellEnd"/>
+            <w:r>
+              <w:rPr>
+                <w:i/>
+                <w:iCs/>
+              </w:rPr>
+              <w:t>("</w:t>
+            </w:r>
+            <w:proofErr w:type="gramStart"/>
+            <w:r>
+              <w:rPr>
+                <w:i/>
+                <w:iCs/>
+              </w:rPr>
+              <w:t>age(</w:t>
+            </w:r>
+            <w:proofErr w:type="gramEnd"/>
+            <w:r>
+              <w:rPr>
+                <w:i/>
+                <w:iCs/>
+              </w:rPr>
+              <w:t xml:space="preserve">)=" + </w:t>
+            </w:r>
+            <w:proofErr w:type="spellStart"/>
+            <w:proofErr w:type="gramStart"/>
+            <w:r>
+              <w:rPr>
+                <w:i/>
+                <w:iCs/>
+              </w:rPr>
+              <w:t>Scheduler.age</w:t>
+            </w:r>
+            <w:proofErr w:type="spellEnd"/>
+            <w:r>
+              <w:rPr>
+                <w:i/>
+                <w:iCs/>
+              </w:rPr>
+              <w:t>(</w:t>
+            </w:r>
+            <w:proofErr w:type="gramEnd"/>
+            <w:r>
+              <w:rPr>
+                <w:i/>
+                <w:iCs/>
+              </w:rPr>
+              <w:t>) + ", "</w:t>
+            </w:r>
+          </w:p>
+          <w:p>
+            <w:pPr>
+              <w:rPr>
+                <w:i/>
+                <w:iCs/>
+              </w:rPr>
+            </w:pPr>
+            <w:r>
+              <w:rPr>
+                <w:i/>
+                <w:iCs/>
+              </w:rPr>
+              <w:t>         + name + " is running "</w:t>
+            </w:r>
+            <w:proofErr w:type="gramStart"/>
+            <w:r>
+              <w:rPr>
+                <w:i/>
+                <w:iCs/>
+              </w:rPr>
+              <w:t>);</w:t>
+            </w:r>
+            <w:proofErr w:type="gramEnd"/>
+          </w:p>
+          <w:p>
+            <w:pPr>
+              <w:rPr>
+                <w:i/>
+                <w:iCs/>
+              </w:rPr>
+            </w:pPr>
+            <w:r>
+              <w:rPr>
+                <w:i/>
+                <w:iCs/>
+              </w:rPr>
+              <w:t>     </w:t>
+            </w:r>
+            <w:proofErr w:type="spellStart"/>
+            <w:r>
+              <w:rPr>
+                <w:i/>
+                <w:iCs/>
+              </w:rPr>
+              <w:t>System.out.println</w:t>
+            </w:r>
+            <w:proofErr w:type="spellEnd"/>
+            <w:r>
+              <w:rPr>
+                <w:i/>
+                <w:iCs/>
+              </w:rPr>
+              <w:t xml:space="preserve">("Name:" </w:t>
+            </w:r>
+          </w:p>
+          <w:p>
+            <w:pPr>
+              <w:rPr>
+                <w:i/>
+                <w:iCs/>
+              </w:rPr>
+            </w:pPr>
+            <w:r>
+              <w:rPr>
+                <w:i/>
+                <w:iCs/>
+              </w:rPr>
+              <w:t xml:space="preserve">       + </w:t>
+            </w:r>
+            <w:proofErr w:type="spellStart"/>
+            <w:r>
+              <w:rPr>
+                <w:i/>
+                <w:iCs/>
+              </w:rPr>
+              <w:t>Thread.currentThread</w:t>
+            </w:r>
+            <w:proofErr w:type="spellEnd"/>
+            <w:r>
+              <w:rPr>
+                <w:i/>
+                <w:iCs/>
+              </w:rPr>
+              <w:t>(</w:t>
+            </w:r>
+            <w:proofErr w:type="gramStart"/>
+            <w:r>
+              <w:rPr>
+                <w:i/>
+                <w:iCs/>
+              </w:rPr>
+              <w:t>).</w:t>
+            </w:r>
+            <w:proofErr w:type="spellStart"/>
+            <w:r>
+              <w:rPr>
+                <w:i/>
+                <w:iCs/>
+              </w:rPr>
+              <w:t>getName</w:t>
+            </w:r>
+            <w:proofErr w:type="spellEnd"/>
+            <w:proofErr w:type="gramEnd"/>
+            <w:r>
+              <w:rPr>
+                <w:i/>
+                <w:iCs/>
+              </w:rPr>
+              <w:t>()</w:t>
+            </w:r>
+            <w:proofErr w:type="gramStart"/>
+            <w:r>
+              <w:rPr>
+                <w:i/>
+                <w:iCs/>
+              </w:rPr>
+              <w:t>);</w:t>
+            </w:r>
+            <w:proofErr w:type="gramEnd"/>
+          </w:p>
+          <w:p>
+            <w:pPr>
+              <w:rPr>
+                <w:i/>
+                <w:iCs/>
+              </w:rPr>
+            </w:pPr>
+            <w:r>
+              <w:rPr>
+                <w:i/>
+                <w:iCs/>
+              </w:rPr>
+              <w:t>     </w:t>
+            </w:r>
+            <w:proofErr w:type="spellStart"/>
+            <w:r>
+              <w:rPr>
+                <w:i/>
+                <w:iCs/>
+              </w:rPr>
+              <w:t>System.out.println</w:t>
+            </w:r>
+            <w:proofErr w:type="spellEnd"/>
+            <w:r>
+              <w:rPr>
+                <w:i/>
+                <w:iCs/>
+              </w:rPr>
+              <w:t xml:space="preserve">("ID:" </w:t>
+            </w:r>
+          </w:p>
+          <w:p>
+            <w:pPr>
+              <w:rPr>
+                <w:i/>
+                <w:iCs/>
+              </w:rPr>
+            </w:pPr>
+            <w:r>
+              <w:rPr>
+                <w:i/>
+                <w:iCs/>
+              </w:rPr>
+              <w:t xml:space="preserve">       + </w:t>
+            </w:r>
+            <w:proofErr w:type="spellStart"/>
+            <w:r>
+              <w:rPr>
+                <w:i/>
+                <w:iCs/>
+              </w:rPr>
+              <w:t>Thread.currentThread</w:t>
+            </w:r>
+            <w:proofErr w:type="spellEnd"/>
+            <w:r>
+              <w:rPr>
+                <w:i/>
+                <w:iCs/>
+              </w:rPr>
+              <w:t>(</w:t>
+            </w:r>
+            <w:proofErr w:type="gramStart"/>
+            <w:r>
+              <w:rPr>
+                <w:i/>
+                <w:iCs/>
+              </w:rPr>
+              <w:t>).</w:t>
+            </w:r>
+            <w:proofErr w:type="spellStart"/>
+            <w:r>
+              <w:rPr>
+                <w:i/>
+                <w:iCs/>
+              </w:rPr>
+              <w:t>getId</w:t>
+            </w:r>
+            <w:proofErr w:type="spellEnd"/>
+            <w:proofErr w:type="gramEnd"/>
+            <w:r>
+              <w:rPr>
+                <w:i/>
+                <w:iCs/>
+              </w:rPr>
+              <w:t>()</w:t>
+            </w:r>
+            <w:proofErr w:type="gramStart"/>
+            <w:r>
+              <w:rPr>
+                <w:i/>
+                <w:iCs/>
+              </w:rPr>
+              <w:t>);</w:t>
+            </w:r>
+            <w:proofErr w:type="gramEnd"/>
+          </w:p>
+          <w:p>
+            <w:pPr>
+              <w:rPr>
+                <w:i/>
+                <w:iCs/>
+              </w:rPr>
+            </w:pPr>
+            <w:r>
+              <w:rPr>
+                <w:i/>
+                <w:iCs/>
+              </w:rPr>
+              <w:t xml:space="preserve">      </w:t>
+            </w:r>
+            <w:proofErr w:type="gramStart"/>
+            <w:r>
+              <w:rPr>
+                <w:i/>
+                <w:iCs/>
+              </w:rPr>
+              <w:t>try{</w:t>
+            </w:r>
+            <w:proofErr w:type="gramEnd"/>
+          </w:p>
+          <w:p>
+            <w:pPr>
+              <w:rPr>
+                <w:i/>
+                <w:iCs/>
+              </w:rPr>
+            </w:pPr>
+            <w:r>
+              <w:rPr>
+                <w:i/>
+                <w:iCs/>
+              </w:rPr>
+              <w:t>         </w:t>
+            </w:r>
+            <w:proofErr w:type="spellStart"/>
+            <w:proofErr w:type="gramStart"/>
+            <w:r>
+              <w:rPr>
+                <w:i/>
+                <w:iCs/>
+              </w:rPr>
+              <w:t>semaphore.acquire</w:t>
+            </w:r>
+            <w:proofErr w:type="spellEnd"/>
+            <w:proofErr w:type="gramEnd"/>
+            <w:r>
+              <w:rPr>
+                <w:i/>
+                <w:iCs/>
+              </w:rPr>
+              <w:t>(id</w:t>
+            </w:r>
+            <w:proofErr w:type="gramStart"/>
+            <w:r>
+              <w:rPr>
+                <w:i/>
+                <w:iCs/>
+              </w:rPr>
+              <w:t>);</w:t>
+            </w:r>
+            <w:proofErr w:type="gramEnd"/>
+          </w:p>
+          <w:p>
+            <w:pPr>
+              <w:rPr>
+                <w:i/>
+                <w:iCs/>
+              </w:rPr>
+            </w:pPr>
+            <w:r>
+              <w:rPr>
+                <w:i/>
+                <w:iCs/>
+              </w:rPr>
+              <w:t xml:space="preserve">      </w:t>
+            </w:r>
+            <w:proofErr w:type="gramStart"/>
+            <w:r>
+              <w:rPr>
+                <w:i/>
+                <w:iCs/>
+              </w:rPr>
+              <w:t>}catch</w:t>
+            </w:r>
+            <w:proofErr w:type="gramEnd"/>
+            <w:r>
+              <w:rPr>
+                <w:i/>
+                <w:iCs/>
+              </w:rPr>
+              <w:t>(</w:t>
+            </w:r>
+            <w:proofErr w:type="spellStart"/>
+            <w:r>
+              <w:rPr>
+                <w:i/>
+                <w:iCs/>
+              </w:rPr>
+              <w:t>InterruptedException</w:t>
+            </w:r>
+            <w:proofErr w:type="spellEnd"/>
+            <w:r>
+              <w:rPr>
+                <w:i/>
+                <w:iCs/>
+              </w:rPr>
+              <w:t xml:space="preserve"> </w:t>
+            </w:r>
+            <w:proofErr w:type="gramStart"/>
+            <w:r>
+              <w:rPr>
+                <w:i/>
+                <w:iCs/>
+              </w:rPr>
+              <w:t>e){</w:t>
+            </w:r>
+            <w:proofErr w:type="gramEnd"/>
+          </w:p>
+          <w:p>
+            <w:pPr>
+              <w:rPr>
+                <w:i/>
+                <w:iCs/>
+              </w:rPr>
+            </w:pPr>
+            <w:r>
+              <w:rPr>
+                <w:i/>
+                <w:iCs/>
+              </w:rPr>
+              <w:t>         </w:t>
+            </w:r>
+            <w:proofErr w:type="spellStart"/>
+            <w:r>
+              <w:rPr>
+                <w:i/>
+                <w:iCs/>
+              </w:rPr>
+              <w:t>System.out.println</w:t>
+            </w:r>
+            <w:proofErr w:type="spellEnd"/>
+            <w:r>
+              <w:rPr>
+                <w:i/>
+                <w:iCs/>
+              </w:rPr>
+              <w:t>("Thread interrupted"</w:t>
+            </w:r>
+            <w:proofErr w:type="gramStart"/>
+            <w:r>
+              <w:rPr>
+                <w:i/>
+                <w:iCs/>
+              </w:rPr>
+              <w:t>);</w:t>
+            </w:r>
+            <w:proofErr w:type="gramEnd"/>
+          </w:p>
+          <w:p>
+            <w:pPr>
+              <w:rPr>
+                <w:i/>
+                <w:iCs/>
+              </w:rPr>
+            </w:pPr>
+            <w:r>
+              <w:rPr>
+                <w:i/>
+                <w:iCs/>
+              </w:rPr>
+              <w:t>      }</w:t>
+            </w:r>
+          </w:p>
+          <w:p>
+            <w:pPr>
+              <w:rPr>
+                <w:i/>
+                <w:iCs/>
+              </w:rPr>
+            </w:pPr>
+            <w:r>
+              <w:rPr>
+                <w:i/>
+                <w:iCs/>
+              </w:rPr>
+              <w:t>       </w:t>
+            </w:r>
+          </w:p>
+          <w:p>
+            <w:pPr>
+              <w:rPr>
+                <w:i/>
+                <w:iCs/>
+              </w:rPr>
+            </w:pPr>
+            <w:r>
+              <w:rPr>
+                <w:i/>
+                <w:iCs/>
+              </w:rPr>
+              <w:t>      for (int m = 1; m &lt;= M; m++)</w:t>
+            </w:r>
+          </w:p>
+          <w:p>
+            <w:pPr>
+              <w:rPr>
+                <w:i/>
+                <w:iCs/>
+              </w:rPr>
+            </w:pPr>
+            <w:r>
+              <w:rPr>
+                <w:i/>
+                <w:iCs/>
+              </w:rPr>
+              <w:t>      {</w:t>
+            </w:r>
+          </w:p>
+          <w:p>
+            <w:pPr>
+              <w:rPr>
+                <w:i/>
+                <w:iCs/>
+              </w:rPr>
+            </w:pPr>
+            <w:r>
+              <w:rPr>
+                <w:i/>
+                <w:iCs/>
+              </w:rPr>
+              <w:t xml:space="preserve">         sum = </w:t>
+            </w:r>
+            <w:proofErr w:type="spellStart"/>
+            <w:proofErr w:type="gramStart"/>
+            <w:r>
+              <w:rPr>
+                <w:i/>
+                <w:iCs/>
+              </w:rPr>
+              <w:t>fn</w:t>
+            </w:r>
+            <w:proofErr w:type="spellEnd"/>
+            <w:r>
+              <w:rPr>
+                <w:i/>
+                <w:iCs/>
+              </w:rPr>
+              <w:t>(</w:t>
+            </w:r>
+            <w:proofErr w:type="gramEnd"/>
+            <w:r>
+              <w:rPr>
+                <w:i/>
+                <w:iCs/>
+              </w:rPr>
+              <w:t>sum, m</w:t>
+            </w:r>
+            <w:proofErr w:type="gramStart"/>
+            <w:r>
+              <w:rPr>
+                <w:i/>
+                <w:iCs/>
+              </w:rPr>
+              <w:t>);</w:t>
+            </w:r>
+            <w:proofErr w:type="gramEnd"/>
+            <w:r>
+              <w:rPr>
+                <w:i/>
+                <w:iCs/>
+              </w:rPr>
+              <w:t xml:space="preserve">      </w:t>
+            </w:r>
+          </w:p>
+          <w:p>
+            <w:pPr>
+              <w:rPr>
+                <w:i/>
+                <w:iCs/>
+              </w:rPr>
+            </w:pPr>
+            <w:r>
+              <w:rPr>
+                <w:i/>
+                <w:iCs/>
+              </w:rPr>
+              <w:t>      }</w:t>
+            </w:r>
+          </w:p>
+          <w:p>
+            <w:pPr>
+              <w:rPr>
+                <w:i/>
+                <w:iCs/>
+              </w:rPr>
+            </w:pPr>
+            <w:r>
+              <w:rPr>
+                <w:i/>
+                <w:iCs/>
+              </w:rPr>
+              <w:t xml:space="preserve">      </w:t>
+            </w:r>
+            <w:proofErr w:type="spellStart"/>
+            <w:proofErr w:type="gramStart"/>
+            <w:r>
+              <w:rPr>
+                <w:i/>
+                <w:iCs/>
+              </w:rPr>
+              <w:t>semaphore.release</w:t>
+            </w:r>
+            <w:proofErr w:type="spellEnd"/>
+            <w:proofErr w:type="gramEnd"/>
+            <w:r>
+              <w:rPr>
+                <w:i/>
+                <w:iCs/>
+              </w:rPr>
+              <w:t>(id</w:t>
+            </w:r>
+            <w:proofErr w:type="gramStart"/>
+            <w:r>
+              <w:rPr>
+                <w:i/>
+                <w:iCs/>
+              </w:rPr>
+              <w:t>);</w:t>
+            </w:r>
+            <w:proofErr w:type="gramEnd"/>
+          </w:p>
+          <w:p>
+            <w:pPr>
+              <w:rPr>
+                <w:i/>
+                <w:iCs/>
+              </w:rPr>
+            </w:pPr>
+          </w:p>
+          <w:p>
+            <w:pPr>
+              <w:rPr>
+                <w:i/>
+                <w:iCs/>
+              </w:rPr>
+            </w:pPr>
+            <w:r>
+              <w:rPr>
+                <w:i/>
+                <w:iCs/>
+              </w:rPr>
+              <w:t xml:space="preserve">      </w:t>
+            </w:r>
+            <w:proofErr w:type="spellStart"/>
+            <w:r>
+              <w:rPr>
+                <w:i/>
+                <w:iCs/>
+              </w:rPr>
+              <w:t>System.out.println</w:t>
+            </w:r>
+            <w:proofErr w:type="spellEnd"/>
+            <w:r>
+              <w:rPr>
+                <w:i/>
+                <w:iCs/>
+              </w:rPr>
+              <w:t>("</w:t>
+            </w:r>
+            <w:proofErr w:type="gramStart"/>
+            <w:r>
+              <w:rPr>
+                <w:i/>
+                <w:iCs/>
+              </w:rPr>
+              <w:t>age(</w:t>
+            </w:r>
+            <w:proofErr w:type="gramEnd"/>
+            <w:r>
+              <w:rPr>
+                <w:i/>
+                <w:iCs/>
+              </w:rPr>
+              <w:t xml:space="preserve">)=" + </w:t>
+            </w:r>
+            <w:proofErr w:type="spellStart"/>
+            <w:proofErr w:type="gramStart"/>
+            <w:r>
+              <w:rPr>
+                <w:i/>
+                <w:iCs/>
+              </w:rPr>
+              <w:t>Scheduler.age</w:t>
+            </w:r>
+            <w:proofErr w:type="spellEnd"/>
+            <w:r>
+              <w:rPr>
+                <w:i/>
+                <w:iCs/>
+              </w:rPr>
+              <w:t>(</w:t>
+            </w:r>
+            <w:proofErr w:type="gramEnd"/>
+            <w:r>
+              <w:rPr>
+                <w:i/>
+                <w:iCs/>
+              </w:rPr>
+              <w:t>) + ", "</w:t>
+            </w:r>
+          </w:p>
+          <w:p>
+            <w:pPr>
+              <w:rPr>
+                <w:i/>
+                <w:iCs/>
+              </w:rPr>
+            </w:pPr>
+            <w:r>
+              <w:rPr>
+                <w:i/>
+                <w:iCs/>
+              </w:rPr>
+              <w:t>         + name + " is done, sum = " + sum</w:t>
+            </w:r>
+            <w:proofErr w:type="gramStart"/>
+            <w:r>
+              <w:rPr>
+                <w:i/>
+                <w:iCs/>
+              </w:rPr>
+              <w:t>);</w:t>
+            </w:r>
+            <w:proofErr w:type="gramEnd"/>
+          </w:p>
+          <w:p>
+            <w:pPr>
+              <w:rPr>
+                <w:i/>
+                <w:iCs/>
+              </w:rPr>
+            </w:pPr>
+            <w:r>
+              <w:rPr>
+                <w:i/>
+                <w:iCs/>
+              </w:rPr>
+              <w:t>     </w:t>
+            </w:r>
+            <w:proofErr w:type="spellStart"/>
+            <w:r>
+              <w:rPr>
+                <w:i/>
+                <w:iCs/>
+              </w:rPr>
+              <w:t>System.out.println</w:t>
+            </w:r>
+            <w:proofErr w:type="spellEnd"/>
+            <w:r>
+              <w:rPr>
+                <w:i/>
+                <w:iCs/>
+              </w:rPr>
+              <w:t>("\n"</w:t>
+            </w:r>
+            <w:proofErr w:type="gramStart"/>
+            <w:r>
+              <w:rPr>
+                <w:i/>
+                <w:iCs/>
+              </w:rPr>
+              <w:t>);</w:t>
+            </w:r>
+            <w:proofErr w:type="gramEnd"/>
+          </w:p>
+          <w:p>
+            <w:pPr>
+              <w:rPr>
+                <w:i/>
+                <w:iCs/>
+              </w:rPr>
+            </w:pPr>
+            <w:r>
+              <w:rPr>
+                <w:i/>
+                <w:iCs/>
+              </w:rPr>
+              <w:t>     </w:t>
+            </w:r>
+          </w:p>
+          <w:p>
+            <w:pPr>
+              <w:rPr>
+                <w:i/>
+                <w:iCs/>
+              </w:rPr>
+            </w:pPr>
+            <w:r>
+              <w:rPr>
+                <w:i/>
+                <w:iCs/>
+              </w:rPr>
+              <w:t>     </w:t>
+            </w:r>
+          </w:p>
+          <w:p>
+            <w:pPr>
+              <w:rPr>
+                <w:i/>
+                <w:iCs/>
+              </w:rPr>
+            </w:pPr>
+            <w:r>
+              <w:rPr>
+                <w:i/>
+                <w:iCs/>
+              </w:rPr>
+              <w:t>   }</w:t>
+            </w:r>
+          </w:p>
+          <w:p>
+            <w:pPr>
+              <w:rPr>
+                <w:i/>
+                <w:iCs/>
+              </w:rPr>
+            </w:pPr>
+            <w:r>
+              <w:rPr>
+                <w:i/>
+                <w:iCs/>
+              </w:rPr>
+              <w:lastRenderedPageBreak/>
+              <w:t>}</w:t>
+            </w:r>
+          </w:p>
+          <w:p>
+            <w:pPr>
+              <w:rPr>
+                <w:i/>
+                <w:iCs/>
+              </w:rPr>
+            </w:pPr>
+          </w:p>
+          <w:p>
+            <w:pPr>
+              <w:rPr>
+                <w:i/>
+                <w:iCs/>
+              </w:rPr>
+            </w:pPr>
+            <w:r>
+              <w:rPr>
+                <w:i/>
+                <w:iCs/>
+              </w:rPr>
+              <w:t xml:space="preserve">class </w:t>
+            </w:r>
+            <w:proofErr w:type="spellStart"/>
+            <w:r>
+              <w:rPr>
+                <w:i/>
+                <w:iCs/>
+              </w:rPr>
+              <w:t>RaceManyThreads</w:t>
+            </w:r>
+            <w:proofErr w:type="spellEnd"/>
+            <w:r>
+              <w:rPr>
+                <w:i/>
+                <w:iCs/>
+              </w:rPr>
+              <w:t xml:space="preserve"> {</w:t>
+            </w:r>
+          </w:p>
+          <w:p>
+            <w:pPr>
+              <w:rPr>
+                <w:i/>
+                <w:iCs/>
+              </w:rPr>
+            </w:pPr>
+            <w:r>
+              <w:rPr>
+                <w:i/>
+                <w:iCs/>
+              </w:rPr>
+              <w:t>   /**</w:t>
+            </w:r>
+          </w:p>
+          <w:p>
+            <w:pPr>
+              <w:rPr>
+                <w:i/>
+                <w:iCs/>
+              </w:rPr>
+            </w:pPr>
+            <w:r>
+              <w:rPr>
+                <w:i/>
+                <w:iCs/>
+              </w:rPr>
+              <w:t>    * Main class that manages multiple racing threads.</w:t>
+            </w:r>
+          </w:p>
+          <w:p>
+            <w:pPr>
+              <w:rPr>
+                <w:i/>
+                <w:iCs/>
+              </w:rPr>
+            </w:pPr>
+            <w:r>
+              <w:rPr>
+                <w:i/>
+                <w:iCs/>
+              </w:rPr>
+              <w:t>    * Handles command line arguments and coordinates the execution of racer threads.</w:t>
+            </w:r>
+          </w:p>
+          <w:p>
+            <w:pPr>
+              <w:rPr>
+                <w:i/>
+                <w:iCs/>
+              </w:rPr>
+            </w:pPr>
+            <w:r>
+              <w:rPr>
+                <w:i/>
+                <w:iCs/>
+              </w:rPr>
+              <w:t>    */</w:t>
+            </w:r>
+          </w:p>
+          <w:p>
+            <w:pPr>
+              <w:rPr>
+                <w:i/>
+                <w:iCs/>
+              </w:rPr>
+            </w:pPr>
+          </w:p>
+          <w:p>
+            <w:pPr>
+              <w:rPr>
+                <w:i/>
+                <w:iCs/>
+              </w:rPr>
+            </w:pPr>
+            <w:r>
+              <w:rPr>
+                <w:i/>
+                <w:iCs/>
+              </w:rPr>
+              <w:t xml:space="preserve">   private static int M = </w:t>
+            </w:r>
+            <w:proofErr w:type="gramStart"/>
+            <w:r>
+              <w:rPr>
+                <w:i/>
+                <w:iCs/>
+              </w:rPr>
+              <w:t>100;</w:t>
+            </w:r>
+            <w:proofErr w:type="gramEnd"/>
+          </w:p>
+          <w:p>
+            <w:pPr>
+              <w:rPr>
+                <w:i/>
+                <w:iCs/>
+              </w:rPr>
+            </w:pPr>
+            <w:r>
+              <w:rPr>
+                <w:i/>
+                <w:iCs/>
+              </w:rPr>
+              <w:t xml:space="preserve">   private static int </w:t>
+            </w:r>
+            <w:proofErr w:type="spellStart"/>
+            <w:r>
+              <w:rPr>
+                <w:i/>
+                <w:iCs/>
+              </w:rPr>
+              <w:t>numRacers</w:t>
+            </w:r>
+            <w:proofErr w:type="spellEnd"/>
+            <w:r>
+              <w:rPr>
+                <w:i/>
+                <w:iCs/>
+              </w:rPr>
+              <w:t xml:space="preserve"> = </w:t>
+            </w:r>
+            <w:proofErr w:type="gramStart"/>
+            <w:r>
+              <w:rPr>
+                <w:i/>
+                <w:iCs/>
+              </w:rPr>
+              <w:t>1;</w:t>
+            </w:r>
+            <w:proofErr w:type="gramEnd"/>
+          </w:p>
+          <w:p>
+            <w:pPr>
+              <w:rPr>
+                <w:i/>
+                <w:iCs/>
+              </w:rPr>
+            </w:pPr>
+            <w:r>
+              <w:rPr>
+                <w:i/>
+                <w:iCs/>
+              </w:rPr>
+              <w:t xml:space="preserve">   private static Arbitrator </w:t>
+            </w:r>
+            <w:proofErr w:type="spellStart"/>
+            <w:proofErr w:type="gramStart"/>
+            <w:r>
+              <w:rPr>
+                <w:i/>
+                <w:iCs/>
+              </w:rPr>
               <w:t>arbitrator</w:t>
             </w:r>
             <w:proofErr w:type="spellEnd"/>
             <w:r>
+              <w:rPr>
+                <w:i/>
+                <w:iCs/>
+              </w:rPr>
               <w:t>;</w:t>
             </w:r>
             <w:proofErr w:type="gramEnd"/>
           </w:p>
-          <w:p/>
-          <w:p>
+          <w:p>
+            <w:pPr>
+              <w:rPr>
+                <w:i/>
+                <w:iCs/>
+              </w:rPr>
+            </w:pPr>
+          </w:p>
+          <w:p>
+            <w:pPr>
+              <w:rPr>
+                <w:i/>
+                <w:iCs/>
+              </w:rPr>
+            </w:pPr>
             <w:r>
               <w:rPr>
                 <w:i/>
@@ -3966,67 +6452,134 @@
             </w:r>
           </w:p>
           <w:p>
-            <w:r>
-              <w:rPr>
-                <w:i/>
-                <w:iCs/>
-              </w:rPr>
-              <w:t>    * Constructor for creating a new Racer thread.</w:t>
-            </w:r>
-          </w:p>
-          <w:p>
-            <w:r>
-              <w:rPr>
-                <w:i/>
-                <w:iCs/>
-              </w:rPr>
-              <w:t>    * @param name String - The name identifier for this racer thread</w:t>
-            </w:r>
-          </w:p>
-          <w:p>
-            <w:r>
-              <w:rPr>
-                <w:i/>
-                <w:iCs/>
-              </w:rPr>
-              <w:t>    * @param M int - The number of computations this racer will perform</w:t>
-            </w:r>
-          </w:p>
-          <w:p>
-            <w:r>
-              <w:rPr>
-                <w:i/>
-                <w:iCs/>
-              </w:rPr>
-              <w:t>    * @param id int - Unique identifier for this racer, used for arbitration</w:t>
-            </w:r>
-          </w:p>
-          <w:p>
-            <w:r>
-              <w:rPr>
-                <w:i/>
-                <w:iCs/>
-              </w:rPr>
-              <w:t xml:space="preserve">    * @param arbitrator </w:t>
-            </w:r>
-            <w:proofErr w:type="spellStart"/>
-            <w:r>
-              <w:rPr>
-                <w:i/>
-                <w:iCs/>
-              </w:rPr>
-              <w:t>Arbitrator</w:t>
-            </w:r>
-            <w:proofErr w:type="spellEnd"/>
-            <w:r>
-              <w:rPr>
-                <w:i/>
-                <w:iCs/>
-              </w:rPr>
-              <w:t xml:space="preserve"> - The arbitrator instance managing mutual exclusion</w:t>
-            </w:r>
-          </w:p>
-          <w:p>
+            <w:pPr>
+              <w:rPr>
+                <w:i/>
+                <w:iCs/>
+              </w:rPr>
+            </w:pPr>
+            <w:r>
+              <w:rPr>
+                <w:i/>
+                <w:iCs/>
+              </w:rPr>
+              <w:t>    * Main entry point for the program.</w:t>
+            </w:r>
+          </w:p>
+          <w:p>
+            <w:pPr>
+              <w:rPr>
+                <w:i/>
+                <w:iCs/>
+              </w:rPr>
+            </w:pPr>
+            <w:r>
+              <w:rPr>
+                <w:i/>
+                <w:iCs/>
+              </w:rPr>
+              <w:t>    * Processes command line arguments and creates/manages racer threads.</w:t>
+            </w:r>
+          </w:p>
+          <w:p>
+            <w:pPr>
+              <w:rPr>
+                <w:i/>
+                <w:iCs/>
+              </w:rPr>
+            </w:pPr>
+            <w:r>
+              <w:rPr>
+                <w:i/>
+                <w:iCs/>
+              </w:rPr>
+              <w:t xml:space="preserve">    * @param </w:t>
+            </w:r>
+            <w:proofErr w:type="spellStart"/>
+            <w:r>
+              <w:rPr>
+                <w:i/>
+                <w:iCs/>
+              </w:rPr>
+              <w:t>args</w:t>
+            </w:r>
+            <w:proofErr w:type="spellEnd"/>
+            <w:r>
+              <w:rPr>
+                <w:i/>
+                <w:iCs/>
+              </w:rPr>
+              <w:t xml:space="preserve"> </w:t>
+            </w:r>
+            <w:proofErr w:type="gramStart"/>
+            <w:r>
+              <w:rPr>
+                <w:i/>
+                <w:iCs/>
+              </w:rPr>
+              <w:t>String[</w:t>
+            </w:r>
+            <w:proofErr w:type="gramEnd"/>
+            <w:r>
+              <w:rPr>
+                <w:i/>
+                <w:iCs/>
+              </w:rPr>
+              <w:t>] - Command line arguments:</w:t>
+            </w:r>
+          </w:p>
+          <w:p>
+            <w:pPr>
+              <w:rPr>
+                <w:i/>
+                <w:iCs/>
+              </w:rPr>
+            </w:pPr>
+            <w:r>
+              <w:rPr>
+                <w:i/>
+                <w:iCs/>
+              </w:rPr>
+              <w:t>    *                       -M: number of computations per racer</w:t>
+            </w:r>
+          </w:p>
+          <w:p>
+            <w:pPr>
+              <w:rPr>
+                <w:i/>
+                <w:iCs/>
+              </w:rPr>
+            </w:pPr>
+            <w:r>
+              <w:rPr>
+                <w:i/>
+                <w:iCs/>
+              </w:rPr>
+              <w:t>    *                       -N: number of racer threads</w:t>
+            </w:r>
+          </w:p>
+          <w:p>
+            <w:pPr>
+              <w:rPr>
+                <w:i/>
+                <w:iCs/>
+              </w:rPr>
+            </w:pPr>
+            <w:r>
+              <w:rPr>
+                <w:i/>
+                <w:iCs/>
+              </w:rPr>
+              <w:t>    *                       -U: display usage information</w:t>
+            </w:r>
+          </w:p>
+          <w:p>
+            <w:pPr>
+              <w:rPr>
+                <w:i/>
+                <w:iCs/>
+              </w:rPr>
+            </w:pPr>
             <w:r>
               <w:rPr>
                 <w:i/>
@@ -4036,2057 +6589,2156 @@
             </w:r>
           </w:p>
           <w:p>
-            <w:r>
-              <w:t xml:space="preserve">   public </w:t>
-            </w:r>
-            <w:proofErr w:type="gramStart"/>
-            <w:r>
+            <w:pPr>
+              <w:rPr>
+                <w:i/>
+                <w:iCs/>
+              </w:rPr>
+            </w:pPr>
+            <w:r>
+              <w:rPr>
+                <w:i/>
+                <w:iCs/>
+              </w:rPr>
+              <w:t xml:space="preserve">   public static void </w:t>
+            </w:r>
+            <w:proofErr w:type="gramStart"/>
+            <w:r>
+              <w:rPr>
+                <w:i/>
+                <w:iCs/>
+              </w:rPr>
+              <w:t>main(String[</w:t>
+            </w:r>
+            <w:proofErr w:type="gramEnd"/>
+            <w:r>
+              <w:rPr>
+                <w:i/>
+                <w:iCs/>
+              </w:rPr>
+              <w:t xml:space="preserve">] </w:t>
+            </w:r>
+            <w:proofErr w:type="spellStart"/>
+            <w:proofErr w:type="gramStart"/>
+            <w:r>
+              <w:rPr>
+                <w:i/>
+                <w:iCs/>
+              </w:rPr>
+              <w:t>args</w:t>
+            </w:r>
+            <w:proofErr w:type="spellEnd"/>
+            <w:r>
+              <w:rPr>
+                <w:i/>
+                <w:iCs/>
+              </w:rPr>
+              <w:t>) {</w:t>
+            </w:r>
+            <w:proofErr w:type="gramEnd"/>
+          </w:p>
+          <w:p>
+            <w:pPr>
+              <w:rPr>
+                <w:i/>
+                <w:iCs/>
+              </w:rPr>
+            </w:pPr>
+          </w:p>
+          <w:p>
+            <w:pPr>
+              <w:rPr>
+                <w:i/>
+                <w:iCs/>
+              </w:rPr>
+            </w:pPr>
+            <w:r>
+              <w:rPr>
+                <w:i/>
+                <w:iCs/>
+              </w:rPr>
+              <w:t xml:space="preserve">      </w:t>
+            </w:r>
+            <w:proofErr w:type="spellStart"/>
+            <w:r>
+              <w:rPr>
+                <w:i/>
+                <w:iCs/>
+              </w:rPr>
+              <w:t>GetOpt</w:t>
+            </w:r>
+            <w:proofErr w:type="spellEnd"/>
+            <w:r>
+              <w:rPr>
+                <w:i/>
+                <w:iCs/>
+              </w:rPr>
+              <w:t xml:space="preserve"> go = new </w:t>
+            </w:r>
+            <w:proofErr w:type="spellStart"/>
+            <w:proofErr w:type="gramStart"/>
+            <w:r>
+              <w:rPr>
+                <w:i/>
+                <w:iCs/>
+              </w:rPr>
+              <w:t>GetOpt</w:t>
+            </w:r>
+            <w:proofErr w:type="spellEnd"/>
+            <w:r>
+              <w:rPr>
+                <w:i/>
+                <w:iCs/>
+              </w:rPr>
+              <w:t>(</w:t>
+            </w:r>
+            <w:proofErr w:type="spellStart"/>
+            <w:proofErr w:type="gramEnd"/>
+            <w:r>
+              <w:rPr>
+                <w:i/>
+                <w:iCs/>
+              </w:rPr>
+              <w:t>args</w:t>
+            </w:r>
+            <w:proofErr w:type="spellEnd"/>
+            <w:r>
+              <w:rPr>
+                <w:i/>
+                <w:iCs/>
+              </w:rPr>
+              <w:t>, "</w:t>
+            </w:r>
+            <w:proofErr w:type="spellStart"/>
+            <w:r>
+              <w:rPr>
+                <w:i/>
+                <w:iCs/>
+              </w:rPr>
+              <w:t>UtN:M</w:t>
+            </w:r>
+            <w:proofErr w:type="spellEnd"/>
+            <w:r>
+              <w:rPr>
+                <w:i/>
+                <w:iCs/>
+              </w:rPr>
+              <w:t>:"</w:t>
+            </w:r>
+            <w:proofErr w:type="gramStart"/>
+            <w:r>
+              <w:rPr>
+                <w:i/>
+                <w:iCs/>
+              </w:rPr>
+              <w:t>);</w:t>
+            </w:r>
+            <w:proofErr w:type="gramEnd"/>
+          </w:p>
+          <w:p>
+            <w:pPr>
+              <w:rPr>
+                <w:i/>
+                <w:iCs/>
+              </w:rPr>
+            </w:pPr>
+            <w:r>
+              <w:rPr>
+                <w:i/>
+                <w:iCs/>
+              </w:rPr>
+              <w:t xml:space="preserve">      </w:t>
+            </w:r>
+            <w:proofErr w:type="spellStart"/>
+            <w:proofErr w:type="gramStart"/>
+            <w:r>
+              <w:rPr>
+                <w:i/>
+                <w:iCs/>
+              </w:rPr>
+              <w:t>go.optErr</w:t>
+            </w:r>
+            <w:proofErr w:type="spellEnd"/>
+            <w:proofErr w:type="gramEnd"/>
+            <w:r>
+              <w:rPr>
+                <w:i/>
+                <w:iCs/>
+              </w:rPr>
+              <w:t xml:space="preserve"> = </w:t>
+            </w:r>
+            <w:proofErr w:type="gramStart"/>
+            <w:r>
+              <w:rPr>
+                <w:i/>
+                <w:iCs/>
+              </w:rPr>
+              <w:t>true;</w:t>
+            </w:r>
+            <w:proofErr w:type="gramEnd"/>
+          </w:p>
+          <w:p>
+            <w:pPr>
+              <w:rPr>
+                <w:i/>
+                <w:iCs/>
+              </w:rPr>
+            </w:pPr>
+            <w:r>
+              <w:rPr>
+                <w:i/>
+                <w:iCs/>
+              </w:rPr>
+              <w:t xml:space="preserve">      String usage = "Usage: -t -M </w:t>
+            </w:r>
+            <w:proofErr w:type="spellStart"/>
+            <w:r>
+              <w:rPr>
+                <w:i/>
+                <w:iCs/>
+              </w:rPr>
+              <w:t>m</w:t>
+            </w:r>
+            <w:proofErr w:type="spellEnd"/>
+            <w:r>
+              <w:rPr>
+                <w:i/>
+                <w:iCs/>
+              </w:rPr>
+              <w:t xml:space="preserve"> -N </w:t>
+            </w:r>
+            <w:proofErr w:type="spellStart"/>
+            <w:r>
+              <w:rPr>
+                <w:i/>
+                <w:iCs/>
+              </w:rPr>
+              <w:t>numracers</w:t>
+            </w:r>
+            <w:proofErr w:type="spellEnd"/>
+            <w:proofErr w:type="gramStart"/>
+            <w:r>
+              <w:rPr>
+                <w:i/>
+                <w:iCs/>
+              </w:rPr>
+              <w:t>";</w:t>
+            </w:r>
+            <w:proofErr w:type="gramEnd"/>
+          </w:p>
+          <w:p>
+            <w:pPr>
+              <w:rPr>
+                <w:i/>
+                <w:iCs/>
+              </w:rPr>
+            </w:pPr>
+            <w:r>
+              <w:rPr>
+                <w:i/>
+                <w:iCs/>
+              </w:rPr>
+              <w:t xml:space="preserve">      int </w:t>
+            </w:r>
+            <w:proofErr w:type="spellStart"/>
+            <w:r>
+              <w:rPr>
+                <w:i/>
+                <w:iCs/>
+              </w:rPr>
+              <w:t>ch</w:t>
+            </w:r>
+            <w:proofErr w:type="spellEnd"/>
+            <w:r>
+              <w:rPr>
+                <w:i/>
+                <w:iCs/>
+              </w:rPr>
+              <w:t xml:space="preserve"> = </w:t>
+            </w:r>
+            <w:proofErr w:type="gramStart"/>
+            <w:r>
+              <w:rPr>
+                <w:i/>
+                <w:iCs/>
+              </w:rPr>
+              <w:t>-1;</w:t>
+            </w:r>
+            <w:proofErr w:type="gramEnd"/>
+          </w:p>
+          <w:p>
+            <w:pPr>
+              <w:rPr>
+                <w:i/>
+                <w:iCs/>
+              </w:rPr>
+            </w:pPr>
+            <w:r>
+              <w:rPr>
+                <w:i/>
+                <w:iCs/>
+              </w:rPr>
+              <w:t>      //</w:t>
+            </w:r>
+            <w:proofErr w:type="spellStart"/>
+            <w:r>
+              <w:rPr>
+                <w:i/>
+                <w:iCs/>
+              </w:rPr>
+              <w:t>boolean</w:t>
+            </w:r>
+            <w:proofErr w:type="spellEnd"/>
+            <w:r>
+              <w:rPr>
+                <w:i/>
+                <w:iCs/>
+              </w:rPr>
+              <w:t xml:space="preserve"> </w:t>
+            </w:r>
+            <w:proofErr w:type="spellStart"/>
+            <w:r>
+              <w:rPr>
+                <w:i/>
+                <w:iCs/>
+              </w:rPr>
+              <w:t>timeSlicingEnsured</w:t>
+            </w:r>
+            <w:proofErr w:type="spellEnd"/>
+            <w:r>
+              <w:rPr>
+                <w:i/>
+                <w:iCs/>
+              </w:rPr>
+              <w:t xml:space="preserve"> = </w:t>
+            </w:r>
+            <w:proofErr w:type="gramStart"/>
+            <w:r>
+              <w:rPr>
+                <w:i/>
+                <w:iCs/>
+              </w:rPr>
+              <w:t>false;</w:t>
+            </w:r>
+            <w:proofErr w:type="gramEnd"/>
+          </w:p>
+          <w:p>
+            <w:pPr>
+              <w:rPr>
+                <w:i/>
+                <w:iCs/>
+              </w:rPr>
+            </w:pPr>
+            <w:r>
+              <w:rPr>
+                <w:i/>
+                <w:iCs/>
+              </w:rPr>
+              <w:t xml:space="preserve">      </w:t>
+            </w:r>
+            <w:proofErr w:type="gramStart"/>
+            <w:r>
+              <w:rPr>
+                <w:i/>
+                <w:iCs/>
+              </w:rPr>
+              <w:t>while ((</w:t>
+            </w:r>
+            <w:proofErr w:type="spellStart"/>
+            <w:proofErr w:type="gramEnd"/>
+            <w:r>
+              <w:rPr>
+                <w:i/>
+                <w:iCs/>
+              </w:rPr>
+              <w:t>ch</w:t>
+            </w:r>
+            <w:proofErr w:type="spellEnd"/>
+            <w:r>
+              <w:rPr>
+                <w:i/>
+                <w:iCs/>
+              </w:rPr>
+              <w:t xml:space="preserve"> = </w:t>
+            </w:r>
+            <w:proofErr w:type="spellStart"/>
+            <w:proofErr w:type="gramStart"/>
+            <w:r>
+              <w:rPr>
+                <w:i/>
+                <w:iCs/>
+              </w:rPr>
+              <w:t>go.getopt</w:t>
+            </w:r>
+            <w:proofErr w:type="spellEnd"/>
+            <w:proofErr w:type="gramEnd"/>
+            <w:r>
+              <w:rPr>
+                <w:i/>
+                <w:iCs/>
+              </w:rPr>
+              <w:t>()</w:t>
+            </w:r>
+            <w:proofErr w:type="gramStart"/>
+            <w:r>
+              <w:rPr>
+                <w:i/>
+                <w:iCs/>
+              </w:rPr>
+              <w:t>) !</w:t>
+            </w:r>
+            <w:proofErr w:type="gramEnd"/>
+            <w:r>
+              <w:rPr>
+                <w:i/>
+                <w:iCs/>
+              </w:rPr>
+              <w:t xml:space="preserve">= </w:t>
+            </w:r>
+            <w:proofErr w:type="spellStart"/>
+            <w:proofErr w:type="gramStart"/>
+            <w:r>
+              <w:rPr>
+                <w:i/>
+                <w:iCs/>
+              </w:rPr>
+              <w:t>go.optEOF</w:t>
+            </w:r>
+            <w:proofErr w:type="spellEnd"/>
+            <w:proofErr w:type="gramEnd"/>
+            <w:r>
+              <w:rPr>
+                <w:i/>
+                <w:iCs/>
+              </w:rPr>
+              <w:t>) {</w:t>
+            </w:r>
+          </w:p>
+          <w:p>
+            <w:pPr>
+              <w:rPr>
+                <w:i/>
+                <w:iCs/>
+              </w:rPr>
+            </w:pPr>
+            <w:r>
+              <w:rPr>
+                <w:i/>
+                <w:iCs/>
+              </w:rPr>
+              <w:t xml:space="preserve">         if   </w:t>
+            </w:r>
+            <w:proofErr w:type="gramStart"/>
+            <w:r>
+              <w:rPr>
+                <w:i/>
+                <w:iCs/>
+              </w:rPr>
+              <w:t>   (</w:t>
+            </w:r>
+            <w:proofErr w:type="gramEnd"/>
+            <w:r>
+              <w:rPr>
+                <w:i/>
+                <w:iCs/>
+              </w:rPr>
+              <w:t>(char)</w:t>
+            </w:r>
+            <w:proofErr w:type="spellStart"/>
+            <w:r>
+              <w:rPr>
+                <w:i/>
+                <w:iCs/>
+              </w:rPr>
+              <w:t>ch</w:t>
+            </w:r>
+            <w:proofErr w:type="spellEnd"/>
+            <w:r>
+              <w:rPr>
+                <w:i/>
+                <w:iCs/>
+              </w:rPr>
+              <w:t xml:space="preserve"> == 'U') {</w:t>
+            </w:r>
+          </w:p>
+          <w:p>
+            <w:pPr>
+              <w:rPr>
+                <w:i/>
+                <w:iCs/>
+              </w:rPr>
+            </w:pPr>
+            <w:r>
+              <w:rPr>
+                <w:i/>
+                <w:iCs/>
+              </w:rPr>
+              <w:t xml:space="preserve">            </w:t>
+            </w:r>
+            <w:proofErr w:type="spellStart"/>
+            <w:r>
+              <w:rPr>
+                <w:i/>
+                <w:iCs/>
+              </w:rPr>
+              <w:t>System.out.println</w:t>
+            </w:r>
+            <w:proofErr w:type="spellEnd"/>
+            <w:r>
+              <w:rPr>
+                <w:i/>
+                <w:iCs/>
+              </w:rPr>
+              <w:t>(usage</w:t>
+            </w:r>
+            <w:proofErr w:type="gramStart"/>
+            <w:r>
+              <w:rPr>
+                <w:i/>
+                <w:iCs/>
+              </w:rPr>
+              <w:t>);  </w:t>
+            </w:r>
+            <w:proofErr w:type="spellStart"/>
+            <w:r>
+              <w:rPr>
+                <w:i/>
+                <w:iCs/>
+              </w:rPr>
+              <w:t>System.exit</w:t>
+            </w:r>
+            <w:proofErr w:type="spellEnd"/>
+            <w:proofErr w:type="gramEnd"/>
+            <w:r>
+              <w:rPr>
+                <w:i/>
+                <w:iCs/>
+              </w:rPr>
+              <w:t>(0</w:t>
+            </w:r>
+            <w:proofErr w:type="gramStart"/>
+            <w:r>
+              <w:rPr>
+                <w:i/>
+                <w:iCs/>
+              </w:rPr>
+              <w:t>);</w:t>
+            </w:r>
+            <w:proofErr w:type="gramEnd"/>
+          </w:p>
+          <w:p>
+            <w:pPr>
+              <w:rPr>
+                <w:i/>
+                <w:iCs/>
+              </w:rPr>
+            </w:pPr>
+            <w:r>
+              <w:rPr>
+                <w:i/>
+                <w:iCs/>
+              </w:rPr>
+              <w:t>         }</w:t>
+            </w:r>
+          </w:p>
+          <w:p>
+            <w:pPr>
+              <w:rPr>
+                <w:i/>
+                <w:iCs/>
+              </w:rPr>
+            </w:pPr>
+            <w:r>
+              <w:rPr>
+                <w:i/>
+                <w:iCs/>
+              </w:rPr>
+              <w:t>         else if ((char)</w:t>
+            </w:r>
+            <w:proofErr w:type="spellStart"/>
+            <w:r>
+              <w:rPr>
+                <w:i/>
+                <w:iCs/>
+              </w:rPr>
+              <w:t>ch</w:t>
+            </w:r>
+            <w:proofErr w:type="spellEnd"/>
+            <w:r>
+              <w:rPr>
+                <w:i/>
+                <w:iCs/>
+              </w:rPr>
+              <w:t xml:space="preserve"> == 'M')</w:t>
+            </w:r>
+          </w:p>
+          <w:p>
+            <w:pPr>
+              <w:rPr>
+                <w:i/>
+                <w:iCs/>
+              </w:rPr>
+            </w:pPr>
+            <w:r>
+              <w:rPr>
+                <w:i/>
+                <w:iCs/>
+              </w:rPr>
+              <w:t xml:space="preserve">            M = </w:t>
+            </w:r>
+            <w:proofErr w:type="spellStart"/>
+            <w:proofErr w:type="gramStart"/>
+            <w:r>
+              <w:rPr>
+                <w:i/>
+                <w:iCs/>
+              </w:rPr>
+              <w:t>go.processArg</w:t>
+            </w:r>
+            <w:proofErr w:type="spellEnd"/>
+            <w:proofErr w:type="gramEnd"/>
+            <w:r>
+              <w:rPr>
+                <w:i/>
+                <w:iCs/>
+              </w:rPr>
+              <w:t>(</w:t>
+            </w:r>
+            <w:proofErr w:type="spellStart"/>
+            <w:proofErr w:type="gramStart"/>
+            <w:r>
+              <w:rPr>
+                <w:i/>
+                <w:iCs/>
+              </w:rPr>
+              <w:t>go.optArgGet</w:t>
+            </w:r>
+            <w:proofErr w:type="spellEnd"/>
+            <w:proofErr w:type="gramEnd"/>
+            <w:r>
+              <w:rPr>
+                <w:i/>
+                <w:iCs/>
+              </w:rPr>
+              <w:t>(), M</w:t>
+            </w:r>
+            <w:proofErr w:type="gramStart"/>
+            <w:r>
+              <w:rPr>
+                <w:i/>
+                <w:iCs/>
+              </w:rPr>
+              <w:t>);</w:t>
+            </w:r>
+            <w:proofErr w:type="gramEnd"/>
+          </w:p>
+          <w:p>
+            <w:pPr>
+              <w:rPr>
+                <w:i/>
+                <w:iCs/>
+              </w:rPr>
+            </w:pPr>
+            <w:r>
+              <w:rPr>
+                <w:i/>
+                <w:iCs/>
+              </w:rPr>
+              <w:t>         else if ((char)</w:t>
+            </w:r>
+            <w:proofErr w:type="spellStart"/>
+            <w:r>
+              <w:rPr>
+                <w:i/>
+                <w:iCs/>
+              </w:rPr>
+              <w:t>ch</w:t>
+            </w:r>
+            <w:proofErr w:type="spellEnd"/>
+            <w:r>
+              <w:rPr>
+                <w:i/>
+                <w:iCs/>
+              </w:rPr>
+              <w:t xml:space="preserve"> == 'N')</w:t>
+            </w:r>
+          </w:p>
+          <w:p>
+            <w:pPr>
+              <w:rPr>
+                <w:i/>
+                <w:iCs/>
+              </w:rPr>
+            </w:pPr>
+            <w:r>
+              <w:rPr>
+                <w:i/>
+                <w:iCs/>
+              </w:rPr>
+              <w:t xml:space="preserve">            </w:t>
+            </w:r>
+            <w:proofErr w:type="spellStart"/>
+            <w:r>
+              <w:rPr>
+                <w:i/>
+                <w:iCs/>
+              </w:rPr>
+              <w:t>numRacers</w:t>
+            </w:r>
+            <w:proofErr w:type="spellEnd"/>
+            <w:r>
+              <w:rPr>
+                <w:i/>
+                <w:iCs/>
+              </w:rPr>
+              <w:t xml:space="preserve"> = </w:t>
+            </w:r>
+            <w:proofErr w:type="spellStart"/>
+            <w:proofErr w:type="gramStart"/>
+            <w:r>
+              <w:rPr>
+                <w:i/>
+                <w:iCs/>
+              </w:rPr>
+              <w:t>go.processArg</w:t>
+            </w:r>
+            <w:proofErr w:type="spellEnd"/>
+            <w:proofErr w:type="gramEnd"/>
+            <w:r>
+              <w:rPr>
+                <w:i/>
+                <w:iCs/>
+              </w:rPr>
+              <w:t>(</w:t>
+            </w:r>
+            <w:proofErr w:type="spellStart"/>
+            <w:proofErr w:type="gramStart"/>
+            <w:r>
+              <w:rPr>
+                <w:i/>
+                <w:iCs/>
+              </w:rPr>
+              <w:t>go.optArgGet</w:t>
+            </w:r>
+            <w:proofErr w:type="spellEnd"/>
+            <w:proofErr w:type="gramEnd"/>
+            <w:r>
+              <w:rPr>
+                <w:i/>
+                <w:iCs/>
+              </w:rPr>
+              <w:t xml:space="preserve">(), </w:t>
+            </w:r>
+            <w:proofErr w:type="spellStart"/>
+            <w:r>
+              <w:rPr>
+                <w:i/>
+                <w:iCs/>
+              </w:rPr>
+              <w:t>numRacers</w:t>
+            </w:r>
+            <w:proofErr w:type="spellEnd"/>
+            <w:proofErr w:type="gramStart"/>
+            <w:r>
+              <w:rPr>
+                <w:i/>
+                <w:iCs/>
+              </w:rPr>
+              <w:t>);</w:t>
+            </w:r>
+            <w:proofErr w:type="gramEnd"/>
+          </w:p>
+          <w:p>
+            <w:pPr>
+              <w:rPr>
+                <w:i/>
+                <w:iCs/>
+              </w:rPr>
+            </w:pPr>
+            <w:r>
+              <w:rPr>
+                <w:i/>
+                <w:iCs/>
+              </w:rPr>
+              <w:t>         else {</w:t>
+            </w:r>
+          </w:p>
+          <w:p>
+            <w:pPr>
+              <w:rPr>
+                <w:i/>
+                <w:iCs/>
+              </w:rPr>
+            </w:pPr>
+            <w:r>
+              <w:rPr>
+                <w:i/>
+                <w:iCs/>
+              </w:rPr>
+              <w:t xml:space="preserve">            </w:t>
+            </w:r>
+            <w:proofErr w:type="spellStart"/>
+            <w:r>
+              <w:rPr>
+                <w:i/>
+                <w:iCs/>
+              </w:rPr>
+              <w:t>System.err.println</w:t>
+            </w:r>
+            <w:proofErr w:type="spellEnd"/>
+            <w:r>
+              <w:rPr>
+                <w:i/>
+                <w:iCs/>
+              </w:rPr>
+              <w:t>(usage</w:t>
+            </w:r>
+            <w:proofErr w:type="gramStart"/>
+            <w:r>
+              <w:rPr>
+                <w:i/>
+                <w:iCs/>
+              </w:rPr>
+              <w:t>);  </w:t>
+            </w:r>
+            <w:proofErr w:type="spellStart"/>
+            <w:r>
+              <w:rPr>
+                <w:i/>
+                <w:iCs/>
+              </w:rPr>
+              <w:t>System.exit</w:t>
+            </w:r>
+            <w:proofErr w:type="spellEnd"/>
+            <w:proofErr w:type="gramEnd"/>
+            <w:r>
+              <w:rPr>
+                <w:i/>
+                <w:iCs/>
+              </w:rPr>
+              <w:t>(1</w:t>
+            </w:r>
+            <w:proofErr w:type="gramStart"/>
+            <w:r>
+              <w:rPr>
+                <w:i/>
+                <w:iCs/>
+              </w:rPr>
+              <w:t>);</w:t>
+            </w:r>
+            <w:proofErr w:type="gramEnd"/>
+          </w:p>
+          <w:p>
+            <w:pPr>
+              <w:rPr>
+                <w:i/>
+                <w:iCs/>
+              </w:rPr>
+            </w:pPr>
+            <w:r>
+              <w:rPr>
+                <w:i/>
+                <w:iCs/>
+              </w:rPr>
+              <w:t>         }</w:t>
+            </w:r>
+          </w:p>
+          <w:p>
+            <w:pPr>
+              <w:rPr>
+                <w:i/>
+                <w:iCs/>
+              </w:rPr>
+            </w:pPr>
+            <w:r>
+              <w:rPr>
+                <w:i/>
+                <w:iCs/>
+              </w:rPr>
+              <w:t>      }</w:t>
+            </w:r>
+          </w:p>
+          <w:p>
+            <w:pPr>
+              <w:rPr>
+                <w:i/>
+                <w:iCs/>
+              </w:rPr>
+            </w:pPr>
+            <w:r>
+              <w:rPr>
+                <w:i/>
+                <w:iCs/>
+              </w:rPr>
+              <w:t xml:space="preserve">      </w:t>
+            </w:r>
+            <w:proofErr w:type="spellStart"/>
+            <w:r>
+              <w:rPr>
+                <w:i/>
+                <w:iCs/>
+              </w:rPr>
+              <w:t>System.out.println</w:t>
+            </w:r>
+            <w:proofErr w:type="spellEnd"/>
+            <w:r>
+              <w:rPr>
+                <w:i/>
+                <w:iCs/>
+              </w:rPr>
+              <w:t>("</w:t>
+            </w:r>
+            <w:proofErr w:type="spellStart"/>
+            <w:r>
+              <w:rPr>
+                <w:i/>
+                <w:iCs/>
+              </w:rPr>
+              <w:t>RaceManyThreads</w:t>
+            </w:r>
+            <w:proofErr w:type="spellEnd"/>
+            <w:r>
+              <w:rPr>
+                <w:i/>
+                <w:iCs/>
+              </w:rPr>
+              <w:t xml:space="preserve">: M=" + M + ", N=" + </w:t>
+            </w:r>
+            <w:proofErr w:type="spellStart"/>
+            <w:r>
+              <w:rPr>
+                <w:i/>
+                <w:iCs/>
+              </w:rPr>
+              <w:t>numRacers</w:t>
+            </w:r>
+            <w:proofErr w:type="spellEnd"/>
+            <w:r>
+              <w:rPr>
+                <w:i/>
+                <w:iCs/>
+              </w:rPr>
+              <w:t xml:space="preserve"> </w:t>
+            </w:r>
+          </w:p>
+          <w:p>
+            <w:pPr>
+              <w:rPr>
+                <w:i/>
+                <w:iCs/>
+              </w:rPr>
+            </w:pPr>
+            <w:r>
+              <w:rPr>
+                <w:i/>
+                <w:iCs/>
+              </w:rPr>
+              <w:t xml:space="preserve">      //+ ", </w:t>
+            </w:r>
+            <w:proofErr w:type="spellStart"/>
+            <w:r>
+              <w:rPr>
+                <w:i/>
+                <w:iCs/>
+              </w:rPr>
+              <w:t>timeSlicingEnsured</w:t>
+            </w:r>
+            <w:proofErr w:type="spellEnd"/>
+            <w:r>
+              <w:rPr>
+                <w:i/>
+                <w:iCs/>
+              </w:rPr>
+              <w:t xml:space="preserve">=" + </w:t>
+            </w:r>
+            <w:proofErr w:type="spellStart"/>
+            <w:r>
+              <w:rPr>
+                <w:i/>
+                <w:iCs/>
+              </w:rPr>
+              <w:t>timeSlicingEnsured</w:t>
+            </w:r>
+            <w:proofErr w:type="spellEnd"/>
+          </w:p>
+          <w:p>
+            <w:pPr>
+              <w:rPr>
+                <w:i/>
+                <w:iCs/>
+              </w:rPr>
+            </w:pPr>
+            <w:r>
+              <w:rPr>
+                <w:i/>
+                <w:iCs/>
+              </w:rPr>
+              <w:t>      );</w:t>
+            </w:r>
+          </w:p>
+          <w:p>
+            <w:pPr>
+              <w:rPr>
+                <w:i/>
+                <w:iCs/>
+              </w:rPr>
+            </w:pPr>
+          </w:p>
+          <w:p>
+            <w:pPr>
+              <w:rPr>
+                <w:i/>
+                <w:iCs/>
+              </w:rPr>
+            </w:pPr>
+            <w:r>
+              <w:rPr>
+                <w:i/>
+                <w:iCs/>
+              </w:rPr>
+              <w:t xml:space="preserve">      // Racer </w:t>
+            </w:r>
+            <w:proofErr w:type="spellStart"/>
+            <w:r>
+              <w:rPr>
+                <w:i/>
+                <w:iCs/>
+              </w:rPr>
+              <w:t>racerObject</w:t>
+            </w:r>
+            <w:proofErr w:type="spellEnd"/>
+            <w:r>
+              <w:rPr>
+                <w:i/>
+                <w:iCs/>
+              </w:rPr>
+              <w:t xml:space="preserve"> = new </w:t>
+            </w:r>
+            <w:proofErr w:type="gramStart"/>
+            <w:r>
+              <w:rPr>
+                <w:i/>
+                <w:iCs/>
+              </w:rPr>
               <w:t>Racer(</w:t>
             </w:r>
             <w:proofErr w:type="gramEnd"/>
             <w:r>
-              <w:t xml:space="preserve">String name, int M, int id, Arbitrator </w:t>
-            </w:r>
-            <w:proofErr w:type="gramStart"/>
-            <w:r>
-              <w:t>arbitrator) {</w:t>
-            </w:r>
-            <w:proofErr w:type="gramEnd"/>
-          </w:p>
-          <w:p>
-            <w:r>
-              <w:t xml:space="preserve">      this.name = </w:t>
-            </w:r>
-            <w:proofErr w:type="gramStart"/>
-            <w:r>
-              <w:t>name;</w:t>
-            </w:r>
-            <w:proofErr w:type="gramEnd"/>
-          </w:p>
-          <w:p>
-            <w:r>
+              <w:rPr>
+                <w:i/>
+                <w:iCs/>
+              </w:rPr>
+              <w:t>"</w:t>
+            </w:r>
+            <w:proofErr w:type="spellStart"/>
+            <w:r>
+              <w:rPr>
+                <w:i/>
+                <w:iCs/>
+              </w:rPr>
+              <w:t>RacerObject</w:t>
+            </w:r>
+            <w:proofErr w:type="spellEnd"/>
+            <w:r>
+              <w:rPr>
+                <w:i/>
+                <w:iCs/>
+              </w:rPr>
+              <w:t>", M</w:t>
+            </w:r>
+            <w:proofErr w:type="gramStart"/>
+            <w:r>
+              <w:rPr>
+                <w:i/>
+                <w:iCs/>
+              </w:rPr>
+              <w:t>);</w:t>
+            </w:r>
+            <w:proofErr w:type="gramEnd"/>
+          </w:p>
+          <w:p>
+            <w:pPr>
+              <w:rPr>
+                <w:i/>
+                <w:iCs/>
+              </w:rPr>
+            </w:pPr>
+            <w:r>
+              <w:rPr>
+                <w:i/>
+                <w:iCs/>
+              </w:rPr>
+              <w:lastRenderedPageBreak/>
+              <w:t>      Semaphore mutex = new Semaphore(</w:t>
+            </w:r>
+            <w:proofErr w:type="spellStart"/>
+            <w:r>
+              <w:rPr>
+                <w:i/>
+                <w:iCs/>
+              </w:rPr>
+              <w:t>numRacers</w:t>
+            </w:r>
+            <w:proofErr w:type="spellEnd"/>
+            <w:proofErr w:type="gramStart"/>
+            <w:r>
+              <w:rPr>
+                <w:i/>
+                <w:iCs/>
+              </w:rPr>
+              <w:t>);</w:t>
+            </w:r>
+            <w:proofErr w:type="gramEnd"/>
+          </w:p>
+          <w:p>
+            <w:pPr>
+              <w:rPr>
+                <w:i/>
+                <w:iCs/>
+              </w:rPr>
+            </w:pPr>
+          </w:p>
+          <w:p>
+            <w:pPr>
+              <w:rPr>
+                <w:i/>
+                <w:iCs/>
+              </w:rPr>
+            </w:pPr>
+            <w:r>
+              <w:rPr>
+                <w:i/>
+                <w:iCs/>
+              </w:rPr>
               <w:t xml:space="preserve">      </w:t>
             </w:r>
-            <w:proofErr w:type="spellStart"/>
-            <w:r>
-              <w:t>this.M</w:t>
-            </w:r>
-            <w:proofErr w:type="spellEnd"/>
-            <w:r>
-              <w:t xml:space="preserve"> = </w:t>
-            </w:r>
-            <w:proofErr w:type="gramStart"/>
-            <w:r>
-              <w:t>M;</w:t>
-            </w:r>
-            <w:proofErr w:type="gramEnd"/>
-          </w:p>
-          <w:p>
-            <w:r>
-              <w:t xml:space="preserve">      this.id = </w:t>
-            </w:r>
-            <w:proofErr w:type="gramStart"/>
-            <w:r>
-              <w:t>id;</w:t>
-            </w:r>
-            <w:proofErr w:type="gramEnd"/>
-          </w:p>
-          <w:p>
-            <w:r>
+            <w:proofErr w:type="gramStart"/>
+            <w:r>
+              <w:rPr>
+                <w:i/>
+                <w:iCs/>
+              </w:rPr>
+              <w:t>Racer[</w:t>
+            </w:r>
+            <w:proofErr w:type="gramEnd"/>
+            <w:r>
+              <w:rPr>
+                <w:i/>
+                <w:iCs/>
+              </w:rPr>
+              <w:t>] racer = new Racer[</w:t>
+            </w:r>
+            <w:proofErr w:type="spellStart"/>
+            <w:r>
+              <w:rPr>
+                <w:i/>
+                <w:iCs/>
+              </w:rPr>
+              <w:t>numRacers</w:t>
+            </w:r>
+            <w:proofErr w:type="spellEnd"/>
+            <w:proofErr w:type="gramStart"/>
+            <w:r>
+              <w:rPr>
+                <w:i/>
+                <w:iCs/>
+              </w:rPr>
+              <w:t>];</w:t>
+            </w:r>
+            <w:proofErr w:type="gramEnd"/>
+          </w:p>
+          <w:p>
+            <w:pPr>
+              <w:rPr>
+                <w:i/>
+                <w:iCs/>
+              </w:rPr>
+            </w:pPr>
+            <w:r>
+              <w:rPr>
+                <w:i/>
+                <w:iCs/>
+              </w:rPr>
+              <w:t xml:space="preserve">      // </w:t>
+            </w:r>
+            <w:proofErr w:type="gramStart"/>
+            <w:r>
+              <w:rPr>
+                <w:i/>
+                <w:iCs/>
+              </w:rPr>
+              <w:t>Thread[</w:t>
+            </w:r>
+            <w:proofErr w:type="gramEnd"/>
+            <w:r>
+              <w:rPr>
+                <w:i/>
+                <w:iCs/>
+              </w:rPr>
+              <w:t>] racer = new Thread[</w:t>
+            </w:r>
+            <w:proofErr w:type="spellStart"/>
+            <w:r>
+              <w:rPr>
+                <w:i/>
+                <w:iCs/>
+              </w:rPr>
+              <w:t>numRacers</w:t>
+            </w:r>
+            <w:proofErr w:type="spellEnd"/>
+            <w:proofErr w:type="gramStart"/>
+            <w:r>
+              <w:rPr>
+                <w:i/>
+                <w:iCs/>
+              </w:rPr>
+              <w:t>];</w:t>
+            </w:r>
+            <w:proofErr w:type="gramEnd"/>
+          </w:p>
+          <w:p>
+            <w:pPr>
+              <w:rPr>
+                <w:i/>
+                <w:iCs/>
+              </w:rPr>
+            </w:pPr>
+            <w:r>
+              <w:rPr>
+                <w:i/>
+                <w:iCs/>
+              </w:rPr>
+              <w:t xml:space="preserve">      for (int </w:t>
+            </w:r>
+            <w:proofErr w:type="spellStart"/>
+            <w:r>
+              <w:rPr>
+                <w:i/>
+                <w:iCs/>
+              </w:rPr>
+              <w:t>i</w:t>
+            </w:r>
+            <w:proofErr w:type="spellEnd"/>
+            <w:r>
+              <w:rPr>
+                <w:i/>
+                <w:iCs/>
+              </w:rPr>
+              <w:t xml:space="preserve"> = 0; </w:t>
+            </w:r>
+            <w:proofErr w:type="spellStart"/>
+            <w:r>
+              <w:rPr>
+                <w:i/>
+                <w:iCs/>
+              </w:rPr>
+              <w:t>i</w:t>
+            </w:r>
+            <w:proofErr w:type="spellEnd"/>
+            <w:r>
+              <w:rPr>
+                <w:i/>
+                <w:iCs/>
+              </w:rPr>
+              <w:t xml:space="preserve"> &lt; </w:t>
+            </w:r>
+            <w:proofErr w:type="spellStart"/>
+            <w:r>
+              <w:rPr>
+                <w:i/>
+                <w:iCs/>
+              </w:rPr>
+              <w:t>numRacers</w:t>
+            </w:r>
+            <w:proofErr w:type="spellEnd"/>
+            <w:r>
+              <w:rPr>
+                <w:i/>
+                <w:iCs/>
+              </w:rPr>
+              <w:t xml:space="preserve">; </w:t>
+            </w:r>
+            <w:proofErr w:type="spellStart"/>
+            <w:r>
+              <w:rPr>
+                <w:i/>
+                <w:iCs/>
+              </w:rPr>
+              <w:t>i</w:t>
+            </w:r>
+            <w:proofErr w:type="spellEnd"/>
+            <w:r>
+              <w:rPr>
+                <w:i/>
+                <w:iCs/>
+              </w:rPr>
+              <w:t>++)</w:t>
+            </w:r>
+          </w:p>
+          <w:p>
+            <w:pPr>
+              <w:rPr>
+                <w:i/>
+                <w:iCs/>
+              </w:rPr>
+            </w:pPr>
+            <w:r>
+              <w:rPr>
+                <w:i/>
+                <w:iCs/>
+              </w:rPr>
+              <w:t>         // racer[</w:t>
+            </w:r>
+            <w:proofErr w:type="spellStart"/>
+            <w:r>
+              <w:rPr>
+                <w:i/>
+                <w:iCs/>
+              </w:rPr>
+              <w:t>i</w:t>
+            </w:r>
+            <w:proofErr w:type="spellEnd"/>
+            <w:r>
+              <w:rPr>
+                <w:i/>
+                <w:iCs/>
+              </w:rPr>
+              <w:t xml:space="preserve">] = new </w:t>
+            </w:r>
+            <w:proofErr w:type="gramStart"/>
+            <w:r>
+              <w:rPr>
+                <w:i/>
+                <w:iCs/>
+              </w:rPr>
+              <w:t>Thread(</w:t>
+            </w:r>
+            <w:proofErr w:type="spellStart"/>
+            <w:proofErr w:type="gramEnd"/>
+            <w:r>
+              <w:rPr>
+                <w:i/>
+                <w:iCs/>
+              </w:rPr>
+              <w:t>racerObject</w:t>
+            </w:r>
+            <w:proofErr w:type="spellEnd"/>
+            <w:r>
+              <w:rPr>
+                <w:i/>
+                <w:iCs/>
+              </w:rPr>
+              <w:t>, "</w:t>
+            </w:r>
+            <w:proofErr w:type="spellStart"/>
+            <w:r>
+              <w:rPr>
+                <w:i/>
+                <w:iCs/>
+              </w:rPr>
+              <w:t>RacerThread</w:t>
+            </w:r>
+            <w:proofErr w:type="spellEnd"/>
+            <w:r>
+              <w:rPr>
+                <w:i/>
+                <w:iCs/>
+              </w:rPr>
+              <w:t xml:space="preserve">" + </w:t>
+            </w:r>
+            <w:proofErr w:type="spellStart"/>
+            <w:r>
+              <w:rPr>
+                <w:i/>
+                <w:iCs/>
+              </w:rPr>
+              <w:t>i</w:t>
+            </w:r>
+            <w:proofErr w:type="spellEnd"/>
+            <w:proofErr w:type="gramStart"/>
+            <w:r>
+              <w:rPr>
+                <w:i/>
+                <w:iCs/>
+              </w:rPr>
+              <w:t>);</w:t>
+            </w:r>
+            <w:proofErr w:type="gramEnd"/>
+          </w:p>
+          <w:p>
+            <w:pPr>
+              <w:rPr>
+                <w:i/>
+                <w:iCs/>
+              </w:rPr>
+            </w:pPr>
+            <w:r>
+              <w:rPr>
+                <w:i/>
+                <w:iCs/>
+              </w:rPr>
+              <w:t>         racer[</w:t>
+            </w:r>
+            <w:proofErr w:type="spellStart"/>
+            <w:r>
+              <w:rPr>
+                <w:i/>
+                <w:iCs/>
+              </w:rPr>
+              <w:t>i</w:t>
+            </w:r>
+            <w:proofErr w:type="spellEnd"/>
+            <w:r>
+              <w:rPr>
+                <w:i/>
+                <w:iCs/>
+              </w:rPr>
+              <w:t xml:space="preserve">] = new </w:t>
+            </w:r>
+            <w:proofErr w:type="gramStart"/>
+            <w:r>
+              <w:rPr>
+                <w:i/>
+                <w:iCs/>
+              </w:rPr>
+              <w:t>Racer(</w:t>
+            </w:r>
+            <w:proofErr w:type="gramEnd"/>
+            <w:r>
+              <w:rPr>
+                <w:i/>
+                <w:iCs/>
+              </w:rPr>
+              <w:t>"</w:t>
+            </w:r>
+            <w:proofErr w:type="spellStart"/>
+            <w:r>
+              <w:rPr>
+                <w:i/>
+                <w:iCs/>
+              </w:rPr>
+              <w:t>RacerThread</w:t>
+            </w:r>
+            <w:proofErr w:type="spellEnd"/>
+            <w:r>
+              <w:rPr>
+                <w:i/>
+                <w:iCs/>
+              </w:rPr>
+              <w:t xml:space="preserve">" + </w:t>
+            </w:r>
+            <w:proofErr w:type="spellStart"/>
+            <w:r>
+              <w:rPr>
+                <w:i/>
+                <w:iCs/>
+              </w:rPr>
+              <w:t>i</w:t>
+            </w:r>
+            <w:proofErr w:type="spellEnd"/>
+            <w:r>
+              <w:rPr>
+                <w:i/>
+                <w:iCs/>
+              </w:rPr>
+              <w:t xml:space="preserve">, M, </w:t>
+            </w:r>
+            <w:proofErr w:type="spellStart"/>
+            <w:r>
+              <w:rPr>
+                <w:i/>
+                <w:iCs/>
+              </w:rPr>
+              <w:t>i</w:t>
+            </w:r>
+            <w:proofErr w:type="spellEnd"/>
+            <w:r>
+              <w:rPr>
+                <w:i/>
+                <w:iCs/>
+              </w:rPr>
+              <w:t>, mutex</w:t>
+            </w:r>
+            <w:proofErr w:type="gramStart"/>
+            <w:r>
+              <w:rPr>
+                <w:i/>
+                <w:iCs/>
+              </w:rPr>
+              <w:t>);</w:t>
+            </w:r>
+            <w:proofErr w:type="gramEnd"/>
+          </w:p>
+          <w:p>
+            <w:pPr>
+              <w:rPr>
+                <w:i/>
+                <w:iCs/>
+              </w:rPr>
+            </w:pPr>
+            <w:r>
+              <w:rPr>
+                <w:i/>
+                <w:iCs/>
+              </w:rPr>
+              <w:t xml:space="preserve">      for (int </w:t>
+            </w:r>
+            <w:proofErr w:type="spellStart"/>
+            <w:r>
+              <w:rPr>
+                <w:i/>
+                <w:iCs/>
+              </w:rPr>
+              <w:t>i</w:t>
+            </w:r>
+            <w:proofErr w:type="spellEnd"/>
+            <w:r>
+              <w:rPr>
+                <w:i/>
+                <w:iCs/>
+              </w:rPr>
+              <w:t xml:space="preserve"> = 0; </w:t>
+            </w:r>
+            <w:proofErr w:type="spellStart"/>
+            <w:r>
+              <w:rPr>
+                <w:i/>
+                <w:iCs/>
+              </w:rPr>
+              <w:t>i</w:t>
+            </w:r>
+            <w:proofErr w:type="spellEnd"/>
+            <w:r>
+              <w:rPr>
+                <w:i/>
+                <w:iCs/>
+              </w:rPr>
+              <w:t xml:space="preserve"> &lt; </w:t>
+            </w:r>
+            <w:proofErr w:type="spellStart"/>
+            <w:r>
+              <w:rPr>
+                <w:i/>
+                <w:iCs/>
+              </w:rPr>
+              <w:t>numRacers</w:t>
+            </w:r>
+            <w:proofErr w:type="spellEnd"/>
+            <w:r>
+              <w:rPr>
+                <w:i/>
+                <w:iCs/>
+              </w:rPr>
+              <w:t xml:space="preserve">; </w:t>
+            </w:r>
+            <w:proofErr w:type="spellStart"/>
+            <w:r>
+              <w:rPr>
+                <w:i/>
+                <w:iCs/>
+              </w:rPr>
+              <w:t>i</w:t>
+            </w:r>
+            <w:proofErr w:type="spellEnd"/>
+            <w:r>
+              <w:rPr>
+                <w:i/>
+                <w:iCs/>
+              </w:rPr>
+              <w:t>+</w:t>
+            </w:r>
+            <w:proofErr w:type="gramStart"/>
+            <w:r>
+              <w:rPr>
+                <w:i/>
+                <w:iCs/>
+              </w:rPr>
+              <w:t>+) {</w:t>
+            </w:r>
+            <w:proofErr w:type="gramEnd"/>
+          </w:p>
+          <w:p>
+            <w:pPr>
+              <w:rPr>
+                <w:i/>
+                <w:iCs/>
+              </w:rPr>
+            </w:pPr>
+            <w:r>
+              <w:rPr>
+                <w:i/>
+                <w:iCs/>
+              </w:rPr>
+              <w:t>        // racer[</w:t>
+            </w:r>
+            <w:proofErr w:type="spellStart"/>
+            <w:r>
+              <w:rPr>
+                <w:i/>
+                <w:iCs/>
+              </w:rPr>
+              <w:t>i</w:t>
+            </w:r>
+            <w:proofErr w:type="spellEnd"/>
+            <w:proofErr w:type="gramStart"/>
+            <w:r>
+              <w:rPr>
+                <w:i/>
+                <w:iCs/>
+              </w:rPr>
+              <w:t>].start</w:t>
+            </w:r>
+            <w:proofErr w:type="gramEnd"/>
+            <w:r>
+              <w:rPr>
+                <w:i/>
+                <w:iCs/>
+              </w:rPr>
+              <w:t>(</w:t>
+            </w:r>
+            <w:proofErr w:type="gramStart"/>
+            <w:r>
+              <w:rPr>
+                <w:i/>
+                <w:iCs/>
+              </w:rPr>
+              <w:t>);</w:t>
+            </w:r>
+            <w:proofErr w:type="gramEnd"/>
+          </w:p>
+          <w:p>
+            <w:pPr>
+              <w:rPr>
+                <w:i/>
+                <w:iCs/>
+              </w:rPr>
+            </w:pPr>
+            <w:r>
+              <w:rPr>
+                <w:i/>
+                <w:iCs/>
+              </w:rPr>
+              <w:t>        racer[</w:t>
+            </w:r>
+            <w:proofErr w:type="spellStart"/>
+            <w:r>
+              <w:rPr>
+                <w:i/>
+                <w:iCs/>
+              </w:rPr>
+              <w:t>i</w:t>
+            </w:r>
+            <w:proofErr w:type="spellEnd"/>
+            <w:proofErr w:type="gramStart"/>
+            <w:r>
+              <w:rPr>
+                <w:i/>
+                <w:iCs/>
+              </w:rPr>
+              <w:t>].start</w:t>
+            </w:r>
+            <w:proofErr w:type="gramEnd"/>
+            <w:r>
+              <w:rPr>
+                <w:i/>
+                <w:iCs/>
+              </w:rPr>
+              <w:t>(</w:t>
+            </w:r>
+            <w:proofErr w:type="gramStart"/>
+            <w:r>
+              <w:rPr>
+                <w:i/>
+                <w:iCs/>
+              </w:rPr>
+              <w:t>);</w:t>
+            </w:r>
+            <w:proofErr w:type="gramEnd"/>
+          </w:p>
+          <w:p>
+            <w:pPr>
+              <w:rPr>
+                <w:i/>
+                <w:iCs/>
+              </w:rPr>
+            </w:pPr>
+            <w:r>
+              <w:rPr>
+                <w:i/>
+                <w:iCs/>
+              </w:rPr>
+              <w:t>      }</w:t>
+            </w:r>
+          </w:p>
+          <w:p>
+            <w:pPr>
+              <w:rPr>
+                <w:i/>
+                <w:iCs/>
+              </w:rPr>
+            </w:pPr>
+            <w:r>
+              <w:rPr>
+                <w:i/>
+                <w:iCs/>
+              </w:rPr>
               <w:t xml:space="preserve">      </w:t>
             </w:r>
             <w:proofErr w:type="spellStart"/>
-            <w:proofErr w:type="gramStart"/>
-            <w:r>
-              <w:t>this.arbitrator</w:t>
-            </w:r>
-            <w:proofErr w:type="spellEnd"/>
-            <w:proofErr w:type="gramEnd"/>
-            <w:r>
-              <w:t xml:space="preserve"> = </w:t>
-            </w:r>
-            <w:proofErr w:type="gramStart"/>
-            <w:r>
-              <w:t>arbitrator;</w:t>
-            </w:r>
-            <w:proofErr w:type="gramEnd"/>
-          </w:p>
-          <w:p>
-            <w:r>
+            <w:r>
+              <w:rPr>
+                <w:i/>
+                <w:iCs/>
+              </w:rPr>
+              <w:t>System.out.println</w:t>
+            </w:r>
+            <w:proofErr w:type="spellEnd"/>
+            <w:r>
+              <w:rPr>
+                <w:i/>
+                <w:iCs/>
+              </w:rPr>
+              <w:t>("</w:t>
+            </w:r>
+            <w:proofErr w:type="gramStart"/>
+            <w:r>
+              <w:rPr>
+                <w:i/>
+                <w:iCs/>
+              </w:rPr>
+              <w:t>age(</w:t>
+            </w:r>
+            <w:proofErr w:type="gramEnd"/>
+            <w:r>
+              <w:rPr>
+                <w:i/>
+                <w:iCs/>
+              </w:rPr>
+              <w:t xml:space="preserve">)=" + </w:t>
+            </w:r>
+            <w:proofErr w:type="spellStart"/>
+            <w:proofErr w:type="gramStart"/>
+            <w:r>
+              <w:rPr>
+                <w:i/>
+                <w:iCs/>
+              </w:rPr>
+              <w:t>Scheduler.age</w:t>
+            </w:r>
+            <w:proofErr w:type="spellEnd"/>
+            <w:r>
+              <w:rPr>
+                <w:i/>
+                <w:iCs/>
+              </w:rPr>
+              <w:t>(</w:t>
+            </w:r>
+            <w:proofErr w:type="gramEnd"/>
+            <w:r>
+              <w:rPr>
+                <w:i/>
+                <w:iCs/>
+              </w:rPr>
+              <w:t xml:space="preserve">) + </w:t>
+            </w:r>
+          </w:p>
+          <w:p>
+            <w:pPr>
+              <w:rPr>
+                <w:i/>
+                <w:iCs/>
+              </w:rPr>
+            </w:pPr>
+            <w:r>
+              <w:rPr>
+                <w:i/>
+                <w:iCs/>
+              </w:rPr>
+              <w:t>                       ", all Racer threads started"</w:t>
+            </w:r>
+            <w:proofErr w:type="gramStart"/>
+            <w:r>
+              <w:rPr>
+                <w:i/>
+                <w:iCs/>
+              </w:rPr>
+              <w:t>);</w:t>
+            </w:r>
+            <w:proofErr w:type="gramEnd"/>
+          </w:p>
+          <w:p>
+            <w:pPr>
+              <w:rPr>
+                <w:i/>
+                <w:iCs/>
+              </w:rPr>
+            </w:pPr>
+          </w:p>
+          <w:p>
+            <w:pPr>
+              <w:rPr>
+                <w:i/>
+                <w:iCs/>
+              </w:rPr>
+            </w:pPr>
+            <w:r>
+              <w:rPr>
+                <w:i/>
+                <w:iCs/>
+              </w:rPr>
+              <w:t>      try {</w:t>
+            </w:r>
+          </w:p>
+          <w:p>
+            <w:pPr>
+              <w:rPr>
+                <w:i/>
+                <w:iCs/>
+              </w:rPr>
+            </w:pPr>
+            <w:r>
+              <w:rPr>
+                <w:i/>
+                <w:iCs/>
+              </w:rPr>
+              <w:t xml:space="preserve">            for (int </w:t>
+            </w:r>
+            <w:proofErr w:type="spellStart"/>
+            <w:r>
+              <w:rPr>
+                <w:i/>
+                <w:iCs/>
+              </w:rPr>
+              <w:t>i</w:t>
+            </w:r>
+            <w:proofErr w:type="spellEnd"/>
+            <w:r>
+              <w:rPr>
+                <w:i/>
+                <w:iCs/>
+              </w:rPr>
+              <w:t xml:space="preserve"> = 0; </w:t>
+            </w:r>
+            <w:proofErr w:type="spellStart"/>
+            <w:r>
+              <w:rPr>
+                <w:i/>
+                <w:iCs/>
+              </w:rPr>
+              <w:t>i</w:t>
+            </w:r>
+            <w:proofErr w:type="spellEnd"/>
+            <w:r>
+              <w:rPr>
+                <w:i/>
+                <w:iCs/>
+              </w:rPr>
+              <w:t xml:space="preserve"> &lt; </w:t>
+            </w:r>
+            <w:proofErr w:type="spellStart"/>
+            <w:r>
+              <w:rPr>
+                <w:i/>
+                <w:iCs/>
+              </w:rPr>
+              <w:t>numRacers</w:t>
+            </w:r>
+            <w:proofErr w:type="spellEnd"/>
+            <w:r>
+              <w:rPr>
+                <w:i/>
+                <w:iCs/>
+              </w:rPr>
+              <w:t xml:space="preserve">; </w:t>
+            </w:r>
+            <w:proofErr w:type="spellStart"/>
+            <w:r>
+              <w:rPr>
+                <w:i/>
+                <w:iCs/>
+              </w:rPr>
+              <w:t>i</w:t>
+            </w:r>
+            <w:proofErr w:type="spellEnd"/>
+            <w:r>
+              <w:rPr>
+                <w:i/>
+                <w:iCs/>
+              </w:rPr>
+              <w:t>++) racer[</w:t>
+            </w:r>
+            <w:proofErr w:type="spellStart"/>
+            <w:r>
+              <w:rPr>
+                <w:i/>
+                <w:iCs/>
+              </w:rPr>
+              <w:t>i</w:t>
+            </w:r>
+            <w:proofErr w:type="spellEnd"/>
+            <w:proofErr w:type="gramStart"/>
+            <w:r>
+              <w:rPr>
+                <w:i/>
+                <w:iCs/>
+              </w:rPr>
+              <w:t>].join</w:t>
+            </w:r>
+            <w:proofErr w:type="gramEnd"/>
+            <w:r>
+              <w:rPr>
+                <w:i/>
+                <w:iCs/>
+              </w:rPr>
+              <w:t>(</w:t>
+            </w:r>
+            <w:proofErr w:type="gramStart"/>
+            <w:r>
+              <w:rPr>
+                <w:i/>
+                <w:iCs/>
+              </w:rPr>
+              <w:t>);</w:t>
+            </w:r>
+            <w:proofErr w:type="gramEnd"/>
+          </w:p>
+          <w:p>
+            <w:pPr>
+              <w:rPr>
+                <w:i/>
+                <w:iCs/>
+              </w:rPr>
+            </w:pPr>
+            <w:r>
+              <w:rPr>
+                <w:i/>
+                <w:iCs/>
+              </w:rPr>
+              <w:t>         } catch (</w:t>
+            </w:r>
+            <w:proofErr w:type="spellStart"/>
+            <w:r>
+              <w:rPr>
+                <w:i/>
+                <w:iCs/>
+              </w:rPr>
+              <w:t>InterruptedException</w:t>
+            </w:r>
+            <w:proofErr w:type="spellEnd"/>
+            <w:r>
+              <w:rPr>
+                <w:i/>
+                <w:iCs/>
+              </w:rPr>
+              <w:t xml:space="preserve"> </w:t>
+            </w:r>
+            <w:proofErr w:type="gramStart"/>
+            <w:r>
+              <w:rPr>
+                <w:i/>
+                <w:iCs/>
+              </w:rPr>
+              <w:t>e) {</w:t>
+            </w:r>
+            <w:proofErr w:type="gramEnd"/>
+          </w:p>
+          <w:p>
+            <w:pPr>
+              <w:rPr>
+                <w:i/>
+                <w:iCs/>
+              </w:rPr>
+            </w:pPr>
+            <w:r>
+              <w:rPr>
+                <w:i/>
+                <w:iCs/>
+              </w:rPr>
+              <w:t xml:space="preserve">            </w:t>
+            </w:r>
+            <w:proofErr w:type="spellStart"/>
+            <w:r>
+              <w:rPr>
+                <w:i/>
+                <w:iCs/>
+              </w:rPr>
+              <w:t>System.err.println</w:t>
+            </w:r>
+            <w:proofErr w:type="spellEnd"/>
+            <w:r>
+              <w:rPr>
+                <w:i/>
+                <w:iCs/>
+              </w:rPr>
+              <w:t>("interrupted out of join"</w:t>
+            </w:r>
+            <w:proofErr w:type="gramStart"/>
+            <w:r>
+              <w:rPr>
+                <w:i/>
+                <w:iCs/>
+              </w:rPr>
+              <w:t>);</w:t>
+            </w:r>
+            <w:proofErr w:type="gramEnd"/>
+          </w:p>
+          <w:p>
+            <w:pPr>
+              <w:rPr>
+                <w:i/>
+                <w:iCs/>
+              </w:rPr>
+            </w:pPr>
+            <w:r>
+              <w:rPr>
+                <w:i/>
+                <w:iCs/>
+              </w:rPr>
+              <w:t>         }</w:t>
+            </w:r>
+          </w:p>
+          <w:p>
+            <w:pPr>
+              <w:rPr>
+                <w:i/>
+                <w:iCs/>
+              </w:rPr>
+            </w:pPr>
+          </w:p>
+          <w:p>
+            <w:pPr>
+              <w:rPr>
+                <w:i/>
+                <w:iCs/>
+              </w:rPr>
+            </w:pPr>
+            <w:r>
+              <w:rPr>
+                <w:i/>
+                <w:iCs/>
+              </w:rPr>
               <w:t xml:space="preserve">      </w:t>
             </w:r>
             <w:proofErr w:type="spellStart"/>
             <w:r>
+              <w:rPr>
+                <w:i/>
+                <w:iCs/>
+              </w:rPr>
               <w:t>System.out.println</w:t>
             </w:r>
             <w:proofErr w:type="spellEnd"/>
             <w:r>
+              <w:rPr>
+                <w:i/>
+                <w:iCs/>
+              </w:rPr>
               <w:t>("</w:t>
             </w:r>
-            <w:proofErr w:type="gramStart"/>
-            <w:r>
-              <w:t>age(</w:t>
-            </w:r>
-            <w:proofErr w:type="gramEnd"/>
-            <w:r>
-              <w:t xml:space="preserve">)=" + </w:t>
-            </w:r>
-            <w:proofErr w:type="spellStart"/>
-            <w:proofErr w:type="gramStart"/>
-            <w:r>
-              <w:t>Scheduler.age</w:t>
-            </w:r>
-            <w:proofErr w:type="spellEnd"/>
-            <w:r>
-              <w:t>(</w:t>
-            </w:r>
-            <w:proofErr w:type="gramEnd"/>
-            <w:r>
-              <w:t>) + ", "</w:t>
-            </w:r>
-          </w:p>
-          <w:p>
-            <w:r>
-              <w:t>         + name + " is alive, M=" + M</w:t>
-            </w:r>
-            <w:proofErr w:type="gramStart"/>
-            <w:r>
+            <w:proofErr w:type="spellStart"/>
+            <w:r>
+              <w:rPr>
+                <w:i/>
+                <w:iCs/>
+              </w:rPr>
+              <w:t>RaceManyThreads</w:t>
+            </w:r>
+            <w:proofErr w:type="spellEnd"/>
+            <w:r>
+              <w:rPr>
+                <w:i/>
+                <w:iCs/>
+              </w:rPr>
+              <w:t xml:space="preserve"> done"</w:t>
+            </w:r>
+            <w:proofErr w:type="gramStart"/>
+            <w:r>
+              <w:rPr>
+                <w:i/>
+                <w:iCs/>
+              </w:rPr>
               <w:t>);</w:t>
             </w:r>
             <w:proofErr w:type="gramEnd"/>
           </w:p>
           <w:p>
-            <w:r>
+            <w:pPr>
+              <w:rPr>
+                <w:i/>
+                <w:iCs/>
+              </w:rPr>
+            </w:pPr>
+            <w:r>
+              <w:rPr>
+                <w:i/>
+                <w:iCs/>
+              </w:rPr>
+              <w:t xml:space="preserve">      </w:t>
+            </w:r>
+            <w:proofErr w:type="spellStart"/>
+            <w:r>
+              <w:rPr>
+                <w:i/>
+                <w:iCs/>
+              </w:rPr>
+              <w:t>System.exit</w:t>
+            </w:r>
+            <w:proofErr w:type="spellEnd"/>
+            <w:r>
+              <w:rPr>
+                <w:i/>
+                <w:iCs/>
+              </w:rPr>
+              <w:t>(0</w:t>
+            </w:r>
+            <w:proofErr w:type="gramStart"/>
+            <w:r>
+              <w:rPr>
+                <w:i/>
+                <w:iCs/>
+              </w:rPr>
+              <w:t>);</w:t>
+            </w:r>
+            <w:proofErr w:type="gramEnd"/>
+          </w:p>
+          <w:p>
+            <w:pPr>
+              <w:rPr>
+                <w:i/>
+                <w:iCs/>
+              </w:rPr>
+            </w:pPr>
+            <w:r>
+              <w:rPr>
+                <w:i/>
+                <w:iCs/>
+              </w:rPr>
               <w:t>   }</w:t>
             </w:r>
           </w:p>
-          <w:p/>
-          <w:p>
-            <w:r>
-              <w:rPr>
-                <w:i/>
-                <w:iCs/>
-              </w:rPr>
-              <w:t>   /**</w:t>
-            </w:r>
-          </w:p>
-          <w:p>
-            <w:r>
-              <w:rPr>
-                <w:i/>
-                <w:iCs/>
-              </w:rPr>
-              <w:t>    * Performs a mathematical computation on the given values.</w:t>
-            </w:r>
-          </w:p>
-          <w:p>
-            <w:r>
-              <w:rPr>
-                <w:i/>
-                <w:iCs/>
-              </w:rPr>
-              <w:lastRenderedPageBreak/>
-              <w:t>    * @param j long - The initial value to start computations from</w:t>
-            </w:r>
-          </w:p>
-          <w:p>
-            <w:r>
-              <w:rPr>
-                <w:i/>
-                <w:iCs/>
-              </w:rPr>
-              <w:t>    * @param k int - The number of iterations to perform calculations</w:t>
-            </w:r>
-          </w:p>
-          <w:p>
-            <w:r>
-              <w:rPr>
-                <w:i/>
-                <w:iCs/>
-              </w:rPr>
-              <w:t>    * @return long - The computed sum after k iterations</w:t>
-            </w:r>
-          </w:p>
-          <w:p>
-            <w:r>
-              <w:rPr>
-                <w:i/>
-                <w:iCs/>
-              </w:rPr>
-              <w:t>    */</w:t>
-            </w:r>
-          </w:p>
-          <w:p>
-            <w:r>
-              <w:t xml:space="preserve">   private long </w:t>
-            </w:r>
-            <w:proofErr w:type="spellStart"/>
-            <w:proofErr w:type="gramStart"/>
-            <w:r>
-              <w:t>fn</w:t>
-            </w:r>
-            <w:proofErr w:type="spellEnd"/>
-            <w:r>
-              <w:t>(</w:t>
-            </w:r>
-            <w:proofErr w:type="gramEnd"/>
-            <w:r>
-              <w:t xml:space="preserve">long j, int </w:t>
-            </w:r>
-            <w:proofErr w:type="gramStart"/>
-            <w:r>
-              <w:t>k) {</w:t>
-            </w:r>
-            <w:proofErr w:type="gramEnd"/>
-          </w:p>
-          <w:p>
-            <w:r>
-              <w:t xml:space="preserve">      long total = </w:t>
-            </w:r>
-            <w:proofErr w:type="gramStart"/>
-            <w:r>
-              <w:t>j;</w:t>
-            </w:r>
-            <w:proofErr w:type="gramEnd"/>
-          </w:p>
-          <w:p>
-            <w:r>
-              <w:t xml:space="preserve">      for (int </w:t>
-            </w:r>
-            <w:proofErr w:type="spellStart"/>
-            <w:r>
-              <w:t>i</w:t>
-            </w:r>
-            <w:proofErr w:type="spellEnd"/>
-            <w:r>
-              <w:t xml:space="preserve"> = </w:t>
-            </w:r>
-            <w:proofErr w:type="gramStart"/>
-            <w:r>
-              <w:t>1;  </w:t>
-            </w:r>
-            <w:proofErr w:type="spellStart"/>
-            <w:r>
-              <w:t>i</w:t>
-            </w:r>
-            <w:proofErr w:type="spellEnd"/>
-            <w:proofErr w:type="gramEnd"/>
-            <w:r>
-              <w:t xml:space="preserve"> &lt;= k; </w:t>
-            </w:r>
-            <w:proofErr w:type="spellStart"/>
-            <w:r>
-              <w:t>i</w:t>
-            </w:r>
-            <w:proofErr w:type="spellEnd"/>
-            <w:r>
-              <w:t xml:space="preserve">++) total += (2 * </w:t>
-            </w:r>
-            <w:proofErr w:type="spellStart"/>
-            <w:r>
-              <w:t>i</w:t>
-            </w:r>
-            <w:proofErr w:type="spellEnd"/>
-            <w:r>
-              <w:t xml:space="preserve"> - 1) * (2 * </w:t>
-            </w:r>
-            <w:proofErr w:type="spellStart"/>
-            <w:r>
-              <w:t>i</w:t>
-            </w:r>
-            <w:proofErr w:type="spellEnd"/>
-            <w:r>
-              <w:t xml:space="preserve"> - 1</w:t>
-            </w:r>
-            <w:proofErr w:type="gramStart"/>
-            <w:r>
-              <w:t>);</w:t>
-            </w:r>
-            <w:proofErr w:type="gramEnd"/>
-          </w:p>
-          <w:p>
-            <w:r>
-              <w:t xml:space="preserve">      return </w:t>
-            </w:r>
-            <w:proofErr w:type="gramStart"/>
-            <w:r>
-              <w:t>total;</w:t>
-            </w:r>
-            <w:proofErr w:type="gramEnd"/>
-          </w:p>
-          <w:p>
-            <w:r>
-              <w:t>   }</w:t>
-            </w:r>
-          </w:p>
-          <w:p/>
-          <w:p>
-            <w:r>
-              <w:rPr>
-                <w:i/>
-                <w:iCs/>
-              </w:rPr>
-              <w:t>   /**</w:t>
-            </w:r>
-          </w:p>
-          <w:p>
-            <w:r>
-              <w:rPr>
-                <w:i/>
-                <w:iCs/>
-              </w:rPr>
-              <w:t>    * Main execution method for the racer thread.</w:t>
-            </w:r>
-          </w:p>
-          <w:p>
-            <w:r>
-              <w:rPr>
-                <w:i/>
-                <w:iCs/>
-              </w:rPr>
-              <w:t>    * Performs M iterations of computations while ensuring mutual exclusion</w:t>
-            </w:r>
-          </w:p>
-          <w:p>
-            <w:r>
-              <w:rPr>
-                <w:i/>
-                <w:iCs/>
-              </w:rPr>
-              <w:t xml:space="preserve">    * </w:t>
-            </w:r>
-            <w:proofErr w:type="gramStart"/>
-            <w:r>
-              <w:rPr>
-                <w:i/>
-                <w:iCs/>
-              </w:rPr>
-              <w:t>through</w:t>
-            </w:r>
-            <w:proofErr w:type="gramEnd"/>
-            <w:r>
-              <w:rPr>
-                <w:i/>
-                <w:iCs/>
-              </w:rPr>
-              <w:t xml:space="preserve"> the arbitrator.</w:t>
-            </w:r>
-          </w:p>
-          <w:p>
-            <w:r>
-              <w:rPr>
-                <w:i/>
-                <w:iCs/>
-              </w:rPr>
-              <w:t>    */</w:t>
-            </w:r>
-          </w:p>
-          <w:p>
-            <w:r>
-              <w:t>   </w:t>
-            </w:r>
-            <w:proofErr w:type="gramStart"/>
-            <w:r>
-              <w:t>@Override</w:t>
-            </w:r>
-            <w:proofErr w:type="gramEnd"/>
-          </w:p>
-          <w:p>
-            <w:r>
-              <w:t xml:space="preserve">   public void </w:t>
-            </w:r>
-            <w:proofErr w:type="gramStart"/>
-            <w:r>
-              <w:t>run(</w:t>
-            </w:r>
-            <w:proofErr w:type="gramEnd"/>
-            <w:r>
-              <w:t>) {</w:t>
-            </w:r>
-          </w:p>
-          <w:p>
-            <w:r>
-              <w:t xml:space="preserve">      </w:t>
-            </w:r>
-            <w:proofErr w:type="spellStart"/>
-            <w:proofErr w:type="gramStart"/>
-            <w:r>
-              <w:t>arbitrator.wantToEnterCS</w:t>
-            </w:r>
-            <w:proofErr w:type="spellEnd"/>
-            <w:proofErr w:type="gramEnd"/>
-            <w:r>
-              <w:t>(id</w:t>
-            </w:r>
-            <w:proofErr w:type="gramStart"/>
-            <w:r>
-              <w:t>);</w:t>
-            </w:r>
-            <w:proofErr w:type="gramEnd"/>
-          </w:p>
-          <w:p>
-            <w:r>
-              <w:t xml:space="preserve">      </w:t>
-            </w:r>
-            <w:proofErr w:type="spellStart"/>
-            <w:r>
-              <w:t>System.out.println</w:t>
-            </w:r>
-            <w:proofErr w:type="spellEnd"/>
-            <w:r>
-              <w:t>("\n"</w:t>
-            </w:r>
-            <w:proofErr w:type="gramStart"/>
-            <w:r>
-              <w:t>);</w:t>
-            </w:r>
-            <w:proofErr w:type="gramEnd"/>
-          </w:p>
-          <w:p>
-            <w:r>
-              <w:t>     </w:t>
-            </w:r>
-            <w:proofErr w:type="spellStart"/>
-            <w:r>
-              <w:t>System.out.println</w:t>
-            </w:r>
-            <w:proofErr w:type="spellEnd"/>
-            <w:r>
-              <w:t>("</w:t>
-            </w:r>
-            <w:proofErr w:type="gramStart"/>
-            <w:r>
-              <w:t>age(</w:t>
-            </w:r>
-            <w:proofErr w:type="gramEnd"/>
-            <w:r>
-              <w:t xml:space="preserve">)=" + </w:t>
-            </w:r>
-            <w:proofErr w:type="spellStart"/>
-            <w:proofErr w:type="gramStart"/>
-            <w:r>
-              <w:t>Scheduler.age</w:t>
-            </w:r>
-            <w:proofErr w:type="spellEnd"/>
-            <w:r>
-              <w:t>(</w:t>
-            </w:r>
-            <w:proofErr w:type="gramEnd"/>
-            <w:r>
-              <w:t>) + ", "</w:t>
-            </w:r>
-          </w:p>
-          <w:p>
-            <w:r>
-              <w:t>         + name + " is running "</w:t>
-            </w:r>
-            <w:proofErr w:type="gramStart"/>
-            <w:r>
-              <w:t>);</w:t>
-            </w:r>
-            <w:proofErr w:type="gramEnd"/>
-          </w:p>
-          <w:p>
-            <w:r>
-              <w:t>     </w:t>
-            </w:r>
-            <w:proofErr w:type="spellStart"/>
-            <w:r>
-              <w:t>System.out.println</w:t>
-            </w:r>
-            <w:proofErr w:type="spellEnd"/>
-            <w:r>
-              <w:t xml:space="preserve">("Name:" </w:t>
-            </w:r>
-          </w:p>
-          <w:p>
-            <w:r>
-              <w:t xml:space="preserve">       + </w:t>
-            </w:r>
-            <w:proofErr w:type="spellStart"/>
-            <w:r>
-              <w:t>Thread.currentThread</w:t>
-            </w:r>
-            <w:proofErr w:type="spellEnd"/>
-            <w:r>
-              <w:t>(</w:t>
-            </w:r>
-            <w:proofErr w:type="gramStart"/>
-            <w:r>
-              <w:t>).</w:t>
-            </w:r>
-            <w:proofErr w:type="spellStart"/>
-            <w:r>
-              <w:t>getName</w:t>
-            </w:r>
-            <w:proofErr w:type="spellEnd"/>
-            <w:proofErr w:type="gramEnd"/>
-            <w:r>
-              <w:t>()</w:t>
-            </w:r>
-            <w:proofErr w:type="gramStart"/>
-            <w:r>
-              <w:t>);</w:t>
-            </w:r>
-            <w:proofErr w:type="gramEnd"/>
-          </w:p>
-          <w:p>
-            <w:r>
-              <w:t>     </w:t>
-            </w:r>
-            <w:proofErr w:type="spellStart"/>
-            <w:r>
-              <w:t>System.out.println</w:t>
-            </w:r>
-            <w:proofErr w:type="spellEnd"/>
-            <w:r>
-              <w:t xml:space="preserve">("ID:" </w:t>
-            </w:r>
-          </w:p>
-          <w:p>
-            <w:r>
-              <w:t xml:space="preserve">       + </w:t>
-            </w:r>
-            <w:proofErr w:type="spellStart"/>
-            <w:r>
-              <w:t>Thread.currentThread</w:t>
-            </w:r>
-            <w:proofErr w:type="spellEnd"/>
-            <w:r>
-              <w:t>(</w:t>
-            </w:r>
-            <w:proofErr w:type="gramStart"/>
-            <w:r>
-              <w:t>).</w:t>
-            </w:r>
-            <w:proofErr w:type="spellStart"/>
-            <w:r>
-              <w:t>getId</w:t>
-            </w:r>
-            <w:proofErr w:type="spellEnd"/>
-            <w:proofErr w:type="gramEnd"/>
-            <w:r>
-              <w:t>()</w:t>
-            </w:r>
-            <w:proofErr w:type="gramStart"/>
-            <w:r>
-              <w:t>);</w:t>
-            </w:r>
-            <w:proofErr w:type="gramEnd"/>
-          </w:p>
-          <w:p>
-            <w:r>
-              <w:t>       </w:t>
-            </w:r>
-          </w:p>
-          <w:p>
-            <w:r>
-              <w:t xml:space="preserve">      </w:t>
-            </w:r>
-          </w:p>
-          <w:p>
-            <w:r>
-              <w:t>      for (int m = 1; m &lt;= M; m++)</w:t>
-            </w:r>
-          </w:p>
-          <w:p>
-            <w:r>
-              <w:t>      {</w:t>
-            </w:r>
-          </w:p>
-          <w:p>
-            <w:r>
-              <w:t>         </w:t>
-            </w:r>
-          </w:p>
-          <w:p>
-            <w:r>
-              <w:t xml:space="preserve">         sum = </w:t>
-            </w:r>
-            <w:proofErr w:type="spellStart"/>
-            <w:proofErr w:type="gramStart"/>
-            <w:r>
-              <w:t>fn</w:t>
-            </w:r>
-            <w:proofErr w:type="spellEnd"/>
-            <w:r>
-              <w:t>(</w:t>
-            </w:r>
-            <w:proofErr w:type="gramEnd"/>
-            <w:r>
-              <w:t>sum, m</w:t>
-            </w:r>
-            <w:proofErr w:type="gramStart"/>
-            <w:r>
-              <w:t>);</w:t>
-            </w:r>
-            <w:proofErr w:type="gramEnd"/>
-            <w:r>
-              <w:t xml:space="preserve">      </w:t>
-            </w:r>
-          </w:p>
-          <w:p>
-            <w:r>
-              <w:t>         </w:t>
-            </w:r>
-          </w:p>
-          <w:p/>
-          <w:p>
-            <w:r>
-              <w:t>      }</w:t>
-            </w:r>
-          </w:p>
-          <w:p>
-            <w:r>
-              <w:t xml:space="preserve">      </w:t>
-            </w:r>
-          </w:p>
-          <w:p>
-            <w:r>
-              <w:t xml:space="preserve">      </w:t>
-            </w:r>
-            <w:proofErr w:type="spellStart"/>
-            <w:r>
-              <w:t>System.out.println</w:t>
-            </w:r>
-            <w:proofErr w:type="spellEnd"/>
-            <w:r>
-              <w:t>("</w:t>
-            </w:r>
-            <w:proofErr w:type="gramStart"/>
-            <w:r>
-              <w:t>age(</w:t>
-            </w:r>
-            <w:proofErr w:type="gramEnd"/>
-            <w:r>
-              <w:t xml:space="preserve">)=" + </w:t>
-            </w:r>
-            <w:proofErr w:type="spellStart"/>
-            <w:proofErr w:type="gramStart"/>
-            <w:r>
-              <w:t>Scheduler.age</w:t>
-            </w:r>
-            <w:proofErr w:type="spellEnd"/>
-            <w:r>
-              <w:t>(</w:t>
-            </w:r>
-            <w:proofErr w:type="gramEnd"/>
-            <w:r>
-              <w:t>) + ", "</w:t>
-            </w:r>
-          </w:p>
-          <w:p>
-            <w:r>
-              <w:t>         + name + " is done, sum = " + sum</w:t>
-            </w:r>
-            <w:proofErr w:type="gramStart"/>
-            <w:r>
-              <w:t>);</w:t>
-            </w:r>
-            <w:proofErr w:type="gramEnd"/>
-          </w:p>
-          <w:p>
-            <w:r>
-              <w:t>     </w:t>
-            </w:r>
-            <w:proofErr w:type="spellStart"/>
-            <w:r>
-              <w:t>System.out.println</w:t>
-            </w:r>
-            <w:proofErr w:type="spellEnd"/>
-            <w:r>
-              <w:t>("\n"</w:t>
-            </w:r>
-            <w:proofErr w:type="gramStart"/>
-            <w:r>
-              <w:t>);</w:t>
-            </w:r>
-            <w:proofErr w:type="gramEnd"/>
-          </w:p>
-          <w:p>
-            <w:r>
-              <w:t>     </w:t>
-            </w:r>
-            <w:proofErr w:type="spellStart"/>
-            <w:proofErr w:type="gramStart"/>
-            <w:r>
-              <w:t>arbitrator.finishedInCS</w:t>
-            </w:r>
-            <w:proofErr w:type="spellEnd"/>
-            <w:proofErr w:type="gramEnd"/>
-            <w:r>
-              <w:t>(id</w:t>
-            </w:r>
-            <w:proofErr w:type="gramStart"/>
-            <w:r>
-              <w:t>);</w:t>
-            </w:r>
-            <w:proofErr w:type="gramEnd"/>
-          </w:p>
-          <w:p>
-            <w:r>
-              <w:t>     </w:t>
-            </w:r>
-          </w:p>
-          <w:p>
-            <w:r>
-              <w:t>   }</w:t>
-            </w:r>
-          </w:p>
-          <w:p>
-            <w:r>
+          <w:p>
+            <w:pPr>
+              <w:rPr>
+                <w:i/>
+                <w:iCs/>
+              </w:rPr>
+            </w:pPr>
+            <w:r>
+              <w:rPr>
+                <w:i/>
+                <w:iCs/>
+              </w:rPr>
               <w:t>}</w:t>
             </w:r>
           </w:p>
-          <w:p/>
-          <w:p>
-            <w:r>
-              <w:t xml:space="preserve">class </w:t>
-            </w:r>
-            <w:proofErr w:type="spellStart"/>
-            <w:r>
-              <w:t>RaceManyThreads</w:t>
-            </w:r>
-            <w:proofErr w:type="spellEnd"/>
-            <w:r>
-              <w:t xml:space="preserve"> {</w:t>
-            </w:r>
-          </w:p>
-          <w:p>
-            <w:r>
-              <w:rPr>
-                <w:i/>
-                <w:iCs/>
-              </w:rPr>
-              <w:lastRenderedPageBreak/>
-              <w:t>   /**</w:t>
-            </w:r>
-          </w:p>
-          <w:p>
-            <w:r>
-              <w:rPr>
-                <w:i/>
-                <w:iCs/>
-              </w:rPr>
-              <w:t>    * Main class that manages multiple racing threads.</w:t>
-            </w:r>
-          </w:p>
-          <w:p>
-            <w:r>
-              <w:rPr>
-                <w:i/>
-                <w:iCs/>
-              </w:rPr>
-              <w:t>    * Handles command line arguments and coordinates the execution of racer threads.</w:t>
-            </w:r>
-          </w:p>
-          <w:p>
-            <w:r>
-              <w:rPr>
-                <w:i/>
-                <w:iCs/>
-              </w:rPr>
-              <w:t>    */</w:t>
-            </w:r>
-          </w:p>
-          <w:p/>
-          <w:p>
-            <w:r>
-              <w:t xml:space="preserve">   private static int M = </w:t>
-            </w:r>
-            <w:proofErr w:type="gramStart"/>
-            <w:r>
-              <w:t>100;</w:t>
-            </w:r>
-            <w:proofErr w:type="gramEnd"/>
-          </w:p>
-          <w:p>
-            <w:r>
-              <w:t xml:space="preserve">   private static int </w:t>
-            </w:r>
-            <w:proofErr w:type="spellStart"/>
-            <w:r>
-              <w:t>numRacers</w:t>
-            </w:r>
-            <w:proofErr w:type="spellEnd"/>
-            <w:r>
-              <w:t xml:space="preserve"> = </w:t>
-            </w:r>
-            <w:proofErr w:type="gramStart"/>
-            <w:r>
-              <w:t>1;</w:t>
-            </w:r>
-            <w:proofErr w:type="gramEnd"/>
-          </w:p>
-          <w:p>
-            <w:r>
-              <w:t xml:space="preserve">   private static Arbitrator </w:t>
-            </w:r>
-            <w:proofErr w:type="spellStart"/>
-            <w:proofErr w:type="gramStart"/>
-            <w:r>
-              <w:t>arbitrator</w:t>
-            </w:r>
-            <w:proofErr w:type="spellEnd"/>
-            <w:r>
-              <w:t>;</w:t>
-            </w:r>
-            <w:proofErr w:type="gramEnd"/>
-          </w:p>
-          <w:p/>
-          <w:p>
-            <w:r>
-              <w:rPr>
-                <w:i/>
-                <w:iCs/>
-              </w:rPr>
-              <w:t>   /**</w:t>
-            </w:r>
-          </w:p>
-          <w:p>
-            <w:r>
-              <w:rPr>
-                <w:i/>
-                <w:iCs/>
-              </w:rPr>
-              <w:t>    * Main entry point for the program.</w:t>
-            </w:r>
-          </w:p>
-          <w:p>
-            <w:r>
-              <w:rPr>
-                <w:i/>
-                <w:iCs/>
-              </w:rPr>
-              <w:t>    * Processes command line arguments and creates/manages racer threads.</w:t>
-            </w:r>
-          </w:p>
-          <w:p>
-            <w:r>
-              <w:rPr>
-                <w:i/>
-                <w:iCs/>
-              </w:rPr>
-              <w:t xml:space="preserve">    * @param </w:t>
-            </w:r>
-            <w:proofErr w:type="spellStart"/>
-            <w:r>
-              <w:rPr>
-                <w:i/>
-                <w:iCs/>
-              </w:rPr>
-              <w:t>args</w:t>
-            </w:r>
-            <w:proofErr w:type="spellEnd"/>
-            <w:r>
-              <w:rPr>
-                <w:i/>
-                <w:iCs/>
-              </w:rPr>
-              <w:t xml:space="preserve"> </w:t>
-            </w:r>
-            <w:proofErr w:type="gramStart"/>
-            <w:r>
-              <w:rPr>
-                <w:i/>
-                <w:iCs/>
-              </w:rPr>
-              <w:t>String[</w:t>
-            </w:r>
-            <w:proofErr w:type="gramEnd"/>
-            <w:r>
-              <w:rPr>
-                <w:i/>
-                <w:iCs/>
-              </w:rPr>
-              <w:t>] - Command line arguments:</w:t>
-            </w:r>
-          </w:p>
-          <w:p>
-            <w:r>
-              <w:rPr>
-                <w:i/>
-                <w:iCs/>
-              </w:rPr>
-              <w:t>    *                       -M: number of computations per racer</w:t>
-            </w:r>
-          </w:p>
-          <w:p>
-            <w:r>
-              <w:rPr>
-                <w:i/>
-                <w:iCs/>
-              </w:rPr>
-              <w:t>    *                       -N: number of racer threads</w:t>
-            </w:r>
-          </w:p>
-          <w:p>
-            <w:r>
-              <w:rPr>
-                <w:i/>
-                <w:iCs/>
-              </w:rPr>
-              <w:t>    *                       -U: display usage information</w:t>
-            </w:r>
-          </w:p>
-          <w:p>
-            <w:r>
-              <w:rPr>
-                <w:i/>
-                <w:iCs/>
-              </w:rPr>
-              <w:t>    */</w:t>
-            </w:r>
-          </w:p>
-          <w:p>
-            <w:r>
-              <w:t xml:space="preserve">   public static void </w:t>
-            </w:r>
-            <w:proofErr w:type="gramStart"/>
-            <w:r>
-              <w:t>main(String[</w:t>
-            </w:r>
-            <w:proofErr w:type="gramEnd"/>
-            <w:r>
-              <w:t xml:space="preserve">] </w:t>
-            </w:r>
-            <w:proofErr w:type="spellStart"/>
-            <w:proofErr w:type="gramStart"/>
-            <w:r>
-              <w:t>args</w:t>
-            </w:r>
-            <w:proofErr w:type="spellEnd"/>
-            <w:r>
-              <w:t>) {</w:t>
-            </w:r>
-            <w:proofErr w:type="gramEnd"/>
-          </w:p>
-          <w:p/>
-          <w:p>
-            <w:r>
-              <w:t xml:space="preserve">      </w:t>
-            </w:r>
-            <w:proofErr w:type="spellStart"/>
-            <w:r>
-              <w:t>GetOpt</w:t>
-            </w:r>
-            <w:proofErr w:type="spellEnd"/>
-            <w:r>
-              <w:t xml:space="preserve"> go = new </w:t>
-            </w:r>
-            <w:proofErr w:type="spellStart"/>
-            <w:proofErr w:type="gramStart"/>
-            <w:r>
-              <w:t>GetOpt</w:t>
-            </w:r>
-            <w:proofErr w:type="spellEnd"/>
-            <w:r>
-              <w:t>(</w:t>
-            </w:r>
-            <w:proofErr w:type="spellStart"/>
-            <w:proofErr w:type="gramEnd"/>
-            <w:r>
-              <w:t>args</w:t>
-            </w:r>
-            <w:proofErr w:type="spellEnd"/>
-            <w:r>
-              <w:t>, "</w:t>
-            </w:r>
-            <w:proofErr w:type="spellStart"/>
-            <w:r>
-              <w:t>UtN:M</w:t>
-            </w:r>
-            <w:proofErr w:type="spellEnd"/>
-            <w:r>
-              <w:t>:"</w:t>
-            </w:r>
-            <w:proofErr w:type="gramStart"/>
-            <w:r>
-              <w:t>);</w:t>
-            </w:r>
-            <w:proofErr w:type="gramEnd"/>
-          </w:p>
-          <w:p>
-            <w:r>
-              <w:t xml:space="preserve">      </w:t>
-            </w:r>
-            <w:proofErr w:type="spellStart"/>
-            <w:proofErr w:type="gramStart"/>
-            <w:r>
-              <w:t>go.optErr</w:t>
-            </w:r>
-            <w:proofErr w:type="spellEnd"/>
-            <w:proofErr w:type="gramEnd"/>
-            <w:r>
-              <w:t xml:space="preserve"> = </w:t>
-            </w:r>
-            <w:proofErr w:type="gramStart"/>
-            <w:r>
-              <w:t>true;</w:t>
-            </w:r>
-            <w:proofErr w:type="gramEnd"/>
-          </w:p>
-          <w:p>
-            <w:r>
-              <w:t xml:space="preserve">      String usage = "Usage: -t -M </w:t>
-            </w:r>
-            <w:proofErr w:type="spellStart"/>
-            <w:r>
-              <w:t>m</w:t>
-            </w:r>
-            <w:proofErr w:type="spellEnd"/>
-            <w:r>
-              <w:t xml:space="preserve"> -N </w:t>
-            </w:r>
-            <w:proofErr w:type="spellStart"/>
-            <w:r>
-              <w:t>numracers</w:t>
-            </w:r>
-            <w:proofErr w:type="spellEnd"/>
-            <w:proofErr w:type="gramStart"/>
-            <w:r>
-              <w:t>";</w:t>
-            </w:r>
-            <w:proofErr w:type="gramEnd"/>
-          </w:p>
-          <w:p>
-            <w:r>
-              <w:t xml:space="preserve">      int </w:t>
-            </w:r>
-            <w:proofErr w:type="spellStart"/>
-            <w:r>
-              <w:t>ch</w:t>
-            </w:r>
-            <w:proofErr w:type="spellEnd"/>
-            <w:r>
-              <w:t xml:space="preserve"> = </w:t>
-            </w:r>
-            <w:proofErr w:type="gramStart"/>
-            <w:r>
-              <w:t>-1;</w:t>
-            </w:r>
-            <w:proofErr w:type="gramEnd"/>
-          </w:p>
-          <w:p>
-            <w:r>
-              <w:t xml:space="preserve">      </w:t>
-            </w:r>
-            <w:r>
-              <w:rPr>
-                <w:i/>
-                <w:iCs/>
-              </w:rPr>
-              <w:t>//</w:t>
-            </w:r>
-            <w:proofErr w:type="spellStart"/>
-            <w:r>
-              <w:rPr>
-                <w:i/>
-                <w:iCs/>
-              </w:rPr>
-              <w:t>boolean</w:t>
-            </w:r>
-            <w:proofErr w:type="spellEnd"/>
-            <w:r>
-              <w:rPr>
-                <w:i/>
-                <w:iCs/>
-              </w:rPr>
-              <w:t xml:space="preserve"> </w:t>
-            </w:r>
-            <w:proofErr w:type="spellStart"/>
-            <w:r>
-              <w:rPr>
-                <w:i/>
-                <w:iCs/>
-              </w:rPr>
-              <w:t>timeSlicingEnsured</w:t>
-            </w:r>
-            <w:proofErr w:type="spellEnd"/>
-            <w:r>
-              <w:rPr>
-                <w:i/>
-                <w:iCs/>
-              </w:rPr>
-              <w:t xml:space="preserve"> = </w:t>
-            </w:r>
-            <w:proofErr w:type="gramStart"/>
-            <w:r>
-              <w:rPr>
-                <w:i/>
-                <w:iCs/>
-              </w:rPr>
-              <w:t>false;</w:t>
-            </w:r>
-            <w:proofErr w:type="gramEnd"/>
-          </w:p>
-          <w:p>
-            <w:r>
-              <w:t xml:space="preserve">      </w:t>
-            </w:r>
-            <w:proofErr w:type="gramStart"/>
-            <w:r>
-              <w:t>while ((</w:t>
-            </w:r>
-            <w:proofErr w:type="spellStart"/>
-            <w:proofErr w:type="gramEnd"/>
-            <w:r>
-              <w:t>ch</w:t>
-            </w:r>
-            <w:proofErr w:type="spellEnd"/>
-            <w:r>
-              <w:t xml:space="preserve"> = </w:t>
-            </w:r>
-            <w:proofErr w:type="spellStart"/>
-            <w:proofErr w:type="gramStart"/>
-            <w:r>
-              <w:t>go.getopt</w:t>
-            </w:r>
-            <w:proofErr w:type="spellEnd"/>
-            <w:proofErr w:type="gramEnd"/>
-            <w:r>
-              <w:t>()</w:t>
-            </w:r>
-            <w:proofErr w:type="gramStart"/>
-            <w:r>
-              <w:t>) !</w:t>
-            </w:r>
-            <w:proofErr w:type="gramEnd"/>
-            <w:r>
-              <w:t xml:space="preserve">= </w:t>
-            </w:r>
-            <w:proofErr w:type="spellStart"/>
-            <w:proofErr w:type="gramStart"/>
-            <w:r>
-              <w:t>go.optEOF</w:t>
-            </w:r>
-            <w:proofErr w:type="spellEnd"/>
-            <w:proofErr w:type="gramEnd"/>
-            <w:r>
-              <w:t>) {</w:t>
-            </w:r>
-          </w:p>
-          <w:p>
-            <w:r>
-              <w:t xml:space="preserve">         if   </w:t>
-            </w:r>
-            <w:proofErr w:type="gramStart"/>
-            <w:r>
-              <w:t>   (</w:t>
-            </w:r>
-            <w:proofErr w:type="gramEnd"/>
-            <w:r>
-              <w:t>(char)</w:t>
-            </w:r>
-            <w:proofErr w:type="spellStart"/>
-            <w:r>
-              <w:t>ch</w:t>
-            </w:r>
-            <w:proofErr w:type="spellEnd"/>
-            <w:r>
-              <w:t xml:space="preserve"> == 'U') {</w:t>
-            </w:r>
-          </w:p>
-          <w:p>
-            <w:r>
-              <w:t xml:space="preserve">            </w:t>
-            </w:r>
-            <w:proofErr w:type="spellStart"/>
-            <w:r>
-              <w:t>System.out.println</w:t>
-            </w:r>
-            <w:proofErr w:type="spellEnd"/>
-            <w:r>
-              <w:t>(usage</w:t>
-            </w:r>
-            <w:proofErr w:type="gramStart"/>
-            <w:r>
-              <w:t>);  </w:t>
-            </w:r>
-            <w:proofErr w:type="spellStart"/>
-            <w:r>
-              <w:t>System.exit</w:t>
-            </w:r>
-            <w:proofErr w:type="spellEnd"/>
-            <w:proofErr w:type="gramEnd"/>
-            <w:r>
-              <w:t>(0</w:t>
-            </w:r>
-            <w:proofErr w:type="gramStart"/>
-            <w:r>
-              <w:t>);</w:t>
-            </w:r>
-            <w:proofErr w:type="gramEnd"/>
-          </w:p>
-          <w:p>
-            <w:r>
-              <w:t>         }</w:t>
-            </w:r>
-          </w:p>
-          <w:p>
-            <w:r>
-              <w:t>         else if ((char)</w:t>
-            </w:r>
-            <w:proofErr w:type="spellStart"/>
-            <w:r>
-              <w:t>ch</w:t>
-            </w:r>
-            <w:proofErr w:type="spellEnd"/>
-            <w:r>
-              <w:t xml:space="preserve"> == 'M')</w:t>
-            </w:r>
-          </w:p>
-          <w:p>
-            <w:r>
-              <w:t xml:space="preserve">            M = </w:t>
-            </w:r>
-            <w:proofErr w:type="spellStart"/>
-            <w:proofErr w:type="gramStart"/>
-            <w:r>
-              <w:t>go.processArg</w:t>
-            </w:r>
-            <w:proofErr w:type="spellEnd"/>
-            <w:proofErr w:type="gramEnd"/>
-            <w:r>
-              <w:t>(</w:t>
-            </w:r>
-            <w:proofErr w:type="spellStart"/>
-            <w:proofErr w:type="gramStart"/>
-            <w:r>
-              <w:t>go.optArgGet</w:t>
-            </w:r>
-            <w:proofErr w:type="spellEnd"/>
-            <w:proofErr w:type="gramEnd"/>
-            <w:r>
-              <w:t>(), M</w:t>
-            </w:r>
-            <w:proofErr w:type="gramStart"/>
-            <w:r>
-              <w:t>);</w:t>
-            </w:r>
-            <w:proofErr w:type="gramEnd"/>
-          </w:p>
-          <w:p>
-            <w:r>
-              <w:t>         else if ((char)</w:t>
-            </w:r>
-            <w:proofErr w:type="spellStart"/>
-            <w:r>
-              <w:t>ch</w:t>
-            </w:r>
-            <w:proofErr w:type="spellEnd"/>
-            <w:r>
-              <w:t xml:space="preserve"> == 'N')</w:t>
-            </w:r>
-          </w:p>
-          <w:p>
-            <w:r>
-              <w:t xml:space="preserve">            </w:t>
-            </w:r>
-            <w:proofErr w:type="spellStart"/>
-            <w:r>
-              <w:t>numRacers</w:t>
-            </w:r>
-            <w:proofErr w:type="spellEnd"/>
-            <w:r>
-              <w:t xml:space="preserve"> = </w:t>
-            </w:r>
-            <w:proofErr w:type="spellStart"/>
-            <w:proofErr w:type="gramStart"/>
-            <w:r>
-              <w:t>go.processArg</w:t>
-            </w:r>
-            <w:proofErr w:type="spellEnd"/>
-            <w:proofErr w:type="gramEnd"/>
-            <w:r>
-              <w:t>(</w:t>
-            </w:r>
-            <w:proofErr w:type="spellStart"/>
-            <w:proofErr w:type="gramStart"/>
-            <w:r>
-              <w:t>go.optArgGet</w:t>
-            </w:r>
-            <w:proofErr w:type="spellEnd"/>
-            <w:proofErr w:type="gramEnd"/>
-            <w:r>
-              <w:t xml:space="preserve">(), </w:t>
-            </w:r>
-            <w:proofErr w:type="spellStart"/>
-            <w:r>
-              <w:t>numRacers</w:t>
-            </w:r>
-            <w:proofErr w:type="spellEnd"/>
-            <w:proofErr w:type="gramStart"/>
-            <w:r>
-              <w:t>);</w:t>
-            </w:r>
-            <w:proofErr w:type="gramEnd"/>
-          </w:p>
-          <w:p>
-            <w:r>
-              <w:t>         else {</w:t>
-            </w:r>
-          </w:p>
-          <w:p>
-            <w:r>
-              <w:t xml:space="preserve">            </w:t>
-            </w:r>
-            <w:proofErr w:type="spellStart"/>
-            <w:r>
-              <w:t>System.err.println</w:t>
-            </w:r>
-            <w:proofErr w:type="spellEnd"/>
-            <w:r>
-              <w:t>(usage</w:t>
-            </w:r>
-            <w:proofErr w:type="gramStart"/>
-            <w:r>
-              <w:t>);  </w:t>
-            </w:r>
-            <w:proofErr w:type="spellStart"/>
-            <w:r>
-              <w:t>System.exit</w:t>
-            </w:r>
-            <w:proofErr w:type="spellEnd"/>
-            <w:proofErr w:type="gramEnd"/>
-            <w:r>
-              <w:t>(1</w:t>
-            </w:r>
-            <w:proofErr w:type="gramStart"/>
-            <w:r>
-              <w:t>);</w:t>
-            </w:r>
-            <w:proofErr w:type="gramEnd"/>
-          </w:p>
-          <w:p>
-            <w:r>
-              <w:t>         }</w:t>
-            </w:r>
-          </w:p>
-          <w:p>
-            <w:r>
-              <w:t>      }</w:t>
-            </w:r>
-          </w:p>
-          <w:p>
-            <w:r>
-              <w:t xml:space="preserve">      </w:t>
-            </w:r>
-            <w:proofErr w:type="spellStart"/>
-            <w:r>
-              <w:t>System.out.println</w:t>
-            </w:r>
-            <w:proofErr w:type="spellEnd"/>
-            <w:r>
-              <w:t>("</w:t>
-            </w:r>
-            <w:proofErr w:type="spellStart"/>
-            <w:r>
-              <w:t>RaceManyThreads</w:t>
-            </w:r>
-            <w:proofErr w:type="spellEnd"/>
-            <w:r>
-              <w:t xml:space="preserve">: M=" + M + ", N=" + </w:t>
-            </w:r>
-            <w:proofErr w:type="spellStart"/>
-            <w:r>
-              <w:t>numRacers</w:t>
-            </w:r>
-            <w:proofErr w:type="spellEnd"/>
-            <w:r>
-              <w:t xml:space="preserve"> </w:t>
-            </w:r>
-          </w:p>
-          <w:p>
-            <w:r>
-              <w:t xml:space="preserve">      </w:t>
-            </w:r>
-            <w:r>
-              <w:rPr>
-                <w:i/>
-                <w:iCs/>
-              </w:rPr>
-              <w:t xml:space="preserve">//+ ", </w:t>
-            </w:r>
-            <w:proofErr w:type="spellStart"/>
-            <w:r>
-              <w:rPr>
-                <w:i/>
-                <w:iCs/>
-              </w:rPr>
-              <w:t>timeSlicingEnsured</w:t>
-            </w:r>
-            <w:proofErr w:type="spellEnd"/>
-            <w:r>
-              <w:rPr>
-                <w:i/>
-                <w:iCs/>
-              </w:rPr>
-              <w:t xml:space="preserve">=" + </w:t>
-            </w:r>
-            <w:proofErr w:type="spellStart"/>
-            <w:r>
-              <w:rPr>
-                <w:i/>
-                <w:iCs/>
-              </w:rPr>
-              <w:t>timeSlicingEnsured</w:t>
-            </w:r>
-            <w:proofErr w:type="spellEnd"/>
-          </w:p>
-          <w:p>
-            <w:r>
-              <w:t>      );</w:t>
-            </w:r>
-          </w:p>
-          <w:p/>
-          <w:p>
-            <w:r>
-              <w:t xml:space="preserve">      </w:t>
-            </w:r>
-            <w:r>
-              <w:rPr>
-                <w:i/>
-                <w:iCs/>
-              </w:rPr>
-              <w:t xml:space="preserve">// Racer </w:t>
-            </w:r>
-            <w:proofErr w:type="spellStart"/>
-            <w:r>
-              <w:rPr>
-                <w:i/>
-                <w:iCs/>
-              </w:rPr>
-              <w:t>racerObject</w:t>
-            </w:r>
-            <w:proofErr w:type="spellEnd"/>
-            <w:r>
-              <w:rPr>
-                <w:i/>
-                <w:iCs/>
-              </w:rPr>
-              <w:t xml:space="preserve"> = new </w:t>
-            </w:r>
-            <w:proofErr w:type="gramStart"/>
-            <w:r>
-              <w:rPr>
-                <w:i/>
-                <w:iCs/>
-              </w:rPr>
-              <w:t>Racer(</w:t>
-            </w:r>
-            <w:proofErr w:type="gramEnd"/>
-            <w:r>
-              <w:rPr>
-                <w:i/>
-                <w:iCs/>
-              </w:rPr>
-              <w:t>"</w:t>
-            </w:r>
-            <w:proofErr w:type="spellStart"/>
-            <w:r>
-              <w:rPr>
-                <w:i/>
-                <w:iCs/>
-              </w:rPr>
-              <w:t>RacerObject</w:t>
-            </w:r>
-            <w:proofErr w:type="spellEnd"/>
-            <w:r>
-              <w:rPr>
-                <w:i/>
-                <w:iCs/>
-              </w:rPr>
-              <w:t>", M</w:t>
-            </w:r>
-            <w:proofErr w:type="gramStart"/>
-            <w:r>
-              <w:rPr>
-                <w:i/>
-                <w:iCs/>
-              </w:rPr>
-              <w:t>);</w:t>
-            </w:r>
-            <w:proofErr w:type="gramEnd"/>
-          </w:p>
-          <w:p>
-            <w:r>
-              <w:t>      arbitrator = new Arbitrator(</w:t>
-            </w:r>
-            <w:proofErr w:type="spellStart"/>
-            <w:r>
-              <w:t>numRacers</w:t>
-            </w:r>
-            <w:proofErr w:type="spellEnd"/>
-            <w:proofErr w:type="gramStart"/>
-            <w:r>
-              <w:t>);</w:t>
-            </w:r>
-            <w:proofErr w:type="gramEnd"/>
-          </w:p>
-          <w:p/>
-          <w:p>
-            <w:r>
-              <w:t xml:space="preserve">      </w:t>
-            </w:r>
-            <w:proofErr w:type="gramStart"/>
-            <w:r>
-              <w:t>Racer[</w:t>
-            </w:r>
-            <w:proofErr w:type="gramEnd"/>
-            <w:r>
-              <w:t>] racer = new Racer[</w:t>
-            </w:r>
-            <w:proofErr w:type="spellStart"/>
-            <w:r>
-              <w:t>numRacers</w:t>
-            </w:r>
-            <w:proofErr w:type="spellEnd"/>
-            <w:proofErr w:type="gramStart"/>
-            <w:r>
-              <w:t>];</w:t>
-            </w:r>
-            <w:proofErr w:type="gramEnd"/>
-          </w:p>
-          <w:p>
-            <w:r>
-              <w:lastRenderedPageBreak/>
-              <w:t xml:space="preserve">      </w:t>
-            </w:r>
-            <w:r>
-              <w:rPr>
-                <w:i/>
-                <w:iCs/>
-              </w:rPr>
-              <w:t xml:space="preserve">// </w:t>
-            </w:r>
-            <w:proofErr w:type="gramStart"/>
-            <w:r>
-              <w:rPr>
-                <w:i/>
-                <w:iCs/>
-              </w:rPr>
-              <w:t>Thread[</w:t>
-            </w:r>
-            <w:proofErr w:type="gramEnd"/>
-            <w:r>
-              <w:rPr>
-                <w:i/>
-                <w:iCs/>
-              </w:rPr>
-              <w:t>] racer = new Thread[</w:t>
-            </w:r>
-            <w:proofErr w:type="spellStart"/>
-            <w:r>
-              <w:rPr>
-                <w:i/>
-                <w:iCs/>
-              </w:rPr>
-              <w:t>numRacers</w:t>
-            </w:r>
-            <w:proofErr w:type="spellEnd"/>
-            <w:proofErr w:type="gramStart"/>
-            <w:r>
-              <w:rPr>
-                <w:i/>
-                <w:iCs/>
-              </w:rPr>
-              <w:t>];</w:t>
-            </w:r>
-            <w:proofErr w:type="gramEnd"/>
-          </w:p>
-          <w:p>
-            <w:r>
-              <w:t xml:space="preserve">      for (int </w:t>
-            </w:r>
-            <w:proofErr w:type="spellStart"/>
-            <w:r>
-              <w:t>i</w:t>
-            </w:r>
-            <w:proofErr w:type="spellEnd"/>
-            <w:r>
-              <w:t xml:space="preserve"> = 0; </w:t>
-            </w:r>
-            <w:proofErr w:type="spellStart"/>
-            <w:r>
-              <w:t>i</w:t>
-            </w:r>
-            <w:proofErr w:type="spellEnd"/>
-            <w:r>
-              <w:t xml:space="preserve"> &lt; </w:t>
-            </w:r>
-            <w:proofErr w:type="spellStart"/>
-            <w:r>
-              <w:t>numRacers</w:t>
-            </w:r>
-            <w:proofErr w:type="spellEnd"/>
-            <w:r>
-              <w:t xml:space="preserve">; </w:t>
-            </w:r>
-            <w:proofErr w:type="spellStart"/>
-            <w:r>
-              <w:t>i</w:t>
-            </w:r>
-            <w:proofErr w:type="spellEnd"/>
-            <w:r>
-              <w:t>++)</w:t>
-            </w:r>
-          </w:p>
-          <w:p>
-            <w:r>
-              <w:t>         </w:t>
-            </w:r>
-            <w:r>
-              <w:rPr>
-                <w:i/>
-                <w:iCs/>
-              </w:rPr>
-              <w:t>// racer[</w:t>
-            </w:r>
-            <w:proofErr w:type="spellStart"/>
-            <w:r>
-              <w:rPr>
-                <w:i/>
-                <w:iCs/>
-              </w:rPr>
-              <w:t>i</w:t>
-            </w:r>
-            <w:proofErr w:type="spellEnd"/>
-            <w:r>
-              <w:rPr>
-                <w:i/>
-                <w:iCs/>
-              </w:rPr>
-              <w:t xml:space="preserve">] = new </w:t>
-            </w:r>
-            <w:proofErr w:type="gramStart"/>
-            <w:r>
-              <w:rPr>
-                <w:i/>
-                <w:iCs/>
-              </w:rPr>
-              <w:t>Thread(</w:t>
-            </w:r>
-            <w:proofErr w:type="spellStart"/>
-            <w:proofErr w:type="gramEnd"/>
-            <w:r>
-              <w:rPr>
-                <w:i/>
-                <w:iCs/>
-              </w:rPr>
-              <w:t>racerObject</w:t>
-            </w:r>
-            <w:proofErr w:type="spellEnd"/>
-            <w:r>
-              <w:rPr>
-                <w:i/>
-                <w:iCs/>
-              </w:rPr>
-              <w:t>, "</w:t>
-            </w:r>
-            <w:proofErr w:type="spellStart"/>
-            <w:r>
-              <w:rPr>
-                <w:i/>
-                <w:iCs/>
-              </w:rPr>
-              <w:t>RacerThread</w:t>
-            </w:r>
-            <w:proofErr w:type="spellEnd"/>
-            <w:r>
-              <w:rPr>
-                <w:i/>
-                <w:iCs/>
-              </w:rPr>
-              <w:t xml:space="preserve">" + </w:t>
-            </w:r>
-            <w:proofErr w:type="spellStart"/>
-            <w:r>
-              <w:rPr>
-                <w:i/>
-                <w:iCs/>
-              </w:rPr>
-              <w:t>i</w:t>
-            </w:r>
-            <w:proofErr w:type="spellEnd"/>
-            <w:proofErr w:type="gramStart"/>
-            <w:r>
-              <w:rPr>
-                <w:i/>
-                <w:iCs/>
-              </w:rPr>
-              <w:t>);</w:t>
-            </w:r>
-            <w:proofErr w:type="gramEnd"/>
-          </w:p>
-          <w:p>
-            <w:r>
-              <w:t>         racer[</w:t>
-            </w:r>
-            <w:proofErr w:type="spellStart"/>
-            <w:r>
-              <w:t>i</w:t>
-            </w:r>
-            <w:proofErr w:type="spellEnd"/>
-            <w:r>
-              <w:t xml:space="preserve">] = new </w:t>
-            </w:r>
-            <w:proofErr w:type="gramStart"/>
-            <w:r>
-              <w:t>Racer(</w:t>
-            </w:r>
-            <w:proofErr w:type="gramEnd"/>
-            <w:r>
-              <w:t>"</w:t>
-            </w:r>
-            <w:proofErr w:type="spellStart"/>
-            <w:r>
-              <w:t>RacerThread</w:t>
-            </w:r>
-            <w:proofErr w:type="spellEnd"/>
-            <w:r>
-              <w:t xml:space="preserve">" + </w:t>
-            </w:r>
-            <w:proofErr w:type="spellStart"/>
-            <w:r>
-              <w:t>i</w:t>
-            </w:r>
-            <w:proofErr w:type="spellEnd"/>
-            <w:r>
-              <w:t xml:space="preserve">, M, </w:t>
-            </w:r>
-            <w:proofErr w:type="spellStart"/>
-            <w:r>
-              <w:t>i</w:t>
-            </w:r>
-            <w:proofErr w:type="spellEnd"/>
-            <w:r>
-              <w:t>, arbitrator</w:t>
-            </w:r>
-            <w:proofErr w:type="gramStart"/>
-            <w:r>
-              <w:t>);</w:t>
-            </w:r>
-            <w:proofErr w:type="gramEnd"/>
-          </w:p>
-          <w:p>
-            <w:r>
-              <w:t xml:space="preserve">      for (int </w:t>
-            </w:r>
-            <w:proofErr w:type="spellStart"/>
-            <w:r>
-              <w:t>i</w:t>
-            </w:r>
-            <w:proofErr w:type="spellEnd"/>
-            <w:r>
-              <w:t xml:space="preserve"> = 0; </w:t>
-            </w:r>
-            <w:proofErr w:type="spellStart"/>
-            <w:r>
-              <w:t>i</w:t>
-            </w:r>
-            <w:proofErr w:type="spellEnd"/>
-            <w:r>
-              <w:t xml:space="preserve"> &lt; </w:t>
-            </w:r>
-            <w:proofErr w:type="spellStart"/>
-            <w:r>
-              <w:t>numRacers</w:t>
-            </w:r>
-            <w:proofErr w:type="spellEnd"/>
-            <w:r>
-              <w:t xml:space="preserve">; </w:t>
-            </w:r>
-            <w:proofErr w:type="spellStart"/>
-            <w:r>
-              <w:t>i</w:t>
-            </w:r>
-            <w:proofErr w:type="spellEnd"/>
-            <w:r>
-              <w:t>+</w:t>
-            </w:r>
-            <w:proofErr w:type="gramStart"/>
-            <w:r>
-              <w:t>+) {</w:t>
-            </w:r>
-            <w:proofErr w:type="gramEnd"/>
-          </w:p>
-          <w:p>
-            <w:r>
-              <w:t xml:space="preserve">        </w:t>
-            </w:r>
-            <w:r>
-              <w:rPr>
-                <w:i/>
-                <w:iCs/>
-              </w:rPr>
-              <w:t>// racer[</w:t>
-            </w:r>
-            <w:proofErr w:type="spellStart"/>
-            <w:r>
-              <w:rPr>
-                <w:i/>
-                <w:iCs/>
-              </w:rPr>
-              <w:t>i</w:t>
-            </w:r>
-            <w:proofErr w:type="spellEnd"/>
-            <w:proofErr w:type="gramStart"/>
-            <w:r>
-              <w:rPr>
-                <w:i/>
-                <w:iCs/>
-              </w:rPr>
-              <w:t>].start</w:t>
-            </w:r>
-            <w:proofErr w:type="gramEnd"/>
-            <w:r>
-              <w:rPr>
-                <w:i/>
-                <w:iCs/>
-              </w:rPr>
-              <w:t>(</w:t>
-            </w:r>
-            <w:proofErr w:type="gramStart"/>
-            <w:r>
-              <w:rPr>
-                <w:i/>
-                <w:iCs/>
-              </w:rPr>
-              <w:t>);</w:t>
-            </w:r>
-            <w:proofErr w:type="gramEnd"/>
-          </w:p>
-          <w:p>
-            <w:r>
-              <w:t>        racer[</w:t>
-            </w:r>
-            <w:proofErr w:type="spellStart"/>
-            <w:r>
-              <w:t>i</w:t>
-            </w:r>
-            <w:proofErr w:type="spellEnd"/>
-            <w:proofErr w:type="gramStart"/>
-            <w:r>
-              <w:t>].start</w:t>
-            </w:r>
-            <w:proofErr w:type="gramEnd"/>
-            <w:r>
-              <w:t>(</w:t>
-            </w:r>
-            <w:proofErr w:type="gramStart"/>
-            <w:r>
-              <w:t>);</w:t>
-            </w:r>
-            <w:proofErr w:type="gramEnd"/>
-          </w:p>
-          <w:p>
-            <w:r>
-              <w:t>      }</w:t>
-            </w:r>
-          </w:p>
-          <w:p>
-            <w:r>
-              <w:t xml:space="preserve">      </w:t>
-            </w:r>
-            <w:proofErr w:type="spellStart"/>
-            <w:r>
-              <w:t>System.out.println</w:t>
-            </w:r>
-            <w:proofErr w:type="spellEnd"/>
-            <w:r>
-              <w:t>("</w:t>
-            </w:r>
-            <w:proofErr w:type="gramStart"/>
-            <w:r>
-              <w:t>age(</w:t>
-            </w:r>
-            <w:proofErr w:type="gramEnd"/>
-            <w:r>
-              <w:t xml:space="preserve">)=" + </w:t>
-            </w:r>
-            <w:proofErr w:type="spellStart"/>
-            <w:proofErr w:type="gramStart"/>
-            <w:r>
-              <w:t>Scheduler.age</w:t>
-            </w:r>
-            <w:proofErr w:type="spellEnd"/>
-            <w:r>
-              <w:t>(</w:t>
-            </w:r>
-            <w:proofErr w:type="gramEnd"/>
-            <w:r>
-              <w:t xml:space="preserve">) + </w:t>
-            </w:r>
-          </w:p>
-          <w:p>
-            <w:r>
-              <w:t>                       ", all Racer threads started"</w:t>
-            </w:r>
-            <w:proofErr w:type="gramStart"/>
-            <w:r>
-              <w:t>);</w:t>
-            </w:r>
-            <w:proofErr w:type="gramEnd"/>
-          </w:p>
-          <w:p/>
-          <w:p>
-            <w:r>
-              <w:t>      try {</w:t>
-            </w:r>
-          </w:p>
-          <w:p>
-            <w:r>
-              <w:t xml:space="preserve">            for (int </w:t>
-            </w:r>
-            <w:proofErr w:type="spellStart"/>
-            <w:r>
-              <w:t>i</w:t>
-            </w:r>
-            <w:proofErr w:type="spellEnd"/>
-            <w:r>
-              <w:t xml:space="preserve"> = 0; </w:t>
-            </w:r>
-            <w:proofErr w:type="spellStart"/>
-            <w:r>
-              <w:t>i</w:t>
-            </w:r>
-            <w:proofErr w:type="spellEnd"/>
-            <w:r>
-              <w:t xml:space="preserve"> &lt; </w:t>
-            </w:r>
-            <w:proofErr w:type="spellStart"/>
-            <w:r>
-              <w:t>numRacers</w:t>
-            </w:r>
-            <w:proofErr w:type="spellEnd"/>
-            <w:r>
-              <w:t xml:space="preserve">; </w:t>
-            </w:r>
-            <w:proofErr w:type="spellStart"/>
-            <w:r>
-              <w:t>i</w:t>
-            </w:r>
-            <w:proofErr w:type="spellEnd"/>
-            <w:r>
-              <w:t>++) racer[</w:t>
-            </w:r>
-            <w:proofErr w:type="spellStart"/>
-            <w:r>
-              <w:t>i</w:t>
-            </w:r>
-            <w:proofErr w:type="spellEnd"/>
-            <w:proofErr w:type="gramStart"/>
-            <w:r>
-              <w:t>].join</w:t>
-            </w:r>
-            <w:proofErr w:type="gramEnd"/>
-            <w:r>
-              <w:t>(</w:t>
-            </w:r>
-            <w:proofErr w:type="gramStart"/>
-            <w:r>
-              <w:t>);</w:t>
-            </w:r>
-            <w:proofErr w:type="gramEnd"/>
-          </w:p>
-          <w:p>
-            <w:r>
-              <w:t>         } catch (</w:t>
-            </w:r>
-            <w:proofErr w:type="spellStart"/>
-            <w:r>
-              <w:t>InterruptedException</w:t>
-            </w:r>
-            <w:proofErr w:type="spellEnd"/>
-            <w:r>
-              <w:t xml:space="preserve"> </w:t>
-            </w:r>
-            <w:proofErr w:type="gramStart"/>
-            <w:r>
-              <w:t>e) {</w:t>
-            </w:r>
-            <w:proofErr w:type="gramEnd"/>
-          </w:p>
-          <w:p>
-            <w:r>
-              <w:t xml:space="preserve">            </w:t>
-            </w:r>
-            <w:proofErr w:type="spellStart"/>
-            <w:r>
-              <w:t>System.err.println</w:t>
-            </w:r>
-            <w:proofErr w:type="spellEnd"/>
-            <w:r>
-              <w:t>("interrupted out of join"</w:t>
-            </w:r>
-            <w:proofErr w:type="gramStart"/>
-            <w:r>
-              <w:t>);</w:t>
-            </w:r>
-            <w:proofErr w:type="gramEnd"/>
-          </w:p>
-          <w:p>
-            <w:r>
-              <w:t>         }</w:t>
-            </w:r>
-          </w:p>
-          <w:p/>
-          <w:p>
-            <w:r>
-              <w:t xml:space="preserve">      </w:t>
-            </w:r>
-            <w:proofErr w:type="spellStart"/>
-            <w:r>
-              <w:t>System.out.println</w:t>
-            </w:r>
-            <w:proofErr w:type="spellEnd"/>
-            <w:r>
-              <w:t>("</w:t>
-            </w:r>
-            <w:proofErr w:type="spellStart"/>
-            <w:r>
-              <w:t>RaceManyThreads</w:t>
-            </w:r>
-            <w:proofErr w:type="spellEnd"/>
-            <w:r>
-              <w:t xml:space="preserve"> done"</w:t>
-            </w:r>
-            <w:proofErr w:type="gramStart"/>
-            <w:r>
-              <w:t>);</w:t>
-            </w:r>
-            <w:proofErr w:type="gramEnd"/>
-          </w:p>
-          <w:p>
-            <w:r>
-              <w:t xml:space="preserve">      </w:t>
-            </w:r>
-            <w:proofErr w:type="spellStart"/>
-            <w:r>
-              <w:t>System.exit</w:t>
-            </w:r>
-            <w:proofErr w:type="spellEnd"/>
-            <w:r>
-              <w:t>(0</w:t>
-            </w:r>
-            <w:proofErr w:type="gramStart"/>
-            <w:r>
-              <w:t>);</w:t>
-            </w:r>
-            <w:proofErr w:type="gramEnd"/>
-          </w:p>
-          <w:p>
-            <w:r>
-              <w:t>   }</w:t>
-            </w:r>
-          </w:p>
-          <w:p>
-            <w:r>
-              <w:t>}</w:t>
-            </w:r>
-          </w:p>
-          <w:p/>
+          <w:p>
+            <w:pPr>
+              <w:rPr>
+                <w:i/>
+                <w:iCs/>
+              </w:rPr>
+            </w:pPr>
+          </w:p>
           <w:p/>
         </w:tc>
       </w:tr>
@@ -6125,6 +8777,67 @@
           <w:p>
             <w:pPr>
               <w:jc w:val="center"/>
+            </w:pPr>
+            <w:proofErr w:type="spellStart"/>
+            <w:r>
+              <w:t>javac</w:t>
+            </w:r>
+            <w:proofErr w:type="spellEnd"/>
+            <w:r>
+              <w:t xml:space="preserve"> *.java</w:t>
+            </w:r>
+          </w:p>
+          <w:p>
+            <w:pPr>
+              <w:jc w:val="center"/>
+            </w:pPr>
+            <w:r>
+              <w:t xml:space="preserve">java </w:t>
+            </w:r>
+            <w:proofErr w:type="spellStart"/>
+            <w:r>
+              <w:t>RaceManyThreads</w:t>
+            </w:r>
+            <w:proofErr w:type="spellEnd"/>
+            <w:r>
+              <w:t xml:space="preserve"> -U</w:t>
+            </w:r>
+          </w:p>
+          <w:p>
+            <w:pPr>
+              <w:jc w:val="center"/>
+            </w:pPr>
+            <w:r>
+              <w:t xml:space="preserve">java </w:t>
+            </w:r>
+            <w:proofErr w:type="spellStart"/>
+            <w:r>
+              <w:t>RaceManyThreads</w:t>
+            </w:r>
+            <w:proofErr w:type="spellEnd"/>
+            <w:r>
+              <w:t xml:space="preserve"> -M 20 -N 4</w:t>
+            </w:r>
+          </w:p>
+          <w:p>
+            <w:pPr>
+              <w:jc w:val="center"/>
+            </w:pPr>
+            <w:r>
+              <w:t xml:space="preserve">java </w:t>
+            </w:r>
+            <w:proofErr w:type="spellStart"/>
+            <w:r>
+              <w:t>RaceManyThreads</w:t>
+            </w:r>
+            <w:proofErr w:type="spellEnd"/>
+            <w:r>
+              <w:t xml:space="preserve"> -M 30 -N 5</w:t>
+            </w:r>
+          </w:p>
+          <w:p>
+            <w:pPr>
+              <w:jc w:val="center"/>
               <w:rPr>
                 <w:sz w:val="32"/>
                 <w:szCs w:val="32"/>
@@ -6164,6 +8877,87 @@
           <w:tcPr>
             <w:tcW w:w="9350" w:type="dxa"/>
           </w:tcPr>
+          <w:p/>
+          <w:p>
+            <w:pPr>
+              <w:jc w:val="center"/>
+            </w:pPr>
+            <w:proofErr w:type="spellStart"/>
+            <w:r>
+              <w:t>javac</w:t>
+            </w:r>
+            <w:proofErr w:type="spellEnd"/>
+            <w:r>
+              <w:t xml:space="preserve"> </w:t>
+            </w:r>
+            <w:r>
+              <w:t>*</w:t>
+            </w:r>
+          </w:p>
+          <w:p>
+            <w:pPr>
+              <w:jc w:val="center"/>
+            </w:pPr>
+            <w:r>
+              <w:t xml:space="preserve">java </w:t>
+            </w:r>
+            <w:proofErr w:type="spellStart"/>
+            <w:r>
+              <w:t>RaceManyThreads</w:t>
+            </w:r>
+            <w:proofErr w:type="spellEnd"/>
+            <w:r>
+              <w:t xml:space="preserve"> -M 10 -N 2</w:t>
+            </w:r>
+          </w:p>
+          <w:p>
+            <w:pPr>
+              <w:jc w:val="center"/>
+            </w:pPr>
+            <w:r>
+              <w:t xml:space="preserve">java </w:t>
+            </w:r>
+            <w:proofErr w:type="spellStart"/>
+            <w:r>
+              <w:t>RaceManyThreads</w:t>
+            </w:r>
+            <w:proofErr w:type="spellEnd"/>
+            <w:r>
+              <w:t xml:space="preserve"> -M 10 -N 3</w:t>
+            </w:r>
+          </w:p>
+          <w:p>
+            <w:pPr>
+              <w:jc w:val="center"/>
+            </w:pPr>
+            <w:r>
+              <w:t xml:space="preserve">java </w:t>
+            </w:r>
+            <w:proofErr w:type="spellStart"/>
+            <w:r>
+              <w:t>RaceManyThreads</w:t>
+            </w:r>
+            <w:proofErr w:type="spellEnd"/>
+            <w:r>
+              <w:t xml:space="preserve"> -M 20 -N 4</w:t>
+            </w:r>
+          </w:p>
+          <w:p>
+            <w:pPr>
+              <w:jc w:val="center"/>
+            </w:pPr>
+            <w:r>
+              <w:t xml:space="preserve">java </w:t>
+            </w:r>
+            <w:proofErr w:type="spellStart"/>
+            <w:r>
+              <w:t>RaceManyThreads</w:t>
+            </w:r>
+            <w:proofErr w:type="spellEnd"/>
+            <w:r>
+              <w:t xml:space="preserve"> -M 20 -N 5</w:t>
+            </w:r>
+          </w:p>
           <w:p>
             <w:pPr>
               <w:jc w:val="center"/>
@@ -6172,6 +8966,17 @@
                 <w:szCs w:val="32"/>
               </w:rPr>
             </w:pPr>
+            <w:r>
+              <w:t xml:space="preserve">java </w:t>
+            </w:r>
+            <w:proofErr w:type="spellStart"/>
+            <w:r>
+              <w:t>RaceManyThreads</w:t>
+            </w:r>
+            <w:proofErr w:type="spellEnd"/>
+            <w:r>
+              <w:t xml:space="preserve"> -M 50 -N 5</w:t>
+            </w:r>
           </w:p>
         </w:tc>
       </w:tr>
@@ -6234,7 +9039,7 @@
       </w:r>
     </w:p>
     <w:sectPr>
-      <w:footerReference w:type="first" r:id="rId13"/>
+      <w:footerReference w:type="first" r:id="rId14"/>
       <w:pgSz w:w="12240" w:h="15840"/>
       <w:pgMar w:top="1440" w:right="1440" w:bottom="1440" w:left="1440" w:header="720" w:footer="720" w:gutter="0"/>
       <w:cols w:space="720"/>
@@ -7534,6 +10339,17 @@
       <w:shd w:val="clear" w:color="auto" w:fill="E1DFDD"/>
     </w:rPr>
   </w:style>
+  <w:style w:type="paragraph" w:styleId="NormalWeb">
+    <w:name w:val="Normal (Web)"/>
+    <w:basedOn w:val="Normal"/>
+    <w:uiPriority w:val="99"/>
+    <w:semiHidden/>
+    <w:unhideWhenUsed/>
+    <w:rsid w:val="00096BD8"/>
+    <w:rPr>
+      <w:rFonts w:ascii="Times New Roman" w:hAnsi="Times New Roman" w:cs="Times New Roman"/>
+    </w:rPr>
+  </w:style>
 </w:styles>
 </file>
 
